--- a/ITILv4 study notes v1.7.docx
+++ b/ITILv4 study notes v1.7.docx
@@ -1,6 +1,6 @@
 
 <file path=word/document.xml><?xml version="1.0" encoding="utf-8"?>
-<w:document xmlns:wpc="http://schemas.microsoft.com/office/word/2010/wordprocessingCanvas" xmlns:cx="http://schemas.microsoft.com/office/drawing/2014/chartex" xmlns:cx1="http://schemas.microsoft.com/office/drawing/2015/9/8/chartex" xmlns:cx2="http://schemas.microsoft.com/office/drawing/2015/10/21/chartex" xmlns:cx3="http://schemas.microsoft.com/office/drawing/2016/5/9/chartex" xmlns:cx4="http://schemas.microsoft.com/office/drawing/2016/5/10/chartex" xmlns:cx5="http://schemas.microsoft.com/office/drawing/2016/5/11/chartex" xmlns:cx6="http://schemas.microsoft.com/office/drawing/2016/5/12/chartex" xmlns:cx7="http://schemas.microsoft.com/office/drawing/2016/5/13/chartex" xmlns:cx8="http://schemas.microsoft.com/office/drawing/2016/5/14/chartex" xmlns:mc="http://schemas.openxmlformats.org/markup-compatibility/2006" xmlns:aink="http://schemas.microsoft.com/office/drawing/2016/ink" xmlns:am3d="http://schemas.microsoft.com/office/drawing/2017/model3d" xmlns:o="urn:schemas-microsoft-com:office:office" xmlns:r="http://schemas.openxmlformats.org/officeDocument/2006/relationships" xmlns:m="http://schemas.openxmlformats.org/officeDocument/2006/math" xmlns:v="urn:schemas-microsoft-com:vml" xmlns:wp14="http://schemas.microsoft.com/office/word/2010/wordprocessingDrawing" xmlns:wp="http://schemas.openxmlformats.org/drawingml/2006/wordprocessingDrawing" xmlns:w10="urn:schemas-microsoft-com:office:word" xmlns:w="http://schemas.openxmlformats.org/wordprocessingml/2006/main" xmlns:w14="http://schemas.microsoft.com/office/word/2010/wordml" xmlns:w15="http://schemas.microsoft.com/office/word/2012/wordml" xmlns:w16cid="http://schemas.microsoft.com/office/word/2016/wordml/cid" xmlns:w16se="http://schemas.microsoft.com/office/word/2015/wordml/symex" xmlns:wpg="http://schemas.microsoft.com/office/word/2010/wordprocessingGroup" xmlns:wpi="http://schemas.microsoft.com/office/word/2010/wordprocessingInk" xmlns:wne="http://schemas.microsoft.com/office/word/2006/wordml" xmlns:wps="http://schemas.microsoft.com/office/word/2010/wordprocessingShape" mc:Ignorable="w14 w15 w16se w16cid wp14">
+<w:document xmlns:wpc="http://schemas.microsoft.com/office/word/2010/wordprocessingCanvas" xmlns:cx="http://schemas.microsoft.com/office/drawing/2014/chartex" xmlns:cx1="http://schemas.microsoft.com/office/drawing/2015/9/8/chartex" xmlns:cx2="http://schemas.microsoft.com/office/drawing/2015/10/21/chartex" xmlns:cx3="http://schemas.microsoft.com/office/drawing/2016/5/9/chartex" xmlns:cx4="http://schemas.microsoft.com/office/drawing/2016/5/10/chartex" xmlns:cx5="http://schemas.microsoft.com/office/drawing/2016/5/11/chartex" xmlns:cx6="http://schemas.microsoft.com/office/drawing/2016/5/12/chartex" xmlns:cx7="http://schemas.microsoft.com/office/drawing/2016/5/13/chartex" xmlns:cx8="http://schemas.microsoft.com/office/drawing/2016/5/14/chartex" xmlns:mc="http://schemas.openxmlformats.org/markup-compatibility/2006" xmlns:aink="http://schemas.microsoft.com/office/drawing/2016/ink" xmlns:am3d="http://schemas.microsoft.com/office/drawing/2017/model3d" xmlns:o="urn:schemas-microsoft-com:office:office" xmlns:r="http://schemas.openxmlformats.org/officeDocument/2006/relationships" xmlns:m="http://schemas.openxmlformats.org/officeDocument/2006/math" xmlns:v="urn:schemas-microsoft-com:vml" xmlns:wp14="http://schemas.microsoft.com/office/word/2010/wordprocessingDrawing" xmlns:wp="http://schemas.openxmlformats.org/drawingml/2006/wordprocessingDrawing" xmlns:w10="urn:schemas-microsoft-com:office:word" xmlns:w="http://schemas.openxmlformats.org/wordprocessingml/2006/main" xmlns:w14="http://schemas.microsoft.com/office/word/2010/wordml" xmlns:w15="http://schemas.microsoft.com/office/word/2012/wordml" xmlns:w16cex="http://schemas.microsoft.com/office/word/2018/wordml/cex" xmlns:w16cid="http://schemas.microsoft.com/office/word/2016/wordml/cid" xmlns:w16="http://schemas.microsoft.com/office/word/2018/wordml" xmlns:w16se="http://schemas.microsoft.com/office/word/2015/wordml/symex" xmlns:wpg="http://schemas.microsoft.com/office/word/2010/wordprocessingGroup" xmlns:wpi="http://schemas.microsoft.com/office/word/2010/wordprocessingInk" xmlns:wne="http://schemas.microsoft.com/office/word/2006/wordml" xmlns:wps="http://schemas.microsoft.com/office/word/2010/wordprocessingShape" mc:Ignorable="w14 w15 w16se w16cid w16 w16cex wp14">
   <w:body>
     <w:p>
       <w:pPr>
@@ -83,8 +83,8 @@
         <w:tblLook w:val="0480" w:firstRow="0" w:lastRow="0" w:firstColumn="1" w:lastColumn="0" w:noHBand="0" w:noVBand="1"/>
       </w:tblPr>
       <w:tblGrid>
-        <w:gridCol w:w="4494"/>
-        <w:gridCol w:w="4866"/>
+        <w:gridCol w:w="3958"/>
+        <w:gridCol w:w="4267"/>
       </w:tblGrid>
       <w:tr>
         <w:trPr>
@@ -308,7 +308,13 @@
         <w:pStyle w:val="Heading3"/>
       </w:pPr>
       <w:r>
-        <w:t xml:space="preserve">b) Change control (5.2.4) </w:t>
+        <w:t xml:space="preserve">b) Change </w:t>
+      </w:r>
+      <w:r>
+        <w:t>enablement</w:t>
+      </w:r>
+      <w:r>
+        <w:t xml:space="preserve"> (5.2.4) </w:t>
       </w:r>
     </w:p>
     <w:p>
@@ -435,7 +441,6 @@
     </w:p>
     <w:p>
       <w:r>
-        <w:lastRenderedPageBreak/>
         <w:t>Regardless of who the change authority is, they may need to communicate widely across the organization. The risk assessment activity, for instance, may require them to gather input from many people with specialist knowledge. Additionally, there is usually a need to communicate information about the change to ensure people in IT and the business are fully prepared before it is deployed.</w:t>
       </w:r>
     </w:p>
@@ -515,7 +520,11 @@
     </w:p>
     <w:p>
       <w:r>
-        <w:t>Incident management can have an enormous impact on customer and user satisfaction, and on how they perceive the service provider. Every incident should be logged and managed to ensure that it is resolved in a time that meets the expectations of the customer and user. Target resolution times are agreed, documented and communicated to ensure that expectations are realistic. Incidents are prioritized, based on agreed classification, to ensure that incidents with the highest business impact are resolved first.</w:t>
+        <w:t xml:space="preserve">Incident management can have an enormous impact on customer and user satisfaction, and on how they perceive the service provider. Every incident should be logged and managed to ensure that it is resolved in a time that meets the expectations of the customer and user. Target resolution times are agreed, documented and communicated to ensure that expectations are </w:t>
+      </w:r>
+      <w:r>
+        <w:lastRenderedPageBreak/>
+        <w:t>realistic. Incidents are prioritized, based on agreed classification, to ensure that incidents with the highest business impact are resolved first.</w:t>
       </w:r>
     </w:p>
     <w:p>
@@ -666,11 +675,7 @@
         <w:t>high level of collaboration</w:t>
       </w:r>
       <w:r>
-        <w:t xml:space="preserve"> within, and between, teams. These teams may include the service desk, technical support, application support and </w:t>
-      </w:r>
-      <w:r>
-        <w:lastRenderedPageBreak/>
-        <w:t>vendors. Collaboration can facilitate information sharing and learning, as well as helping to solve the incident more efficiently and effectively.</w:t>
+        <w:t xml:space="preserve"> within, and between, teams. These teams may include the service desk, technical support, application support and vendors. Collaboration can facilitate information sharing and learning, as well as helping to solve the incident more efficiently and effectively.</w:t>
       </w:r>
     </w:p>
     <w:p>
@@ -879,6 +884,7 @@
     </w:p>
     <w:p>
       <w:r>
+        <w:lastRenderedPageBreak/>
         <w:t xml:space="preserve">Problems are prioritized for analysis based on the risk that they pose, and are </w:t>
       </w:r>
       <w:r>
@@ -899,7 +905,6 @@
     </w:p>
     <w:p>
       <w:r>
-        <w:lastRenderedPageBreak/>
         <w:t xml:space="preserve">When a problem cannot be resolved quickly, it is often useful to find and to document a </w:t>
       </w:r>
       <w:r>
@@ -1039,7 +1044,6 @@
         <w:pStyle w:val="Heading3"/>
       </w:pPr>
       <w:r>
-        <w:lastRenderedPageBreak/>
         <w:t xml:space="preserve">e) Service request management (5.2.16) </w:t>
       </w:r>
     </w:p>
@@ -1146,7 +1150,11 @@
         <w:t>service requests are pre-defined and pre-agreed</w:t>
       </w:r>
       <w:r>
-        <w:t xml:space="preserve"> as a normal part of service delivery, they can usually be formalized, with a clear, standard procedure for initiation, approval, fulfilment and management. Some service requests have very simple workflows, such as a request for information. Others, such as the setup of a new employee, may be quite complex and require contributions from many teams and systems for fulfilment. Regardless of the complexity, the steps to fulfil the request should be well-known and proven. This allows the service provider to agree times for fulfilment and to provide clear communication of the status of the request to users. </w:t>
+        <w:t xml:space="preserve"> as a normal part of service delivery, they can usually be formalized, with a clear, standard procedure for initiation, approval, fulfilment and management. Some service requests have very simple workflows, such as a request for information. Others, such as the setup of a new employee, may be quite complex </w:t>
+      </w:r>
+      <w:r>
+        <w:lastRenderedPageBreak/>
+        <w:t xml:space="preserve">and require contributions from many teams and systems for fulfilment. Regardless of the complexity, the steps to fulfil the request should be well-known and proven. This allows the service provider to agree times for fulfilment and to provide clear communication of the status of the request to users. </w:t>
       </w:r>
     </w:p>
     <w:p>
@@ -1288,7 +1296,6 @@
         <w:t xml:space="preserve"> </w:t>
       </w:r>
       <w:r>
-        <w:lastRenderedPageBreak/>
         <w:t>path for users to report issues, queries, and requests</w:t>
       </w:r>
       <w:r>
@@ -1459,6 +1466,7 @@
         </w:numPr>
       </w:pPr>
       <w:r>
+        <w:lastRenderedPageBreak/>
         <w:t xml:space="preserve">intelligent telephony systems, incorporating computer-telephony integration, interactive voice response and automatic call distribution. </w:t>
       </w:r>
     </w:p>
@@ -1495,7 +1503,6 @@
         </w:numPr>
       </w:pPr>
       <w:r>
-        <w:lastRenderedPageBreak/>
         <w:t xml:space="preserve">knowledge base </w:t>
       </w:r>
     </w:p>
@@ -1743,7 +1750,6 @@
     </w:p>
     <w:p>
       <w:r>
-        <w:lastRenderedPageBreak/>
         <w:t xml:space="preserve">In many cases, using single system-based metrics as targets can result in mis-alignment and a disconnect between service partners as to the success of the service delivery and the user experience. For example, if an SLA is only based on the percentage of uptime of a service, it can be deemed to be successful by the provider, yet still miss out on important business functionality and outcomes which are important to the consumer. This is referred to as the ‘watermelon SLA’ effect. </w:t>
       </w:r>
     </w:p>
@@ -1795,6 +1801,7 @@
     </w:p>
     <w:p>
       <w:r>
+        <w:lastRenderedPageBreak/>
         <w:t xml:space="preserve">Service level management involves collating and </w:t>
       </w:r>
       <w:r>
@@ -2048,144 +2055,144 @@
         <w:pStyle w:val="Heading1"/>
       </w:pPr>
       <w:r>
+        <w:t>Medium weighting</w:t>
+      </w:r>
+    </w:p>
+    <w:p>
+      <w:pPr>
+        <w:pStyle w:val="Heading2"/>
+      </w:pPr>
+      <w:r>
+        <w:t xml:space="preserve">2.2 Explain the use of the guiding principles (4.3): </w:t>
+      </w:r>
+      <w:r>
+        <w:t>x</w:t>
+      </w:r>
+      <w:r>
+        <w:t>5</w:t>
+      </w:r>
+    </w:p>
+    <w:p>
+      <w:pPr>
+        <w:pStyle w:val="Heading3"/>
+      </w:pPr>
+      <w:r>
+        <w:t>a) Focus on value (4.3.1 – 4.3.1.4)</w:t>
+      </w:r>
+    </w:p>
+    <w:p>
+      <w:r>
+        <w:t>This principle aims at creating value for service consumers. To achieve this value, organizations need to tie back the different activities (directly or indirectly) that they do in a logical way.</w:t>
+      </w:r>
+    </w:p>
+    <w:p>
+      <w:pPr>
+        <w:pStyle w:val="Heading3"/>
+      </w:pPr>
+      <w:r>
+        <w:t xml:space="preserve">b) </w:t>
+      </w:r>
+      <w:r>
+        <w:t>Start where you</w:t>
+      </w:r>
+      <w:r>
+        <w:t xml:space="preserve"> are (4.3.2 – 4.3.2.3)</w:t>
+      </w:r>
+    </w:p>
+    <w:p>
+      <w:r>
+        <w:t xml:space="preserve">This principle focuses on considering what is already available instead of starting from scratch (or </w:t>
+      </w:r>
+      <w:r>
+        <w:t>r</w:t>
+      </w:r>
+      <w:r>
+        <w:t>eusability). To achieve this, analyzing the existing state is essential to identify what can be helpful in creating new value.</w:t>
+      </w:r>
+    </w:p>
+    <w:p>
+      <w:pPr>
+        <w:pStyle w:val="Heading3"/>
+      </w:pPr>
+      <w:r>
+        <w:t xml:space="preserve">c) Progress iteratively with feedback (4.3.3 – 4.3.3.3) </w:t>
+      </w:r>
+    </w:p>
+    <w:p>
+      <w:r>
+        <w:t xml:space="preserve">This principle focuses on avoiding </w:t>
+      </w:r>
+      <w:r>
+        <w:t xml:space="preserve">doing </w:t>
+      </w:r>
+      <w:r>
+        <w:t xml:space="preserve">everything in </w:t>
+      </w:r>
+      <w:r>
+        <w:t xml:space="preserve">one batch </w:t>
+      </w:r>
+      <w:r>
+        <w:t>and gathering the timely feedback. To achieve this, breaking down the work into smaller, manageable components is essential to iteratively accomplish the initiative.</w:t>
+      </w:r>
+    </w:p>
+    <w:p>
+      <w:pPr>
+        <w:pStyle w:val="Heading3"/>
+      </w:pPr>
+      <w:r>
+        <w:t xml:space="preserve">d) Collaborate and promote visibility (4.3.4 – 4.3.4.4) </w:t>
+      </w:r>
+    </w:p>
+    <w:p>
+      <w:r>
+        <w:t>This principle focuses on removing silos and building trust. To achieve this, the people of an organization need to work together and share information to the greatest degree possible.</w:t>
+      </w:r>
+    </w:p>
+    <w:p>
+      <w:pPr>
+        <w:pStyle w:val="Heading3"/>
+      </w:pPr>
+      <w:r>
+        <w:t xml:space="preserve">e) Think and work holistically (4.3.5 – 4.3.5.1) </w:t>
+      </w:r>
+    </w:p>
+    <w:p>
+      <w:r>
+        <w:t>This principle focuses on working in an integrated way. To achieve this, the various activities of an organization should focus on the delivery of value.</w:t>
+      </w:r>
+    </w:p>
+    <w:p>
+      <w:pPr>
+        <w:pStyle w:val="Heading3"/>
+      </w:pPr>
+      <w:r>
+        <w:t xml:space="preserve">f) Keep it simple and practical (4.3.6 – 4.3.6.3) </w:t>
+      </w:r>
+    </w:p>
+    <w:p>
+      <w:r>
+        <w:t>This principle focuses on simplifying the complex work methods. To achieve this, identify and eliminate processes, services, actions, or metrics that do not add any value to the outcome.</w:t>
+      </w:r>
+    </w:p>
+    <w:p>
+      <w:pPr>
+        <w:pStyle w:val="Heading3"/>
+      </w:pPr>
+      <w:r>
+        <w:t xml:space="preserve">g) Optimize and automate (4.3.7 – 4.3.7.3) </w:t>
+      </w:r>
+    </w:p>
+    <w:p>
+      <w:r>
+        <w:t>This principle focuses on optimizing the work carried out by its human and technical resources. To achieve this, organizations should automate work to the possible extent that requires minimal human intervention.</w:t>
+      </w:r>
+    </w:p>
+    <w:p>
+      <w:pPr>
+        <w:pStyle w:val="Heading2"/>
+      </w:pPr>
+      <w:r>
         <w:lastRenderedPageBreak/>
-        <w:t>Medium weighting</w:t>
-      </w:r>
-    </w:p>
-    <w:p>
-      <w:pPr>
-        <w:pStyle w:val="Heading2"/>
-      </w:pPr>
-      <w:r>
-        <w:t xml:space="preserve">2.2 Explain the use of the guiding principles (4.3): </w:t>
-      </w:r>
-      <w:r>
-        <w:t>x</w:t>
-      </w:r>
-      <w:r>
-        <w:t>5</w:t>
-      </w:r>
-    </w:p>
-    <w:p>
-      <w:pPr>
-        <w:pStyle w:val="Heading3"/>
-      </w:pPr>
-      <w:r>
-        <w:t>a) Focus on value (4.3.1 – 4.3.1.4)</w:t>
-      </w:r>
-    </w:p>
-    <w:p>
-      <w:r>
-        <w:t>This principle aims at creating value for service consumers. To achieve this value, organizations need to tie back the different activities (directly or indirectly) that they do in a logical way.</w:t>
-      </w:r>
-    </w:p>
-    <w:p>
-      <w:pPr>
-        <w:pStyle w:val="Heading3"/>
-      </w:pPr>
-      <w:r>
-        <w:t xml:space="preserve">b) </w:t>
-      </w:r>
-      <w:r>
-        <w:t>Start where you</w:t>
-      </w:r>
-      <w:r>
-        <w:t xml:space="preserve"> are (4.3.2 – 4.3.2.3)</w:t>
-      </w:r>
-    </w:p>
-    <w:p>
-      <w:r>
-        <w:t xml:space="preserve">This principle focuses on considering what is already available instead of starting from scratch (or </w:t>
-      </w:r>
-      <w:r>
-        <w:t>r</w:t>
-      </w:r>
-      <w:r>
-        <w:t>eusability). To achieve this, analyzing the existing state is essential to identify what can be helpful in creating new value.</w:t>
-      </w:r>
-    </w:p>
-    <w:p>
-      <w:pPr>
-        <w:pStyle w:val="Heading3"/>
-      </w:pPr>
-      <w:r>
-        <w:t xml:space="preserve">c) Progress iteratively with feedback (4.3.3 – 4.3.3.3) </w:t>
-      </w:r>
-    </w:p>
-    <w:p>
-      <w:r>
-        <w:t xml:space="preserve">This principle focuses on avoiding </w:t>
-      </w:r>
-      <w:r>
-        <w:t xml:space="preserve">doing </w:t>
-      </w:r>
-      <w:r>
-        <w:t xml:space="preserve">everything in </w:t>
-      </w:r>
-      <w:r>
-        <w:t xml:space="preserve">one batch </w:t>
-      </w:r>
-      <w:r>
-        <w:t>and gathering the timely feedback. To achieve this, breaking down the work into smaller, manageable components is essential to iteratively accomplish the initiative.</w:t>
-      </w:r>
-    </w:p>
-    <w:p>
-      <w:pPr>
-        <w:pStyle w:val="Heading3"/>
-      </w:pPr>
-      <w:r>
-        <w:t xml:space="preserve">d) Collaborate and promote visibility (4.3.4 – 4.3.4.4) </w:t>
-      </w:r>
-    </w:p>
-    <w:p>
-      <w:r>
-        <w:t>This principle focuses on removing silos and building trust. To achieve this, the people of an organization need to work together and share information to the greatest degree possible.</w:t>
-      </w:r>
-    </w:p>
-    <w:p>
-      <w:pPr>
-        <w:pStyle w:val="Heading3"/>
-      </w:pPr>
-      <w:r>
-        <w:t xml:space="preserve">e) Think and work holistically (4.3.5 – 4.3.5.1) </w:t>
-      </w:r>
-    </w:p>
-    <w:p>
-      <w:r>
-        <w:t>This principle focuses on working in an integrated way. To achieve this, the various activities of an organization should focus on the delivery of value.</w:t>
-      </w:r>
-    </w:p>
-    <w:p>
-      <w:pPr>
-        <w:pStyle w:val="Heading3"/>
-      </w:pPr>
-      <w:r>
-        <w:t xml:space="preserve">f) Keep it simple and practical (4.3.6 – 4.3.6.3) </w:t>
-      </w:r>
-    </w:p>
-    <w:p>
-      <w:r>
-        <w:t>This principle focuses on simplifying the complex work methods. To achieve this, identify and eliminate processes, services, actions, or metrics that do not add any value to the outcome.</w:t>
-      </w:r>
-    </w:p>
-    <w:p>
-      <w:pPr>
-        <w:pStyle w:val="Heading3"/>
-      </w:pPr>
-      <w:r>
-        <w:t xml:space="preserve">g) Optimize and automate (4.3.7 – 4.3.7.3) </w:t>
-      </w:r>
-    </w:p>
-    <w:p>
-      <w:r>
-        <w:t>This principle focuses on optimizing the work carried out by its human and technical resources. To achieve this, organizations should automate work to the possible extent that requires minimal human intervention.</w:t>
-      </w:r>
-    </w:p>
-    <w:p>
-      <w:pPr>
-        <w:pStyle w:val="Heading2"/>
-      </w:pPr>
-      <w:r>
         <w:t xml:space="preserve">6.1 Recall the purpose of the following ITIL practices: </w:t>
       </w:r>
       <w:r>
@@ -2316,7 +2323,6 @@
         </w:numPr>
       </w:pPr>
       <w:r>
-        <w:lastRenderedPageBreak/>
         <w:t>maintain authentication and non-repudiation</w:t>
       </w:r>
     </w:p>
@@ -2612,6 +2618,7 @@
         <w:pStyle w:val="Heading1"/>
       </w:pPr>
       <w:r>
+        <w:lastRenderedPageBreak/>
         <w:t>Light weighting</w:t>
       </w:r>
     </w:p>
@@ -2710,7 +2717,6 @@
     </w:p>
     <w:p>
       <w:r>
-        <w:lastRenderedPageBreak/>
         <w:t xml:space="preserve">How it performs. Fit for use. Defined and agreed conditions. </w:t>
       </w:r>
       <w:r>
@@ -2994,6 +3000,7 @@
     </w:p>
     <w:p>
       <w:r>
+        <w:lastRenderedPageBreak/>
         <w:t xml:space="preserve">What it does. </w:t>
       </w:r>
       <w:r>
@@ -3077,7 +3084,6 @@
           <w:b/>
           <w:bCs/>
         </w:rPr>
-        <w:lastRenderedPageBreak/>
         <w:t>well-defined organizational structure</w:t>
       </w:r>
       <w:r>
@@ -3445,7 +3451,6 @@
         </w:numPr>
       </w:pPr>
       <w:r>
-        <w:lastRenderedPageBreak/>
         <w:t>infrastructure and platform management to provide supporting infrastructure</w:t>
       </w:r>
     </w:p>
@@ -3511,6 +3516,7 @@
     </w:p>
     <w:p>
       <w:r>
+        <w:lastRenderedPageBreak/>
         <w:t>Other practices may also contribute to this value steam depending on the service being modified and how the organization works. This includes project management, organizational change management, architecture management, service level management, and other practices.</w:t>
       </w:r>
     </w:p>
@@ -3817,7 +3823,6 @@
         <w:pStyle w:val="Heading2"/>
       </w:pPr>
       <w:r>
-        <w:lastRenderedPageBreak/>
         <w:t>5.2 Describe the purpose of each value chain activity</w:t>
       </w:r>
       <w:r>
@@ -3926,6 +3931,7 @@
         <w:pStyle w:val="Heading4"/>
       </w:pPr>
       <w:r>
+        <w:lastRenderedPageBreak/>
         <w:t>d) Design &amp; transition</w:t>
       </w:r>
     </w:p>
@@ -4208,7 +4214,7 @@
 </file>
 
 <file path=word/endnotes.xml><?xml version="1.0" encoding="utf-8"?>
-<w:endnotes xmlns:wpc="http://schemas.microsoft.com/office/word/2010/wordprocessingCanvas" xmlns:cx="http://schemas.microsoft.com/office/drawing/2014/chartex" xmlns:cx1="http://schemas.microsoft.com/office/drawing/2015/9/8/chartex" xmlns:cx2="http://schemas.microsoft.com/office/drawing/2015/10/21/chartex" xmlns:cx3="http://schemas.microsoft.com/office/drawing/2016/5/9/chartex" xmlns:cx4="http://schemas.microsoft.com/office/drawing/2016/5/10/chartex" xmlns:cx5="http://schemas.microsoft.com/office/drawing/2016/5/11/chartex" xmlns:cx6="http://schemas.microsoft.com/office/drawing/2016/5/12/chartex" xmlns:cx7="http://schemas.microsoft.com/office/drawing/2016/5/13/chartex" xmlns:cx8="http://schemas.microsoft.com/office/drawing/2016/5/14/chartex" xmlns:mc="http://schemas.openxmlformats.org/markup-compatibility/2006" xmlns:aink="http://schemas.microsoft.com/office/drawing/2016/ink" xmlns:am3d="http://schemas.microsoft.com/office/drawing/2017/model3d" xmlns:o="urn:schemas-microsoft-com:office:office" xmlns:r="http://schemas.openxmlformats.org/officeDocument/2006/relationships" xmlns:m="http://schemas.openxmlformats.org/officeDocument/2006/math" xmlns:v="urn:schemas-microsoft-com:vml" xmlns:wp14="http://schemas.microsoft.com/office/word/2010/wordprocessingDrawing" xmlns:wp="http://schemas.openxmlformats.org/drawingml/2006/wordprocessingDrawing" xmlns:w10="urn:schemas-microsoft-com:office:word" xmlns:w="http://schemas.openxmlformats.org/wordprocessingml/2006/main" xmlns:w14="http://schemas.microsoft.com/office/word/2010/wordml" xmlns:w15="http://schemas.microsoft.com/office/word/2012/wordml" xmlns:w16cid="http://schemas.microsoft.com/office/word/2016/wordml/cid" xmlns:w16se="http://schemas.microsoft.com/office/word/2015/wordml/symex" xmlns:wpg="http://schemas.microsoft.com/office/word/2010/wordprocessingGroup" xmlns:wpi="http://schemas.microsoft.com/office/word/2010/wordprocessingInk" xmlns:wne="http://schemas.microsoft.com/office/word/2006/wordml" xmlns:wps="http://schemas.microsoft.com/office/word/2010/wordprocessingShape" mc:Ignorable="w14 w15 w16se w16cid wp14">
+<w:endnotes xmlns:wpc="http://schemas.microsoft.com/office/word/2010/wordprocessingCanvas" xmlns:cx="http://schemas.microsoft.com/office/drawing/2014/chartex" xmlns:cx1="http://schemas.microsoft.com/office/drawing/2015/9/8/chartex" xmlns:cx2="http://schemas.microsoft.com/office/drawing/2015/10/21/chartex" xmlns:cx3="http://schemas.microsoft.com/office/drawing/2016/5/9/chartex" xmlns:cx4="http://schemas.microsoft.com/office/drawing/2016/5/10/chartex" xmlns:cx5="http://schemas.microsoft.com/office/drawing/2016/5/11/chartex" xmlns:cx6="http://schemas.microsoft.com/office/drawing/2016/5/12/chartex" xmlns:cx7="http://schemas.microsoft.com/office/drawing/2016/5/13/chartex" xmlns:cx8="http://schemas.microsoft.com/office/drawing/2016/5/14/chartex" xmlns:mc="http://schemas.openxmlformats.org/markup-compatibility/2006" xmlns:aink="http://schemas.microsoft.com/office/drawing/2016/ink" xmlns:am3d="http://schemas.microsoft.com/office/drawing/2017/model3d" xmlns:o="urn:schemas-microsoft-com:office:office" xmlns:r="http://schemas.openxmlformats.org/officeDocument/2006/relationships" xmlns:m="http://schemas.openxmlformats.org/officeDocument/2006/math" xmlns:v="urn:schemas-microsoft-com:vml" xmlns:wp14="http://schemas.microsoft.com/office/word/2010/wordprocessingDrawing" xmlns:wp="http://schemas.openxmlformats.org/drawingml/2006/wordprocessingDrawing" xmlns:w10="urn:schemas-microsoft-com:office:word" xmlns:w="http://schemas.openxmlformats.org/wordprocessingml/2006/main" xmlns:w14="http://schemas.microsoft.com/office/word/2010/wordml" xmlns:w15="http://schemas.microsoft.com/office/word/2012/wordml" xmlns:w16cex="http://schemas.microsoft.com/office/word/2018/wordml/cex" xmlns:w16cid="http://schemas.microsoft.com/office/word/2016/wordml/cid" xmlns:w16="http://schemas.microsoft.com/office/word/2018/wordml" xmlns:w16se="http://schemas.microsoft.com/office/word/2015/wordml/symex" xmlns:wpg="http://schemas.microsoft.com/office/word/2010/wordprocessingGroup" xmlns:wpi="http://schemas.microsoft.com/office/word/2010/wordprocessingInk" xmlns:wne="http://schemas.microsoft.com/office/word/2006/wordml" xmlns:wps="http://schemas.microsoft.com/office/word/2010/wordprocessingShape" mc:Ignorable="w14 w15 w16se w16cid w16 w16cex wp14">
   <w:endnote w:type="separator" w:id="-1">
     <w:p>
       <w:r>
@@ -4227,7 +4233,7 @@
 </file>
 
 <file path=word/footnotes.xml><?xml version="1.0" encoding="utf-8"?>
-<w:footnotes xmlns:wpc="http://schemas.microsoft.com/office/word/2010/wordprocessingCanvas" xmlns:cx="http://schemas.microsoft.com/office/drawing/2014/chartex" xmlns:cx1="http://schemas.microsoft.com/office/drawing/2015/9/8/chartex" xmlns:cx2="http://schemas.microsoft.com/office/drawing/2015/10/21/chartex" xmlns:cx3="http://schemas.microsoft.com/office/drawing/2016/5/9/chartex" xmlns:cx4="http://schemas.microsoft.com/office/drawing/2016/5/10/chartex" xmlns:cx5="http://schemas.microsoft.com/office/drawing/2016/5/11/chartex" xmlns:cx6="http://schemas.microsoft.com/office/drawing/2016/5/12/chartex" xmlns:cx7="http://schemas.microsoft.com/office/drawing/2016/5/13/chartex" xmlns:cx8="http://schemas.microsoft.com/office/drawing/2016/5/14/chartex" xmlns:mc="http://schemas.openxmlformats.org/markup-compatibility/2006" xmlns:aink="http://schemas.microsoft.com/office/drawing/2016/ink" xmlns:am3d="http://schemas.microsoft.com/office/drawing/2017/model3d" xmlns:o="urn:schemas-microsoft-com:office:office" xmlns:r="http://schemas.openxmlformats.org/officeDocument/2006/relationships" xmlns:m="http://schemas.openxmlformats.org/officeDocument/2006/math" xmlns:v="urn:schemas-microsoft-com:vml" xmlns:wp14="http://schemas.microsoft.com/office/word/2010/wordprocessingDrawing" xmlns:wp="http://schemas.openxmlformats.org/drawingml/2006/wordprocessingDrawing" xmlns:w10="urn:schemas-microsoft-com:office:word" xmlns:w="http://schemas.openxmlformats.org/wordprocessingml/2006/main" xmlns:w14="http://schemas.microsoft.com/office/word/2010/wordml" xmlns:w15="http://schemas.microsoft.com/office/word/2012/wordml" xmlns:w16cid="http://schemas.microsoft.com/office/word/2016/wordml/cid" xmlns:w16se="http://schemas.microsoft.com/office/word/2015/wordml/symex" xmlns:wpg="http://schemas.microsoft.com/office/word/2010/wordprocessingGroup" xmlns:wpi="http://schemas.microsoft.com/office/word/2010/wordprocessingInk" xmlns:wne="http://schemas.microsoft.com/office/word/2006/wordml" xmlns:wps="http://schemas.microsoft.com/office/word/2010/wordprocessingShape" mc:Ignorable="w14 w15 w16se w16cid wp14">
+<w:footnotes xmlns:wpc="http://schemas.microsoft.com/office/word/2010/wordprocessingCanvas" xmlns:cx="http://schemas.microsoft.com/office/drawing/2014/chartex" xmlns:cx1="http://schemas.microsoft.com/office/drawing/2015/9/8/chartex" xmlns:cx2="http://schemas.microsoft.com/office/drawing/2015/10/21/chartex" xmlns:cx3="http://schemas.microsoft.com/office/drawing/2016/5/9/chartex" xmlns:cx4="http://schemas.microsoft.com/office/drawing/2016/5/10/chartex" xmlns:cx5="http://schemas.microsoft.com/office/drawing/2016/5/11/chartex" xmlns:cx6="http://schemas.microsoft.com/office/drawing/2016/5/12/chartex" xmlns:cx7="http://schemas.microsoft.com/office/drawing/2016/5/13/chartex" xmlns:cx8="http://schemas.microsoft.com/office/drawing/2016/5/14/chartex" xmlns:mc="http://schemas.openxmlformats.org/markup-compatibility/2006" xmlns:aink="http://schemas.microsoft.com/office/drawing/2016/ink" xmlns:am3d="http://schemas.microsoft.com/office/drawing/2017/model3d" xmlns:o="urn:schemas-microsoft-com:office:office" xmlns:r="http://schemas.openxmlformats.org/officeDocument/2006/relationships" xmlns:m="http://schemas.openxmlformats.org/officeDocument/2006/math" xmlns:v="urn:schemas-microsoft-com:vml" xmlns:wp14="http://schemas.microsoft.com/office/word/2010/wordprocessingDrawing" xmlns:wp="http://schemas.openxmlformats.org/drawingml/2006/wordprocessingDrawing" xmlns:w10="urn:schemas-microsoft-com:office:word" xmlns:w="http://schemas.openxmlformats.org/wordprocessingml/2006/main" xmlns:w14="http://schemas.microsoft.com/office/word/2010/wordml" xmlns:w15="http://schemas.microsoft.com/office/word/2012/wordml" xmlns:w16cex="http://schemas.microsoft.com/office/word/2018/wordml/cex" xmlns:w16cid="http://schemas.microsoft.com/office/word/2016/wordml/cid" xmlns:w16="http://schemas.microsoft.com/office/word/2018/wordml" xmlns:w16se="http://schemas.microsoft.com/office/word/2015/wordml/symex" xmlns:wpg="http://schemas.microsoft.com/office/word/2010/wordprocessingGroup" xmlns:wpi="http://schemas.microsoft.com/office/word/2010/wordprocessingInk" xmlns:wne="http://schemas.microsoft.com/office/word/2006/wordml" xmlns:wps="http://schemas.microsoft.com/office/word/2010/wordprocessingShape" mc:Ignorable="w14 w15 w16se w16cid w16 w16cex wp14">
   <w:footnote w:type="separator" w:id="-1">
     <w:p>
       <w:r>
@@ -4246,7 +4252,7 @@
 </file>
 
 <file path=word/header1.xml><?xml version="1.0" encoding="utf-8"?>
-<w:hdr xmlns:wpc="http://schemas.microsoft.com/office/word/2010/wordprocessingCanvas" xmlns:cx="http://schemas.microsoft.com/office/drawing/2014/chartex" xmlns:cx1="http://schemas.microsoft.com/office/drawing/2015/9/8/chartex" xmlns:cx2="http://schemas.microsoft.com/office/drawing/2015/10/21/chartex" xmlns:cx3="http://schemas.microsoft.com/office/drawing/2016/5/9/chartex" xmlns:cx4="http://schemas.microsoft.com/office/drawing/2016/5/10/chartex" xmlns:cx5="http://schemas.microsoft.com/office/drawing/2016/5/11/chartex" xmlns:cx6="http://schemas.microsoft.com/office/drawing/2016/5/12/chartex" xmlns:cx7="http://schemas.microsoft.com/office/drawing/2016/5/13/chartex" xmlns:cx8="http://schemas.microsoft.com/office/drawing/2016/5/14/chartex" xmlns:mc="http://schemas.openxmlformats.org/markup-compatibility/2006" xmlns:aink="http://schemas.microsoft.com/office/drawing/2016/ink" xmlns:am3d="http://schemas.microsoft.com/office/drawing/2017/model3d" xmlns:o="urn:schemas-microsoft-com:office:office" xmlns:r="http://schemas.openxmlformats.org/officeDocument/2006/relationships" xmlns:m="http://schemas.openxmlformats.org/officeDocument/2006/math" xmlns:v="urn:schemas-microsoft-com:vml" xmlns:wp14="http://schemas.microsoft.com/office/word/2010/wordprocessingDrawing" xmlns:wp="http://schemas.openxmlformats.org/drawingml/2006/wordprocessingDrawing" xmlns:w10="urn:schemas-microsoft-com:office:word" xmlns:w="http://schemas.openxmlformats.org/wordprocessingml/2006/main" xmlns:w14="http://schemas.microsoft.com/office/word/2010/wordml" xmlns:w15="http://schemas.microsoft.com/office/word/2012/wordml" xmlns:w16cid="http://schemas.microsoft.com/office/word/2016/wordml/cid" xmlns:w16se="http://schemas.microsoft.com/office/word/2015/wordml/symex" xmlns:wpg="http://schemas.microsoft.com/office/word/2010/wordprocessingGroup" xmlns:wpi="http://schemas.microsoft.com/office/word/2010/wordprocessingInk" xmlns:wne="http://schemas.microsoft.com/office/word/2006/wordml" xmlns:wps="http://schemas.microsoft.com/office/word/2010/wordprocessingShape" mc:Ignorable="w14 w15 w16se w16cid wp14">
+<w:hdr xmlns:wpc="http://schemas.microsoft.com/office/word/2010/wordprocessingCanvas" xmlns:cx="http://schemas.microsoft.com/office/drawing/2014/chartex" xmlns:cx1="http://schemas.microsoft.com/office/drawing/2015/9/8/chartex" xmlns:cx2="http://schemas.microsoft.com/office/drawing/2015/10/21/chartex" xmlns:cx3="http://schemas.microsoft.com/office/drawing/2016/5/9/chartex" xmlns:cx4="http://schemas.microsoft.com/office/drawing/2016/5/10/chartex" xmlns:cx5="http://schemas.microsoft.com/office/drawing/2016/5/11/chartex" xmlns:cx6="http://schemas.microsoft.com/office/drawing/2016/5/12/chartex" xmlns:cx7="http://schemas.microsoft.com/office/drawing/2016/5/13/chartex" xmlns:cx8="http://schemas.microsoft.com/office/drawing/2016/5/14/chartex" xmlns:mc="http://schemas.openxmlformats.org/markup-compatibility/2006" xmlns:aink="http://schemas.microsoft.com/office/drawing/2016/ink" xmlns:am3d="http://schemas.microsoft.com/office/drawing/2017/model3d" xmlns:o="urn:schemas-microsoft-com:office:office" xmlns:r="http://schemas.openxmlformats.org/officeDocument/2006/relationships" xmlns:m="http://schemas.openxmlformats.org/officeDocument/2006/math" xmlns:v="urn:schemas-microsoft-com:vml" xmlns:wp14="http://schemas.microsoft.com/office/word/2010/wordprocessingDrawing" xmlns:wp="http://schemas.openxmlformats.org/drawingml/2006/wordprocessingDrawing" xmlns:w10="urn:schemas-microsoft-com:office:word" xmlns:w="http://schemas.openxmlformats.org/wordprocessingml/2006/main" xmlns:w14="http://schemas.microsoft.com/office/word/2010/wordml" xmlns:w15="http://schemas.microsoft.com/office/word/2012/wordml" xmlns:w16cex="http://schemas.microsoft.com/office/word/2018/wordml/cex" xmlns:w16cid="http://schemas.microsoft.com/office/word/2016/wordml/cid" xmlns:w16="http://schemas.microsoft.com/office/word/2018/wordml" xmlns:w16se="http://schemas.microsoft.com/office/word/2015/wordml/symex" xmlns:wpg="http://schemas.microsoft.com/office/word/2010/wordprocessingGroup" xmlns:wpi="http://schemas.microsoft.com/office/word/2010/wordprocessingInk" xmlns:wne="http://schemas.microsoft.com/office/word/2006/wordml" xmlns:wps="http://schemas.microsoft.com/office/word/2010/wordprocessingShape" mc:Ignorable="w14 w15 w16se w16cid w16 w16cex wp14">
   <w:p>
     <w:pPr>
       <w:pStyle w:val="Header"/>
@@ -4273,7 +4279,7 @@
 </file>
 
 <file path=word/numbering.xml><?xml version="1.0" encoding="utf-8"?>
-<w:numbering xmlns:wpc="http://schemas.microsoft.com/office/word/2010/wordprocessingCanvas" xmlns:cx="http://schemas.microsoft.com/office/drawing/2014/chartex" xmlns:cx1="http://schemas.microsoft.com/office/drawing/2015/9/8/chartex" xmlns:cx2="http://schemas.microsoft.com/office/drawing/2015/10/21/chartex" xmlns:cx3="http://schemas.microsoft.com/office/drawing/2016/5/9/chartex" xmlns:cx4="http://schemas.microsoft.com/office/drawing/2016/5/10/chartex" xmlns:cx5="http://schemas.microsoft.com/office/drawing/2016/5/11/chartex" xmlns:cx6="http://schemas.microsoft.com/office/drawing/2016/5/12/chartex" xmlns:cx7="http://schemas.microsoft.com/office/drawing/2016/5/13/chartex" xmlns:cx8="http://schemas.microsoft.com/office/drawing/2016/5/14/chartex" xmlns:mc="http://schemas.openxmlformats.org/markup-compatibility/2006" xmlns:aink="http://schemas.microsoft.com/office/drawing/2016/ink" xmlns:am3d="http://schemas.microsoft.com/office/drawing/2017/model3d" xmlns:o="urn:schemas-microsoft-com:office:office" xmlns:r="http://schemas.openxmlformats.org/officeDocument/2006/relationships" xmlns:m="http://schemas.openxmlformats.org/officeDocument/2006/math" xmlns:v="urn:schemas-microsoft-com:vml" xmlns:wp14="http://schemas.microsoft.com/office/word/2010/wordprocessingDrawing" xmlns:wp="http://schemas.openxmlformats.org/drawingml/2006/wordprocessingDrawing" xmlns:w10="urn:schemas-microsoft-com:office:word" xmlns:w="http://schemas.openxmlformats.org/wordprocessingml/2006/main" xmlns:w14="http://schemas.microsoft.com/office/word/2010/wordml" xmlns:w15="http://schemas.microsoft.com/office/word/2012/wordml" xmlns:w16cid="http://schemas.microsoft.com/office/word/2016/wordml/cid" xmlns:w16se="http://schemas.microsoft.com/office/word/2015/wordml/symex" xmlns:wpg="http://schemas.microsoft.com/office/word/2010/wordprocessingGroup" xmlns:wpi="http://schemas.microsoft.com/office/word/2010/wordprocessingInk" xmlns:wne="http://schemas.microsoft.com/office/word/2006/wordml" xmlns:wps="http://schemas.microsoft.com/office/word/2010/wordprocessingShape" mc:Ignorable="w14 w15 w16se w16cid wp14">
+<w:numbering xmlns:wpc="http://schemas.microsoft.com/office/word/2010/wordprocessingCanvas" xmlns:cx="http://schemas.microsoft.com/office/drawing/2014/chartex" xmlns:cx1="http://schemas.microsoft.com/office/drawing/2015/9/8/chartex" xmlns:cx2="http://schemas.microsoft.com/office/drawing/2015/10/21/chartex" xmlns:cx3="http://schemas.microsoft.com/office/drawing/2016/5/9/chartex" xmlns:cx4="http://schemas.microsoft.com/office/drawing/2016/5/10/chartex" xmlns:cx5="http://schemas.microsoft.com/office/drawing/2016/5/11/chartex" xmlns:cx6="http://schemas.microsoft.com/office/drawing/2016/5/12/chartex" xmlns:cx7="http://schemas.microsoft.com/office/drawing/2016/5/13/chartex" xmlns:cx8="http://schemas.microsoft.com/office/drawing/2016/5/14/chartex" xmlns:mc="http://schemas.openxmlformats.org/markup-compatibility/2006" xmlns:aink="http://schemas.microsoft.com/office/drawing/2016/ink" xmlns:am3d="http://schemas.microsoft.com/office/drawing/2017/model3d" xmlns:o="urn:schemas-microsoft-com:office:office" xmlns:r="http://schemas.openxmlformats.org/officeDocument/2006/relationships" xmlns:m="http://schemas.openxmlformats.org/officeDocument/2006/math" xmlns:v="urn:schemas-microsoft-com:vml" xmlns:wp14="http://schemas.microsoft.com/office/word/2010/wordprocessingDrawing" xmlns:wp="http://schemas.openxmlformats.org/drawingml/2006/wordprocessingDrawing" xmlns:w10="urn:schemas-microsoft-com:office:word" xmlns:w="http://schemas.openxmlformats.org/wordprocessingml/2006/main" xmlns:w14="http://schemas.microsoft.com/office/word/2010/wordml" xmlns:w15="http://schemas.microsoft.com/office/word/2012/wordml" xmlns:w16cex="http://schemas.microsoft.com/office/word/2018/wordml/cex" xmlns:w16cid="http://schemas.microsoft.com/office/word/2016/wordml/cid" xmlns:w16="http://schemas.microsoft.com/office/word/2018/wordml" xmlns:w16se="http://schemas.microsoft.com/office/word/2015/wordml/symex" xmlns:wpg="http://schemas.microsoft.com/office/word/2010/wordprocessingGroup" xmlns:wpi="http://schemas.microsoft.com/office/word/2010/wordprocessingInk" xmlns:wne="http://schemas.microsoft.com/office/word/2006/wordml" xmlns:wps="http://schemas.microsoft.com/office/word/2010/wordprocessingShape" mc:Ignorable="w14 w15 w16se w16cid w16 w16cex wp14">
   <w:abstractNum w:abstractNumId="0" w15:restartNumberingAfterBreak="0">
     <w:nsid w:val="016A60EB"/>
     <w:multiLevelType w:val="hybridMultilevel"/>
@@ -8104,7 +8110,7 @@
 </file>
 
 <file path=word/styles.xml><?xml version="1.0" encoding="utf-8"?>
-<w:styles xmlns:mc="http://schemas.openxmlformats.org/markup-compatibility/2006" xmlns:r="http://schemas.openxmlformats.org/officeDocument/2006/relationships" xmlns:w="http://schemas.openxmlformats.org/wordprocessingml/2006/main" xmlns:w14="http://schemas.microsoft.com/office/word/2010/wordml" xmlns:w15="http://schemas.microsoft.com/office/word/2012/wordml" xmlns:w16cid="http://schemas.microsoft.com/office/word/2016/wordml/cid" xmlns:w16se="http://schemas.microsoft.com/office/word/2015/wordml/symex" mc:Ignorable="w14 w15 w16se w16cid">
+<w:styles xmlns:mc="http://schemas.openxmlformats.org/markup-compatibility/2006" xmlns:r="http://schemas.openxmlformats.org/officeDocument/2006/relationships" xmlns:w="http://schemas.openxmlformats.org/wordprocessingml/2006/main" xmlns:w14="http://schemas.microsoft.com/office/word/2010/wordml" xmlns:w15="http://schemas.microsoft.com/office/word/2012/wordml" xmlns:w16cex="http://schemas.microsoft.com/office/word/2018/wordml/cex" xmlns:w16cid="http://schemas.microsoft.com/office/word/2016/wordml/cid" xmlns:w16="http://schemas.microsoft.com/office/word/2018/wordml" xmlns:w16se="http://schemas.microsoft.com/office/word/2015/wordml/symex" mc:Ignorable="w14 w15 w16se w16cid w16 w16cex">
   <w:docDefaults>
     <w:rPrDefault>
       <w:rPr>
@@ -8501,14 +8507,14 @@
   <w:style w:type="paragraph" w:default="1" w:styleId="Normal">
     <w:name w:val="Normal"/>
     <w:qFormat/>
-    <w:rsid w:val="00483018"/>
+    <w:rsid w:val="00E960EB"/>
     <w:pPr>
       <w:spacing w:before="60" w:after="60"/>
       <w:ind w:left="360" w:right="720"/>
     </w:pPr>
     <w:rPr>
-      <w:sz w:val="20"/>
-      <w:szCs w:val="20"/>
+      <w:sz w:val="16"/>
+      <w:szCs w:val="16"/>
       <w:lang w:bidi="ar-SA"/>
     </w:rPr>
   </w:style>
@@ -8518,7 +8524,7 @@
     <w:link w:val="Heading1Char"/>
     <w:uiPriority w:val="9"/>
     <w:qFormat/>
-    <w:rsid w:val="00483018"/>
+    <w:rsid w:val="00E960EB"/>
     <w:pPr>
       <w:keepNext/>
       <w:keepLines/>
@@ -8542,7 +8548,7 @@
     <w:uiPriority w:val="9"/>
     <w:unhideWhenUsed/>
     <w:qFormat/>
-    <w:rsid w:val="00483018"/>
+    <w:rsid w:val="00E960EB"/>
     <w:pPr>
       <w:keepNext/>
       <w:keepLines/>
@@ -8570,7 +8576,7 @@
     <w:uiPriority w:val="9"/>
     <w:unhideWhenUsed/>
     <w:qFormat/>
-    <w:rsid w:val="00483018"/>
+    <w:rsid w:val="00E960EB"/>
     <w:pPr>
       <w:keepNext/>
       <w:keepLines/>
@@ -8592,7 +8598,7 @@
     <w:uiPriority w:val="9"/>
     <w:unhideWhenUsed/>
     <w:qFormat/>
-    <w:rsid w:val="00483018"/>
+    <w:rsid w:val="00E960EB"/>
     <w:pPr>
       <w:keepNext/>
       <w:keepLines/>
@@ -8617,7 +8623,7 @@
     <w:uiPriority w:val="9"/>
     <w:unhideWhenUsed/>
     <w:qFormat/>
-    <w:rsid w:val="00483018"/>
+    <w:rsid w:val="00E960EB"/>
     <w:pPr>
       <w:keepNext/>
       <w:keepLines/>
@@ -8642,7 +8648,7 @@
     <w:uiPriority w:val="9"/>
     <w:unhideWhenUsed/>
     <w:qFormat/>
-    <w:rsid w:val="00483018"/>
+    <w:rsid w:val="00E960EB"/>
     <w:pPr>
       <w:keepNext/>
       <w:keepLines/>
@@ -8671,7 +8677,7 @@
     <w:uiPriority w:val="9"/>
     <w:unhideWhenUsed/>
     <w:qFormat/>
-    <w:rsid w:val="00483018"/>
+    <w:rsid w:val="00E960EB"/>
     <w:pPr>
       <w:keepNext/>
       <w:keepLines/>
@@ -8697,7 +8703,7 @@
     <w:uiPriority w:val="9"/>
     <w:unhideWhenUsed/>
     <w:qFormat/>
-    <w:rsid w:val="00483018"/>
+    <w:rsid w:val="00E960EB"/>
     <w:pPr>
       <w:keepNext/>
       <w:keepLines/>
@@ -8725,7 +8731,7 @@
     <w:uiPriority w:val="9"/>
     <w:unhideWhenUsed/>
     <w:qFormat/>
-    <w:rsid w:val="00483018"/>
+    <w:rsid w:val="00E960EB"/>
     <w:pPr>
       <w:keepNext/>
       <w:keepLines/>
@@ -8749,7 +8755,7 @@
     <w:uiPriority w:val="1"/>
     <w:semiHidden/>
     <w:unhideWhenUsed/>
-    <w:rsid w:val="00483018"/>
+    <w:rsid w:val="00E960EB"/>
   </w:style>
   <w:style w:type="table" w:default="1" w:styleId="TableNormal">
     <w:name w:val="Normal Table"/>
@@ -8771,7 +8777,7 @@
     <w:uiPriority w:val="99"/>
     <w:semiHidden/>
     <w:unhideWhenUsed/>
-    <w:rsid w:val="00483018"/>
+    <w:rsid w:val="00E960EB"/>
   </w:style>
   <w:style w:type="paragraph" w:customStyle="1" w:styleId="lined">
     <w:name w:val="lined"/>
@@ -8797,7 +8803,7 @@
     <w:basedOn w:val="DefaultParagraphFont"/>
     <w:link w:val="Heading1"/>
     <w:uiPriority w:val="9"/>
-    <w:rsid w:val="00483018"/>
+    <w:rsid w:val="00E960EB"/>
     <w:rPr>
       <w:rFonts w:ascii="Franklin Gothic Heavy" w:eastAsiaTheme="majorEastAsia" w:hAnsi="Franklin Gothic Heavy" w:cstheme="majorBidi"/>
       <w:bCs/>
@@ -8813,7 +8819,7 @@
     <w:link w:val="HeaderChar"/>
     <w:uiPriority w:val="99"/>
     <w:unhideWhenUsed/>
-    <w:rsid w:val="00483018"/>
+    <w:rsid w:val="00E960EB"/>
     <w:pPr>
       <w:tabs>
         <w:tab w:val="center" w:pos="4680"/>
@@ -8833,7 +8839,7 @@
     <w:basedOn w:val="DefaultParagraphFont"/>
     <w:link w:val="Heading2"/>
     <w:uiPriority w:val="9"/>
-    <w:rsid w:val="00483018"/>
+    <w:rsid w:val="00E960EB"/>
     <w:rPr>
       <w:rFonts w:ascii="Franklin Gothic Demi Cond" w:eastAsiaTheme="majorEastAsia" w:hAnsi="Franklin Gothic Demi Cond" w:cstheme="minorHAnsi"/>
       <w:bCs/>
@@ -8849,7 +8855,7 @@
     <w:basedOn w:val="DefaultParagraphFont"/>
     <w:link w:val="Header"/>
     <w:uiPriority w:val="99"/>
-    <w:rsid w:val="00483018"/>
+    <w:rsid w:val="00E960EB"/>
     <w:rPr>
       <w:rFonts w:ascii="Arial Black" w:hAnsi="Arial Black"/>
       <w:noProof/>
@@ -8865,14 +8871,14 @@
     <w:link w:val="FooterChar"/>
     <w:uiPriority w:val="99"/>
     <w:unhideWhenUsed/>
-    <w:rsid w:val="00483018"/>
+    <w:rsid w:val="00E960EB"/>
   </w:style>
   <w:style w:type="character" w:customStyle="1" w:styleId="FooterChar">
     <w:name w:val="Footer Char"/>
     <w:basedOn w:val="DefaultParagraphFont"/>
     <w:link w:val="Footer"/>
     <w:uiPriority w:val="99"/>
-    <w:rsid w:val="00483018"/>
+    <w:rsid w:val="00E960EB"/>
     <w:rPr>
       <w:rFonts w:ascii="Arial Black" w:hAnsi="Arial Black"/>
       <w:noProof/>
@@ -8887,7 +8893,7 @@
     <w:basedOn w:val="DefaultParagraphFont"/>
     <w:link w:val="Heading3"/>
     <w:uiPriority w:val="9"/>
-    <w:rsid w:val="00483018"/>
+    <w:rsid w:val="00E960EB"/>
     <w:rPr>
       <w:rFonts w:ascii="Franklin Gothic Heavy" w:eastAsiaTheme="majorEastAsia" w:hAnsi="Franklin Gothic Heavy" w:cstheme="majorBidi"/>
       <w:bCs/>
@@ -8934,7 +8940,7 @@
     <w:name w:val="Grid Table 1 Light Accent 1"/>
     <w:basedOn w:val="TableNormal"/>
     <w:uiPriority w:val="46"/>
-    <w:rsid w:val="00483018"/>
+    <w:rsid w:val="00E960EB"/>
     <w:pPr>
       <w:spacing w:after="0" w:line="240" w:lineRule="auto"/>
     </w:pPr>
@@ -9078,7 +9084,7 @@
     <w:basedOn w:val="DefaultParagraphFont"/>
     <w:link w:val="Heading4"/>
     <w:uiPriority w:val="9"/>
-    <w:rsid w:val="00483018"/>
+    <w:rsid w:val="00E960EB"/>
     <w:rPr>
       <w:rFonts w:ascii="Franklin Gothic Heavy" w:eastAsia="Times New Roman" w:hAnsi="Franklin Gothic Heavy" w:cstheme="majorBidi"/>
       <w:iCs/>
@@ -9094,7 +9100,7 @@
     <w:basedOn w:val="DefaultParagraphFont"/>
     <w:link w:val="Heading5"/>
     <w:uiPriority w:val="9"/>
-    <w:rsid w:val="00483018"/>
+    <w:rsid w:val="00E960EB"/>
     <w:rPr>
       <w:rFonts w:ascii="Franklin Gothic Demi" w:eastAsiaTheme="majorEastAsia" w:hAnsi="Franklin Gothic Demi" w:cstheme="minorHAnsi"/>
       <w:noProof/>
@@ -9110,7 +9116,7 @@
     <w:basedOn w:val="DefaultParagraphFont"/>
     <w:link w:val="Heading6"/>
     <w:uiPriority w:val="9"/>
-    <w:rsid w:val="00483018"/>
+    <w:rsid w:val="00E960EB"/>
     <w:rPr>
       <w:rFonts w:ascii="Franklin Gothic Medium" w:eastAsiaTheme="majorEastAsia" w:hAnsi="Franklin Gothic Medium" w:cstheme="majorBidi"/>
       <w:b/>
@@ -9127,7 +9133,7 @@
     <w:basedOn w:val="DefaultParagraphFont"/>
     <w:link w:val="Heading7"/>
     <w:uiPriority w:val="9"/>
-    <w:rsid w:val="00483018"/>
+    <w:rsid w:val="00E960EB"/>
     <w:rPr>
       <w:rFonts w:ascii="Franklin Gothic Demi Cond" w:eastAsiaTheme="majorEastAsia" w:hAnsi="Franklin Gothic Demi Cond" w:cstheme="majorBidi"/>
       <w:iCs/>
@@ -9144,7 +9150,7 @@
     <w:basedOn w:val="DefaultParagraphFont"/>
     <w:link w:val="Heading8"/>
     <w:uiPriority w:val="9"/>
-    <w:rsid w:val="00483018"/>
+    <w:rsid w:val="00E960EB"/>
     <w:rPr>
       <w:rFonts w:asciiTheme="majorHAnsi" w:eastAsiaTheme="majorEastAsia" w:hAnsiTheme="majorHAnsi" w:cstheme="majorBidi"/>
       <w:noProof/>
@@ -9159,7 +9165,7 @@
     <w:basedOn w:val="DefaultParagraphFont"/>
     <w:link w:val="Heading9"/>
     <w:uiPriority w:val="9"/>
-    <w:rsid w:val="00483018"/>
+    <w:rsid w:val="00E960EB"/>
     <w:rPr>
       <w:rFonts w:eastAsiaTheme="majorEastAsia" w:cstheme="minorHAnsi"/>
       <w:b/>
@@ -9175,7 +9181,7 @@
     <w:name w:val="Table Grid"/>
     <w:basedOn w:val="TableNormal"/>
     <w:uiPriority w:val="39"/>
-    <w:rsid w:val="00483018"/>
+    <w:rsid w:val="00E960EB"/>
     <w:pPr>
       <w:spacing w:after="0" w:line="240" w:lineRule="auto"/>
     </w:pPr>
@@ -9196,7 +9202,7 @@
     <w:uiPriority w:val="99"/>
     <w:semiHidden/>
     <w:unhideWhenUsed/>
-    <w:rsid w:val="00483018"/>
+    <w:rsid w:val="00E960EB"/>
     <w:rPr>
       <w:color w:val="808080"/>
       <w:shd w:val="clear" w:color="auto" w:fill="E6E6E6"/>
@@ -9206,7 +9212,7 @@
     <w:name w:val="to-edit"/>
     <w:basedOn w:val="Normal"/>
     <w:qFormat/>
-    <w:rsid w:val="00483018"/>
+    <w:rsid w:val="00E960EB"/>
     <w:pPr>
       <w:pBdr>
         <w:top w:val="dotted" w:sz="8" w:space="1" w:color="833C0B" w:themeColor="accent2" w:themeShade="80"/>
@@ -9226,7 +9232,7 @@
     <w:link w:val="FootnoteTextChar"/>
     <w:uiPriority w:val="99"/>
     <w:unhideWhenUsed/>
-    <w:rsid w:val="00483018"/>
+    <w:rsid w:val="00E960EB"/>
     <w:rPr>
       <w:sz w:val="14"/>
     </w:rPr>
@@ -9236,7 +9242,7 @@
     <w:basedOn w:val="DefaultParagraphFont"/>
     <w:link w:val="FootnoteText"/>
     <w:uiPriority w:val="99"/>
-    <w:rsid w:val="00483018"/>
+    <w:rsid w:val="00E960EB"/>
     <w:rPr>
       <w:sz w:val="14"/>
       <w:szCs w:val="16"/>
@@ -9249,7 +9255,7 @@
     <w:uiPriority w:val="99"/>
     <w:semiHidden/>
     <w:unhideWhenUsed/>
-    <w:rsid w:val="00483018"/>
+    <w:rsid w:val="00E960EB"/>
     <w:rPr>
       <w:vertAlign w:val="superscript"/>
     </w:rPr>
@@ -9261,7 +9267,7 @@
     <w:link w:val="SubtitleChar"/>
     <w:uiPriority w:val="11"/>
     <w:qFormat/>
-    <w:rsid w:val="00483018"/>
+    <w:rsid w:val="00E960EB"/>
     <w:pPr>
       <w:spacing w:before="0" w:after="120"/>
       <w:ind w:left="0"/>
@@ -9282,7 +9288,7 @@
     <w:basedOn w:val="DefaultParagraphFont"/>
     <w:link w:val="Subtitle"/>
     <w:uiPriority w:val="11"/>
-    <w:rsid w:val="00483018"/>
+    <w:rsid w:val="00E960EB"/>
     <w:rPr>
       <w:rFonts w:eastAsiaTheme="majorEastAsia" w:cstheme="majorBidi"/>
       <w:b/>
@@ -9298,7 +9304,7 @@
     <w:basedOn w:val="DefaultParagraphFont"/>
     <w:uiPriority w:val="99"/>
     <w:unhideWhenUsed/>
-    <w:rsid w:val="00483018"/>
+    <w:rsid w:val="00E960EB"/>
     <w:rPr>
       <w:color w:val="0563C1" w:themeColor="hyperlink"/>
       <w:u w:val="single"/>
@@ -9309,7 +9315,7 @@
     <w:basedOn w:val="DefaultParagraphFont"/>
     <w:uiPriority w:val="22"/>
     <w:qFormat/>
-    <w:rsid w:val="00483018"/>
+    <w:rsid w:val="00E960EB"/>
     <w:rPr>
       <w:rFonts w:ascii="Franklin Gothic Medium" w:hAnsi="Franklin Gothic Medium"/>
       <w:b/>
@@ -9322,7 +9328,7 @@
     <w:basedOn w:val="DefaultParagraphFont"/>
     <w:uiPriority w:val="20"/>
     <w:qFormat/>
-    <w:rsid w:val="00483018"/>
+    <w:rsid w:val="00E960EB"/>
     <w:rPr>
       <w:i/>
       <w:iCs/>
@@ -9334,7 +9340,7 @@
     <w:uiPriority w:val="99"/>
     <w:semiHidden/>
     <w:unhideWhenUsed/>
-    <w:rsid w:val="00483018"/>
+    <w:rsid w:val="00E960EB"/>
     <w:pPr>
       <w:spacing w:before="100" w:beforeAutospacing="1" w:after="100" w:afterAutospacing="1"/>
     </w:pPr>
@@ -9347,7 +9353,7 @@
     <w:basedOn w:val="DefaultParagraphFont"/>
     <w:uiPriority w:val="99"/>
     <w:semiHidden/>
-    <w:rsid w:val="00483018"/>
+    <w:rsid w:val="00E960EB"/>
     <w:rPr>
       <w:color w:val="808080"/>
     </w:rPr>
@@ -9356,7 +9362,7 @@
     <w:name w:val="No Spacing"/>
     <w:uiPriority w:val="1"/>
     <w:qFormat/>
-    <w:rsid w:val="00483018"/>
+    <w:rsid w:val="00E960EB"/>
     <w:pPr>
       <w:spacing w:after="0" w:line="240" w:lineRule="auto"/>
     </w:pPr>
@@ -9366,7 +9372,7 @@
     <w:basedOn w:val="Normal"/>
     <w:uiPriority w:val="34"/>
     <w:qFormat/>
-    <w:rsid w:val="00483018"/>
+    <w:rsid w:val="00E960EB"/>
     <w:pPr>
       <w:numPr>
         <w:numId w:val="36"/>
@@ -9383,7 +9389,7 @@
     <w:next w:val="Normal"/>
     <w:uiPriority w:val="37"/>
     <w:unhideWhenUsed/>
-    <w:rsid w:val="00483018"/>
+    <w:rsid w:val="00E960EB"/>
   </w:style>
   <w:style w:type="character" w:customStyle="1" w:styleId="UnresolvedMention2">
     <w:name w:val="Unresolved Mention2"/>
@@ -9391,7 +9397,7 @@
     <w:uiPriority w:val="99"/>
     <w:semiHidden/>
     <w:unhideWhenUsed/>
-    <w:rsid w:val="00483018"/>
+    <w:rsid w:val="00E960EB"/>
     <w:rPr>
       <w:color w:val="808080"/>
       <w:shd w:val="clear" w:color="auto" w:fill="E6E6E6"/>
@@ -9401,7 +9407,7 @@
     <w:name w:val="List Bullet1"/>
     <w:basedOn w:val="NoList"/>
     <w:uiPriority w:val="99"/>
-    <w:rsid w:val="00483018"/>
+    <w:rsid w:val="00E960EB"/>
     <w:pPr>
       <w:numPr>
         <w:numId w:val="1"/>
@@ -9415,7 +9421,7 @@
     <w:uiPriority w:val="99"/>
     <w:semiHidden/>
     <w:unhideWhenUsed/>
-    <w:rsid w:val="00483018"/>
+    <w:rsid w:val="00E960EB"/>
     <w:pPr>
       <w:spacing w:before="0" w:line="240" w:lineRule="auto"/>
     </w:pPr>
@@ -9431,7 +9437,7 @@
     <w:link w:val="BalloonText"/>
     <w:uiPriority w:val="99"/>
     <w:semiHidden/>
-    <w:rsid w:val="00483018"/>
+    <w:rsid w:val="00E960EB"/>
     <w:rPr>
       <w:rFonts w:ascii="Segoe UI" w:hAnsi="Segoe UI" w:cs="Segoe UI"/>
       <w:sz w:val="18"/>
@@ -9444,20 +9450,22 @@
     <w:basedOn w:val="boxed-blue-text"/>
     <w:next w:val="boxed-blue-text"/>
     <w:qFormat/>
-    <w:rsid w:val="00483018"/>
+    <w:rsid w:val="00E960EB"/>
     <w:pPr>
       <w:keepNext/>
       <w:spacing w:before="120" w:after="0"/>
     </w:pPr>
     <w:rPr>
       <w:rFonts w:ascii="Franklin Gothic Demi Cond" w:hAnsi="Franklin Gothic Demi Cond"/>
+      <w:sz w:val="20"/>
+      <w:szCs w:val="20"/>
     </w:rPr>
   </w:style>
   <w:style w:type="paragraph" w:customStyle="1" w:styleId="boxed-blue-text">
     <w:name w:val="boxed-blue-text"/>
     <w:basedOn w:val="Normal"/>
     <w:qFormat/>
-    <w:rsid w:val="00483018"/>
+    <w:rsid w:val="00E960EB"/>
     <w:pPr>
       <w:pBdr>
         <w:top w:val="dotted" w:sz="8" w:space="4" w:color="2E74B5" w:themeColor="accent5" w:themeShade="BF"/>
@@ -9500,7 +9508,7 @@
     <w:basedOn w:val="a-ref"/>
     <w:next w:val="a-ref"/>
     <w:qFormat/>
-    <w:rsid w:val="00483018"/>
+    <w:rsid w:val="00E960EB"/>
     <w:pPr>
       <w:keepNext/>
       <w:pBdr>
@@ -9537,7 +9545,7 @@
     <w:link w:val="TitleChar"/>
     <w:uiPriority w:val="10"/>
     <w:qFormat/>
-    <w:rsid w:val="00483018"/>
+    <w:rsid w:val="00E960EB"/>
     <w:pPr>
       <w:shd w:val="clear" w:color="auto" w:fill="44546A" w:themeFill="text2"/>
       <w:spacing w:after="0"/>
@@ -9557,7 +9565,7 @@
     <w:basedOn w:val="DefaultParagraphFont"/>
     <w:link w:val="Title"/>
     <w:uiPriority w:val="10"/>
-    <w:rsid w:val="00483018"/>
+    <w:rsid w:val="00E960EB"/>
     <w:rPr>
       <w:rFonts w:ascii="Franklin Gothic Heavy" w:eastAsiaTheme="majorEastAsia" w:hAnsi="Franklin Gothic Heavy" w:cstheme="majorBidi"/>
       <w:bCs/>
@@ -9572,7 +9580,7 @@
     <w:name w:val="marker h2"/>
     <w:next w:val="Normal"/>
     <w:qFormat/>
-    <w:rsid w:val="00483018"/>
+    <w:rsid w:val="00E960EB"/>
     <w:pPr>
       <w:shd w:val="clear" w:color="auto" w:fill="FF9F9F"/>
       <w:spacing w:before="240" w:after="240" w:line="240" w:lineRule="auto"/>
@@ -9591,7 +9599,7 @@
   <w:style w:type="paragraph" w:customStyle="1" w:styleId="definitionlined">
     <w:name w:val="definition lined"/>
     <w:qFormat/>
-    <w:rsid w:val="00483018"/>
+    <w:rsid w:val="00E960EB"/>
     <w:pPr>
       <w:pBdr>
         <w:top w:val="dotted" w:sz="4" w:space="2" w:color="C45911" w:themeColor="accent2" w:themeShade="BF"/>
@@ -9615,7 +9623,7 @@
   <w:style w:type="paragraph" w:customStyle="1" w:styleId="notesboxed">
     <w:name w:val="notes boxed"/>
     <w:qFormat/>
-    <w:rsid w:val="00483018"/>
+    <w:rsid w:val="00E960EB"/>
     <w:pPr>
       <w:pBdr>
         <w:top w:val="dotted" w:sz="4" w:space="4" w:color="B4C6E7" w:themeColor="accent1" w:themeTint="66"/>
@@ -9636,7 +9644,7 @@
     <w:name w:val="defined"/>
     <w:uiPriority w:val="1"/>
     <w:qFormat/>
-    <w:rsid w:val="00483018"/>
+    <w:rsid w:val="00E960EB"/>
     <w:rPr>
       <w:b/>
       <w:bCs/>
@@ -9651,7 +9659,7 @@
   <w:style w:type="paragraph" w:customStyle="1" w:styleId="summarylined">
     <w:name w:val="summary lined"/>
     <w:link w:val="summarylinedChar"/>
-    <w:rsid w:val="00483018"/>
+    <w:rsid w:val="00E960EB"/>
     <w:pPr>
       <w:pBdr>
         <w:left w:val="dotted" w:sz="18" w:space="3" w:color="F7CAAC" w:themeColor="accent2" w:themeTint="66"/>
@@ -9671,7 +9679,7 @@
     <w:name w:val="summary lined Char"/>
     <w:basedOn w:val="DefaultParagraphFont"/>
     <w:link w:val="summarylined"/>
-    <w:rsid w:val="00483018"/>
+    <w:rsid w:val="00E960EB"/>
     <w:rPr>
       <w:rFonts w:eastAsiaTheme="minorEastAsia" w:cstheme="majorHAnsi"/>
       <w:color w:val="C45911" w:themeColor="accent2" w:themeShade="BF"/>
@@ -9685,7 +9693,7 @@
     <w:basedOn w:val="Normal"/>
     <w:next w:val="Normal"/>
     <w:qFormat/>
-    <w:rsid w:val="00483018"/>
+    <w:rsid w:val="00E960EB"/>
     <w:pPr>
       <w:pBdr>
         <w:top w:val="dotted" w:sz="4" w:space="4" w:color="5B9BD5" w:themeColor="accent5"/>
@@ -9706,7 +9714,7 @@
     <w:name w:val="notes flush"/>
     <w:basedOn w:val="Normal"/>
     <w:qFormat/>
-    <w:rsid w:val="00483018"/>
+    <w:rsid w:val="00E960EB"/>
     <w:pPr>
       <w:pBdr>
         <w:bottom w:val="dotted" w:sz="4" w:space="1" w:color="auto"/>
@@ -9727,7 +9735,7 @@
     <w:next w:val="noteslined"/>
     <w:link w:val="noteslinedL3Char"/>
     <w:qFormat/>
-    <w:rsid w:val="00483018"/>
+    <w:rsid w:val="00E960EB"/>
     <w:pPr>
       <w:keepNext/>
       <w:pBdr>
@@ -9750,7 +9758,7 @@
     <w:name w:val="notes lined L3 Char"/>
     <w:basedOn w:val="DefaultParagraphFont"/>
     <w:link w:val="noteslinedL3"/>
-    <w:rsid w:val="00483018"/>
+    <w:rsid w:val="00E960EB"/>
     <w:rPr>
       <w:rFonts w:ascii="Franklin Gothic Heavy" w:eastAsiaTheme="minorEastAsia" w:hAnsi="Franklin Gothic Heavy" w:cstheme="majorHAnsi"/>
       <w:noProof/>
@@ -9765,7 +9773,7 @@
     <w:basedOn w:val="Normal"/>
     <w:link w:val="noteslinedChar"/>
     <w:qFormat/>
-    <w:rsid w:val="00483018"/>
+    <w:rsid w:val="00E960EB"/>
     <w:pPr>
       <w:pBdr>
         <w:left w:val="dotted" w:sz="4" w:space="4" w:color="2E74B5" w:themeColor="accent5" w:themeShade="BF"/>
@@ -9783,7 +9791,7 @@
     <w:name w:val="notes lined Char"/>
     <w:basedOn w:val="DefaultParagraphFont"/>
     <w:link w:val="noteslined"/>
-    <w:rsid w:val="00483018"/>
+    <w:rsid w:val="00E960EB"/>
     <w:rPr>
       <w:rFonts w:asciiTheme="majorHAnsi" w:eastAsiaTheme="minorEastAsia" w:hAnsiTheme="majorHAnsi" w:cstheme="majorHAnsi"/>
       <w:color w:val="0B1C2B"/>
@@ -9795,7 +9803,7 @@
   <w:style w:type="character" w:styleId="IntenseReference">
     <w:name w:val="Intense Reference"/>
     <w:uiPriority w:val="32"/>
-    <w:rsid w:val="00483018"/>
+    <w:rsid w:val="00E960EB"/>
     <w:rPr>
       <w:b/>
       <w:bCs/>
@@ -9810,7 +9818,7 @@
     <w:basedOn w:val="DefaultParagraphFont"/>
     <w:uiPriority w:val="99"/>
     <w:unhideWhenUsed/>
-    <w:rsid w:val="00483018"/>
+    <w:rsid w:val="00E960EB"/>
     <w:rPr>
       <w:b/>
       <w:bCs/>
@@ -9821,7 +9829,7 @@
   <w:style w:type="character" w:styleId="SubtleEmphasis">
     <w:name w:val="Subtle Emphasis"/>
     <w:uiPriority w:val="19"/>
-    <w:rsid w:val="00483018"/>
+    <w:rsid w:val="00E960EB"/>
     <w:rPr>
       <w:i/>
       <w:iCs/>
@@ -9831,7 +9839,7 @@
   <w:style w:type="character" w:styleId="SubtleReference">
     <w:name w:val="Subtle Reference"/>
     <w:uiPriority w:val="31"/>
-    <w:rsid w:val="00483018"/>
+    <w:rsid w:val="00E960EB"/>
     <w:rPr>
       <w:b/>
       <w:bCs/>
@@ -9843,7 +9851,7 @@
     <w:basedOn w:val="DefaultParagraphFont"/>
     <w:uiPriority w:val="1"/>
     <w:qFormat/>
-    <w:rsid w:val="00483018"/>
+    <w:rsid w:val="00E960EB"/>
     <w:rPr>
       <w:b/>
       <w:bCs/>
@@ -9854,7 +9862,7 @@
     <w:name w:val="blockquote"/>
     <w:basedOn w:val="Normal"/>
     <w:qFormat/>
-    <w:rsid w:val="00483018"/>
+    <w:rsid w:val="00E960EB"/>
     <w:pPr>
       <w:spacing w:line="240" w:lineRule="auto"/>
       <w:ind w:left="1526"/>
@@ -9870,7 +9878,7 @@
     <w:basedOn w:val="noteslinedL3"/>
     <w:next w:val="noteslined"/>
     <w:qFormat/>
-    <w:rsid w:val="00483018"/>
+    <w:rsid w:val="00E960EB"/>
     <w:pPr>
       <w:pBdr>
         <w:left w:val="thinThickSmallGap" w:sz="36" w:space="4" w:color="4472C4" w:themeColor="accent1"/>
@@ -9887,7 +9895,7 @@
     <w:basedOn w:val="noteslinedL3"/>
     <w:next w:val="noteslined"/>
     <w:qFormat/>
-    <w:rsid w:val="00483018"/>
+    <w:rsid w:val="00E960EB"/>
     <w:pPr>
       <w:pBdr>
         <w:left w:val="thinThickSmallGap" w:sz="36" w:space="4" w:color="317785"/>
@@ -9905,7 +9913,7 @@
     <w:basedOn w:val="boxed-blue-title"/>
     <w:next w:val="boxed-orange"/>
     <w:qFormat/>
-    <w:rsid w:val="00483018"/>
+    <w:rsid w:val="00E960EB"/>
     <w:pPr>
       <w:pBdr>
         <w:top w:val="dotted" w:sz="8" w:space="4" w:color="ED7D31" w:themeColor="accent2"/>
@@ -9923,7 +9931,7 @@
     <w:name w:val="boxed-orange"/>
     <w:basedOn w:val="boxed-blue-text"/>
     <w:qFormat/>
-    <w:rsid w:val="00483018"/>
+    <w:rsid w:val="00E960EB"/>
     <w:pPr>
       <w:pBdr>
         <w:top w:val="dotted" w:sz="8" w:space="4" w:color="ED7D31" w:themeColor="accent2"/>
@@ -9944,7 +9952,7 @@
     <w:basedOn w:val="noteslinedL3"/>
     <w:next w:val="noteslined"/>
     <w:qFormat/>
-    <w:rsid w:val="00483018"/>
+    <w:rsid w:val="00E960EB"/>
     <w:pPr>
       <w:pBdr>
         <w:left w:val="thinThickSmallGap" w:sz="36" w:space="4" w:color="317785"/>
@@ -9961,7 +9969,7 @@
     <w:basedOn w:val="noteslinedL4"/>
     <w:next w:val="noteslined"/>
     <w:qFormat/>
-    <w:rsid w:val="00483018"/>
+    <w:rsid w:val="00E960EB"/>
     <w:pPr>
       <w:spacing w:before="0"/>
       <w:outlineLvl w:val="3"/>
@@ -9974,7 +9982,7 @@
     <w:name w:val="article-bullet"/>
     <w:basedOn w:val="article-text"/>
     <w:qFormat/>
-    <w:rsid w:val="00483018"/>
+    <w:rsid w:val="00E960EB"/>
     <w:pPr>
       <w:numPr>
         <w:numId w:val="9"/>
@@ -9990,13 +9998,13 @@
     <w:basedOn w:val="Heading2"/>
     <w:next w:val="Normal"/>
     <w:qFormat/>
-    <w:rsid w:val="00483018"/>
+    <w:rsid w:val="00E960EB"/>
   </w:style>
   <w:style w:type="paragraph" w:customStyle="1" w:styleId="tablecell">
     <w:name w:val="table cell"/>
     <w:basedOn w:val="Normal"/>
     <w:qFormat/>
-    <w:rsid w:val="00483018"/>
+    <w:rsid w:val="00E960EB"/>
     <w:pPr>
       <w:keepNext/>
       <w:keepLines/>
@@ -10012,7 +10020,7 @@
   <w:style w:type="paragraph" w:customStyle="1" w:styleId="cell-no-space">
     <w:name w:val="cell-no-space"/>
     <w:qFormat/>
-    <w:rsid w:val="00483018"/>
+    <w:rsid w:val="00E960EB"/>
     <w:pPr>
       <w:spacing w:line="240" w:lineRule="auto"/>
     </w:pPr>
@@ -10027,7 +10035,7 @@
     <w:name w:val="cell-margin"/>
     <w:basedOn w:val="Normal"/>
     <w:qFormat/>
-    <w:rsid w:val="00483018"/>
+    <w:rsid w:val="00E960EB"/>
     <w:pPr>
       <w:ind w:left="14"/>
     </w:pPr>
@@ -10040,7 +10048,7 @@
     <w:basedOn w:val="Normal"/>
     <w:next w:val="research-answer"/>
     <w:qFormat/>
-    <w:rsid w:val="00483018"/>
+    <w:rsid w:val="00E960EB"/>
     <w:pPr>
       <w:keepNext/>
       <w:numPr>
@@ -10061,7 +10069,7 @@
     <w:name w:val="research-answer"/>
     <w:next w:val="research-discuss"/>
     <w:qFormat/>
-    <w:rsid w:val="00483018"/>
+    <w:rsid w:val="00E960EB"/>
     <w:pPr>
       <w:spacing w:after="60"/>
       <w:ind w:left="900"/>
@@ -10081,7 +10089,7 @@
     <w:basedOn w:val="Normal"/>
     <w:next w:val="research-answer"/>
     <w:qFormat/>
-    <w:rsid w:val="00483018"/>
+    <w:rsid w:val="00E960EB"/>
     <w:pPr>
       <w:numPr>
         <w:numId w:val="2"/>
@@ -10100,7 +10108,7 @@
     <w:basedOn w:val="Normal"/>
     <w:next w:val="Normal"/>
     <w:qFormat/>
-    <w:rsid w:val="00483018"/>
+    <w:rsid w:val="00E960EB"/>
     <w:pPr>
       <w:pBdr>
         <w:top w:val="dotted" w:sz="6" w:space="1" w:color="5B9BD5" w:themeColor="accent5"/>
@@ -10124,7 +10132,7 @@
     <w:name w:val="article-quote"/>
     <w:basedOn w:val="Normal"/>
     <w:qFormat/>
-    <w:rsid w:val="00483018"/>
+    <w:rsid w:val="00E960EB"/>
     <w:pPr>
       <w:pBdr>
         <w:left w:val="dotted" w:sz="6" w:space="4" w:color="5B9BD5" w:themeColor="accent5"/>
@@ -10148,9 +10156,13 @@
     <w:basedOn w:val="article-text"/>
     <w:next w:val="article-text"/>
     <w:qFormat/>
-    <w:rsid w:val="00483018"/>
+    <w:rsid w:val="00E960EB"/>
+    <w:pPr>
+      <w:ind w:left="900" w:hanging="180"/>
+    </w:pPr>
     <w:rPr>
       <w:rFonts w:ascii="Franklin Gothic Demi Cond" w:hAnsi="Franklin Gothic Demi Cond" w:cstheme="majorHAnsi"/>
+      <w:color w:val="A6A6A6" w:themeColor="background1" w:themeShade="A6"/>
       <w:sz w:val="16"/>
       <w:szCs w:val="16"/>
     </w:rPr>
@@ -10159,7 +10171,7 @@
     <w:name w:val="quote-scripture"/>
     <w:next w:val="Normal"/>
     <w:qFormat/>
-    <w:rsid w:val="00483018"/>
+    <w:rsid w:val="00E960EB"/>
     <w:pPr>
       <w:pBdr>
         <w:top w:val="single" w:sz="4" w:space="1" w:color="F4B083" w:themeColor="accent2" w:themeTint="99"/>
@@ -10179,7 +10191,7 @@
   <w:style w:type="paragraph" w:customStyle="1" w:styleId="cell-scripture">
     <w:name w:val="cell-scripture"/>
     <w:qFormat/>
-    <w:rsid w:val="00483018"/>
+    <w:rsid w:val="00E960EB"/>
     <w:pPr>
       <w:spacing w:before="60" w:after="60" w:line="240" w:lineRule="auto"/>
     </w:pPr>
@@ -10196,7 +10208,7 @@
     <w:name w:val="Book Title"/>
     <w:uiPriority w:val="33"/>
     <w:qFormat/>
-    <w:rsid w:val="00483018"/>
+    <w:rsid w:val="00E960EB"/>
     <w:rPr>
       <w:rFonts w:asciiTheme="minorHAnsi" w:hAnsiTheme="minorHAnsi" w:cstheme="minorHAnsi"/>
       <w:b/>
@@ -10209,7 +10221,7 @@
     <w:name w:val="definition lined ref"/>
     <w:next w:val="definitionlined"/>
     <w:qFormat/>
-    <w:rsid w:val="00483018"/>
+    <w:rsid w:val="00E960EB"/>
     <w:rPr>
       <w:rFonts w:asciiTheme="majorHAnsi" w:eastAsiaTheme="minorEastAsia" w:hAnsiTheme="majorHAnsi" w:cstheme="majorHAnsi"/>
       <w:noProof/>
@@ -10223,7 +10235,7 @@
   <w:style w:type="paragraph" w:customStyle="1" w:styleId="quoteblock2">
     <w:name w:val="quote block 2"/>
     <w:qFormat/>
-    <w:rsid w:val="00483018"/>
+    <w:rsid w:val="00E960EB"/>
     <w:pPr>
       <w:spacing w:before="120" w:after="120"/>
       <w:ind w:left="1080" w:right="2794"/>
@@ -10243,7 +10255,7 @@
     <w:basedOn w:val="Normal"/>
     <w:next w:val="Normal"/>
     <w:qFormat/>
-    <w:rsid w:val="00483018"/>
+    <w:rsid w:val="00E960EB"/>
     <w:pPr>
       <w:spacing w:before="120" w:after="120"/>
       <w:ind w:left="1440"/>
@@ -10253,7 +10265,7 @@
     <w:name w:val="article-text"/>
     <w:basedOn w:val="Normal"/>
     <w:qFormat/>
-    <w:rsid w:val="00483018"/>
+    <w:rsid w:val="00E960EB"/>
     <w:pPr>
       <w:pBdr>
         <w:left w:val="dotted" w:sz="6" w:space="4" w:color="5B9BD5" w:themeColor="accent5"/>
@@ -10273,7 +10285,7 @@
   <w:style w:type="numbering" w:customStyle="1" w:styleId="list-discussion">
     <w:name w:val="list-discussion"/>
     <w:uiPriority w:val="99"/>
-    <w:rsid w:val="00483018"/>
+    <w:rsid w:val="00E960EB"/>
     <w:pPr>
       <w:numPr>
         <w:numId w:val="4"/>
@@ -10283,7 +10295,7 @@
   <w:style w:type="numbering" w:customStyle="1" w:styleId="list-argument">
     <w:name w:val="list-argument"/>
     <w:uiPriority w:val="99"/>
-    <w:rsid w:val="00483018"/>
+    <w:rsid w:val="00E960EB"/>
     <w:pPr>
       <w:numPr>
         <w:numId w:val="5"/>
@@ -10294,7 +10306,7 @@
     <w:name w:val="story"/>
     <w:next w:val="Normal"/>
     <w:qFormat/>
-    <w:rsid w:val="00483018"/>
+    <w:rsid w:val="00E960EB"/>
     <w:pPr>
       <w:pBdr>
         <w:left w:val="single" w:sz="4" w:space="4" w:color="F4B083" w:themeColor="accent2" w:themeTint="99"/>
@@ -10312,7 +10324,7 @@
   <w:style w:type="numbering" w:customStyle="1" w:styleId="list-args-style">
     <w:name w:val="list-args-style"/>
     <w:uiPriority w:val="99"/>
-    <w:rsid w:val="00483018"/>
+    <w:rsid w:val="00E960EB"/>
     <w:pPr>
       <w:numPr>
         <w:numId w:val="6"/>
@@ -10322,7 +10334,7 @@
   <w:style w:type="paragraph" w:customStyle="1" w:styleId="arg-premise">
     <w:name w:val="arg-premise"/>
     <w:basedOn w:val="Normal"/>
-    <w:rsid w:val="00483018"/>
+    <w:rsid w:val="00E960EB"/>
     <w:pPr>
       <w:numPr>
         <w:numId w:val="14"/>
@@ -10341,7 +10353,7 @@
     <w:name w:val="arg-deduction"/>
     <w:next w:val="arg-premise"/>
     <w:qFormat/>
-    <w:rsid w:val="00483018"/>
+    <w:rsid w:val="00E960EB"/>
     <w:pPr>
       <w:pBdr>
         <w:top w:val="dotted" w:sz="4" w:space="1" w:color="BFBFBF" w:themeColor="background1" w:themeShade="BF"/>
@@ -10364,7 +10376,7 @@
     <w:name w:val="arg-deduction-bad"/>
     <w:basedOn w:val="arg-deduction"/>
     <w:qFormat/>
-    <w:rsid w:val="00483018"/>
+    <w:rsid w:val="00E960EB"/>
     <w:rPr>
       <w:color w:val="A6A6A6" w:themeColor="background1" w:themeShade="A6"/>
     </w:rPr>
@@ -10373,7 +10385,7 @@
     <w:name w:val="arg-auth"/>
     <w:next w:val="arg-reason"/>
     <w:qFormat/>
-    <w:rsid w:val="00483018"/>
+    <w:rsid w:val="00E960EB"/>
     <w:pPr>
       <w:pBdr>
         <w:left w:val="single" w:sz="48" w:space="4" w:color="FBE4D5" w:themeColor="accent2" w:themeTint="33"/>
@@ -10394,7 +10406,7 @@
     <w:name w:val="arg-auth-bad"/>
     <w:basedOn w:val="arg-auth"/>
     <w:qFormat/>
-    <w:rsid w:val="00483018"/>
+    <w:rsid w:val="00E960EB"/>
     <w:pPr>
       <w:pBdr>
         <w:left w:val="single" w:sz="48" w:space="4" w:color="F2F2F2" w:themeColor="background1" w:themeShade="F2"/>
@@ -10407,7 +10419,7 @@
   <w:style w:type="paragraph" w:customStyle="1" w:styleId="arg-premise-bad">
     <w:name w:val="arg-premise-bad"/>
     <w:qFormat/>
-    <w:rsid w:val="00483018"/>
+    <w:rsid w:val="00E960EB"/>
     <w:pPr>
       <w:numPr>
         <w:numId w:val="10"/>
@@ -10425,7 +10437,7 @@
   <w:style w:type="paragraph" w:customStyle="1" w:styleId="arg-premise-tacit">
     <w:name w:val="arg-premise-tacit"/>
     <w:qFormat/>
-    <w:rsid w:val="00483018"/>
+    <w:rsid w:val="00E960EB"/>
     <w:pPr>
       <w:numPr>
         <w:numId w:val="15"/>
@@ -10443,7 +10455,7 @@
     <w:name w:val="arg-reason"/>
     <w:basedOn w:val="a-exegesis"/>
     <w:qFormat/>
-    <w:rsid w:val="00483018"/>
+    <w:rsid w:val="00E960EB"/>
     <w:pPr>
       <w:contextualSpacing w:val="0"/>
     </w:pPr>
@@ -10464,7 +10476,7 @@
     <w:name w:val="arg-reason-bad"/>
     <w:basedOn w:val="arg-reason"/>
     <w:qFormat/>
-    <w:rsid w:val="00483018"/>
+    <w:rsid w:val="00E960EB"/>
     <w:rPr>
       <w:color w:val="BFBFBF" w:themeColor="background1" w:themeShade="BF"/>
       <w14:textFill>
@@ -10480,7 +10492,7 @@
   <w:style w:type="paragraph" w:customStyle="1" w:styleId="article-summary">
     <w:name w:val="article-summary"/>
     <w:qFormat/>
-    <w:rsid w:val="00483018"/>
+    <w:rsid w:val="00E960EB"/>
     <w:pPr>
       <w:pBdr>
         <w:top w:val="dotted" w:sz="6" w:space="1" w:color="5B9BD5" w:themeColor="accent5"/>
@@ -10505,7 +10517,7 @@
     <w:basedOn w:val="arg-auth"/>
     <w:next w:val="a-exegesis"/>
     <w:qFormat/>
-    <w:rsid w:val="00483018"/>
+    <w:rsid w:val="00E960EB"/>
     <w:pPr>
       <w:pBdr>
         <w:left w:val="thinThickThinSmallGap" w:sz="24" w:space="4" w:color="F8B3AC"/>
@@ -10522,7 +10534,7 @@
     <w:basedOn w:val="Normal"/>
     <w:next w:val="Normal"/>
     <w:qFormat/>
-    <w:rsid w:val="00483018"/>
+    <w:rsid w:val="00E960EB"/>
     <w:pPr>
       <w:pBdr>
         <w:top w:val="dotted" w:sz="6" w:space="1" w:color="5B9BD5" w:themeColor="accent5"/>
@@ -10546,7 +10558,7 @@
     <w:name w:val="a-text"/>
     <w:basedOn w:val="Normal"/>
     <w:qFormat/>
-    <w:rsid w:val="00483018"/>
+    <w:rsid w:val="00E960EB"/>
     <w:pPr>
       <w:pBdr>
         <w:top w:val="dotted" w:sz="6" w:space="1" w:color="5B9BD5" w:themeColor="accent5"/>
@@ -10570,7 +10582,7 @@
     <w:name w:val="a-comment"/>
     <w:next w:val="article-text"/>
     <w:qFormat/>
-    <w:rsid w:val="00483018"/>
+    <w:rsid w:val="00E960EB"/>
     <w:pPr>
       <w:pBdr>
         <w:left w:val="dotted" w:sz="6" w:space="4" w:color="auto"/>
@@ -10593,7 +10605,7 @@
     <w:name w:val="arg-NIV-big"/>
     <w:basedOn w:val="arg-NIV"/>
     <w:qFormat/>
-    <w:rsid w:val="00483018"/>
+    <w:rsid w:val="00E960EB"/>
     <w:pPr>
       <w:ind w:left="180"/>
       <w:contextualSpacing w:val="0"/>
@@ -10606,7 +10618,7 @@
   <w:style w:type="paragraph" w:customStyle="1" w:styleId="a-exegesis">
     <w:name w:val="a-exegesis"/>
     <w:qFormat/>
-    <w:rsid w:val="00483018"/>
+    <w:rsid w:val="00E960EB"/>
     <w:pPr>
       <w:numPr>
         <w:numId w:val="12"/>
@@ -10633,7 +10645,7 @@
   <w:style w:type="paragraph" w:customStyle="1" w:styleId="a-xref">
     <w:name w:val="a-xref"/>
     <w:qFormat/>
-    <w:rsid w:val="00483018"/>
+    <w:rsid w:val="00E960EB"/>
     <w:pPr>
       <w:pBdr>
         <w:top w:val="dotted" w:sz="6" w:space="1" w:color="C45911" w:themeColor="accent2" w:themeShade="BF"/>
@@ -10663,7 +10675,7 @@
     <w:name w:val="a-quote"/>
     <w:basedOn w:val="Normal"/>
     <w:qFormat/>
-    <w:rsid w:val="00483018"/>
+    <w:rsid w:val="00E960EB"/>
     <w:pPr>
       <w:pBdr>
         <w:left w:val="dotted" w:sz="6" w:space="4" w:color="5B9BD5" w:themeColor="accent5"/>
@@ -10686,7 +10698,7 @@
     <w:name w:val="list-q-big"/>
     <w:basedOn w:val="Normal"/>
     <w:qFormat/>
-    <w:rsid w:val="00483018"/>
+    <w:rsid w:val="00E960EB"/>
     <w:pPr>
       <w:numPr>
         <w:numId w:val="13"/>
@@ -10700,13 +10712,15 @@
       <w:spacing w:before="120" w:after="40"/>
     </w:pPr>
     <w:rPr>
+      <w:sz w:val="20"/>
+      <w:szCs w:val="20"/>
       <w:lang w:bidi="he-IL"/>
     </w:rPr>
   </w:style>
   <w:style w:type="paragraph" w:customStyle="1" w:styleId="list-q">
     <w:name w:val="list-q"/>
     <w:qFormat/>
-    <w:rsid w:val="00483018"/>
+    <w:rsid w:val="00E960EB"/>
     <w:pPr>
       <w:numPr>
         <w:numId w:val="7"/>
@@ -10726,7 +10740,7 @@
     <w:name w:val="article-head-bad"/>
     <w:basedOn w:val="article-head"/>
     <w:qFormat/>
-    <w:rsid w:val="00483018"/>
+    <w:rsid w:val="00E960EB"/>
     <w:rPr>
       <w:color w:val="A5A5A5" w:themeColor="accent3"/>
       <w14:textFill>
@@ -10747,7 +10761,7 @@
     <w:basedOn w:val="Normal"/>
     <w:next w:val="Normal"/>
     <w:qFormat/>
-    <w:rsid w:val="00483018"/>
+    <w:rsid w:val="00E960EB"/>
     <w:pPr>
       <w:numPr>
         <w:numId w:val="11"/>
@@ -10774,7 +10788,7 @@
     <w:name w:val="quote-big"/>
     <w:next w:val="Normal"/>
     <w:qFormat/>
-    <w:rsid w:val="00483018"/>
+    <w:rsid w:val="00E960EB"/>
     <w:pPr>
       <w:pBdr>
         <w:top w:val="single" w:sz="4" w:space="1" w:color="F4B083" w:themeColor="accent2" w:themeTint="99"/>
@@ -10964,7 +10978,7 @@
     <w:name w:val="a-ref"/>
     <w:basedOn w:val="Normal"/>
     <w:qFormat/>
-    <w:rsid w:val="00483018"/>
+    <w:rsid w:val="00E960EB"/>
     <w:pPr>
       <w:pBdr>
         <w:left w:val="dotted" w:sz="6" w:space="4" w:color="5B9BD5" w:themeColor="accent5"/>
@@ -10980,6 +10994,20 @@
       <w:szCs w:val="13"/>
       <w:lang w:eastAsia="ja-JP"/>
       <w14:ligatures w14:val="standard"/>
+    </w:rPr>
+  </w:style>
+  <w:style w:type="character" w:customStyle="1" w:styleId="Hebrew">
+    <w:name w:val="Hebrew"/>
+    <w:basedOn w:val="DefaultParagraphFont"/>
+    <w:uiPriority w:val="1"/>
+    <w:qFormat/>
+    <w:rsid w:val="00E960EB"/>
+    <w:rPr>
+      <w:rFonts w:ascii="Tahoma" w:hAnsi="Tahoma" w:cs="Tahoma"/>
+      <w:color w:val="4472C4" w:themeColor="accent1"/>
+      <w:sz w:val="14"/>
+      <w:szCs w:val="14"/>
+      <w:lang w:bidi="he-IL"/>
     </w:rPr>
   </w:style>
 </w:styles>

--- a/ITILv4 study notes v1.7.docx
+++ b/ITILv4 study notes v1.7.docx
@@ -215,8 +215,13 @@
             <w:tcW w:w="0" w:type="auto"/>
           </w:tcPr>
           <w:p>
+            <w:proofErr w:type="gramStart"/>
             <w:r>
-              <w:t>Take action.</w:t>
+              <w:t>Take action</w:t>
+            </w:r>
+            <w:proofErr w:type="gramEnd"/>
+            <w:r>
+              <w:t>.</w:t>
             </w:r>
           </w:p>
         </w:tc>
@@ -436,7 +441,15 @@
         <w:t>change schedule</w:t>
       </w:r>
       <w:r>
-        <w:t xml:space="preserve"> is used to help plan changes, assist in communication, avoid conflicts and assign resources. It can also be used after changes have been deployed to provide information needed for incident management, problem management and improvement planning.</w:t>
+        <w:t xml:space="preserve"> is used to help plan changes, assist in communication, avoid </w:t>
+      </w:r>
+      <w:proofErr w:type="gramStart"/>
+      <w:r>
+        <w:t>conflicts</w:t>
+      </w:r>
+      <w:proofErr w:type="gramEnd"/>
+      <w:r>
+        <w:t xml:space="preserve"> and assign resources. It can also be used after changes have been deployed to provide information needed for incident management, problem management and improvement planning.</w:t>
       </w:r>
     </w:p>
     <w:p>
@@ -520,7 +533,15 @@
     </w:p>
     <w:p>
       <w:r>
-        <w:t xml:space="preserve">Incident management can have an enormous impact on customer and user satisfaction, and on how they perceive the service provider. Every incident should be logged and managed to ensure that it is resolved in a time that meets the expectations of the customer and user. Target resolution times are agreed, documented and communicated to ensure that expectations are </w:t>
+        <w:t xml:space="preserve">Incident management can have an enormous impact on customer and user satisfaction, and on how they perceive the service provider. Every incident should be logged and managed to ensure that it is resolved in a time that meets the expectations of the customer and user. Target resolution times are agreed, </w:t>
+      </w:r>
+      <w:proofErr w:type="gramStart"/>
+      <w:r>
+        <w:t>documented</w:t>
+      </w:r>
+      <w:proofErr w:type="gramEnd"/>
+      <w:r>
+        <w:t xml:space="preserve"> and communicated to ensure that expectations are </w:t>
       </w:r>
       <w:r>
         <w:lastRenderedPageBreak/>
@@ -588,7 +609,15 @@
     </w:p>
     <w:p>
       <w:r>
-        <w:t>Incidents may be diagnosed and resolved by people in many different groups, depending on the complexity of the issue or the incident type. All of these groups need to understand the incident management process, and how their contribution to this helps to manage the value, outcomes, costs and risks of the services provided:</w:t>
+        <w:t xml:space="preserve">Incidents may be diagnosed and resolved by people in many different groups, depending on the complexity of the issue or the incident type. </w:t>
+      </w:r>
+      <w:proofErr w:type="gramStart"/>
+      <w:r>
+        <w:t>All of</w:t>
+      </w:r>
+      <w:proofErr w:type="gramEnd"/>
+      <w:r>
+        <w:t xml:space="preserve"> these groups need to understand the incident management process, and how their contribution to this helps to manage the value, outcomes, costs and risks of the services provided:</w:t>
       </w:r>
     </w:p>
     <w:p>
@@ -752,7 +781,15 @@
     </w:p>
     <w:p>
       <w:r>
-        <w:t xml:space="preserve">Problems are related to incidents, but should be distinguished as they are managed in different ways. </w:t>
+        <w:t xml:space="preserve">Problems are related to </w:t>
+      </w:r>
+      <w:proofErr w:type="gramStart"/>
+      <w:r>
+        <w:t>incidents, but</w:t>
+      </w:r>
+      <w:proofErr w:type="gramEnd"/>
+      <w:r>
+        <w:t xml:space="preserve"> should be distinguished as they are managed in different ways. </w:t>
       </w:r>
     </w:p>
     <w:p>
@@ -900,7 +937,15 @@
     </w:p>
     <w:p>
       <w:r>
-        <w:t xml:space="preserve">Incidents typically have many interrelated causes, and the relationships between them can be complex. Problem control should consider all contributory causes, including causes that contributed to the duration and impact of incidents, as well as those that led to the incidents happening. It is important to analyze problems from the perspective of all four dimensions of service management. For example, an incident that was caused by inaccurate documentation may require not only a correction to that documentation but also training and awareness for support personnel, suppliers and users. </w:t>
+        <w:t xml:space="preserve">Incidents typically have many interrelated causes, and the relationships between them can be complex. Problem control should consider all contributory causes, including causes that contributed to the duration and impact of incidents, as well as those that led to the incidents happening. It is important to analyze problems from the perspective of all four dimensions of service management. For example, an incident that was caused by inaccurate documentation may require not only a correction to that documentation but also training and awareness for support personnel, </w:t>
+      </w:r>
+      <w:proofErr w:type="gramStart"/>
+      <w:r>
+        <w:t>suppliers</w:t>
+      </w:r>
+      <w:proofErr w:type="gramEnd"/>
+      <w:r>
+        <w:t xml:space="preserve"> and users. </w:t>
       </w:r>
     </w:p>
     <w:p>
@@ -915,7 +960,23 @@
         <w:t>workaround</w:t>
       </w:r>
       <w:r>
-        <w:t xml:space="preserve"> for future incidents, based on understanding of the problem. Workarounds are documented in problem records. This can be done at any stage, it doesn’t need to wait for analysis to be complete. If a workaround has been documented early in problem control then this should be reviewed and improved after problem analysis is complete. </w:t>
+        <w:t xml:space="preserve"> for future incidents, based on understanding of the problem. Workarounds are documented in problem records. This can be done at any </w:t>
+      </w:r>
+      <w:proofErr w:type="gramStart"/>
+      <w:r>
+        <w:t>stage,</w:t>
+      </w:r>
+      <w:proofErr w:type="gramEnd"/>
+      <w:r>
+        <w:t xml:space="preserve"> it doesn’t need to wait for analysis to be complete. If a workaround has been documented early in problem </w:t>
+      </w:r>
+      <w:proofErr w:type="gramStart"/>
+      <w:r>
+        <w:t>control</w:t>
+      </w:r>
+      <w:proofErr w:type="gramEnd"/>
+      <w:r>
+        <w:t xml:space="preserve"> then this should be reviewed and improved after problem analysis is complete. </w:t>
       </w:r>
     </w:p>
     <w:p>
@@ -952,7 +1013,15 @@
     </w:p>
     <w:p>
       <w:r>
-        <w:t xml:space="preserve">Error control includes identification of potential permanent solutions. This may result in a change request for implementation of a solution, but only if this can be justified in terms of cost, risks and benefits. </w:t>
+        <w:t xml:space="preserve">Error control includes identification of potential permanent solutions. This may result in a change request for implementation of a solution, but only if this can be justified in terms of cost, </w:t>
+      </w:r>
+      <w:proofErr w:type="gramStart"/>
+      <w:r>
+        <w:t>risks</w:t>
+      </w:r>
+      <w:proofErr w:type="gramEnd"/>
+      <w:r>
+        <w:t xml:space="preserve"> and benefits. </w:t>
       </w:r>
     </w:p>
     <w:p>
@@ -979,7 +1048,15 @@
         </w:numPr>
       </w:pPr>
       <w:r>
-        <w:t xml:space="preserve">Problem management activities can be organized as a specific case of risk management: they aim to identify, assess and control risks in any of the four dimensions of service management. It is useful to adopt risk management tools and techniques for problem management. </w:t>
+        <w:t xml:space="preserve">Problem management activities can be organized as a specific case of risk management: they aim to identify, </w:t>
+      </w:r>
+      <w:proofErr w:type="gramStart"/>
+      <w:r>
+        <w:t>assess</w:t>
+      </w:r>
+      <w:proofErr w:type="gramEnd"/>
+      <w:r>
+        <w:t xml:space="preserve"> and control risks in any of the four dimensions of service management. It is useful to adopt risk management tools and techniques for problem management. </w:t>
       </w:r>
     </w:p>
     <w:p>
@@ -1130,7 +1207,15 @@
         </w:numPr>
       </w:pPr>
       <w:r>
-        <w:t xml:space="preserve">feedback, compliments and complaints (for example, complaints about a new interface or compliments to a support team). </w:t>
+        <w:t xml:space="preserve">feedback, </w:t>
+      </w:r>
+      <w:proofErr w:type="gramStart"/>
+      <w:r>
+        <w:t>compliments</w:t>
+      </w:r>
+      <w:proofErr w:type="gramEnd"/>
+      <w:r>
+        <w:t xml:space="preserve"> and complaints (for example, complaints about a new interface or compliments to a support team). </w:t>
       </w:r>
     </w:p>
     <w:p>
@@ -1150,7 +1235,15 @@
         <w:t>service requests are pre-defined and pre-agreed</w:t>
       </w:r>
       <w:r>
-        <w:t xml:space="preserve"> as a normal part of service delivery, they can usually be formalized, with a clear, standard procedure for initiation, approval, fulfilment and management. Some service requests have very simple workflows, such as a request for information. Others, such as the setup of a new employee, may be quite complex </w:t>
+        <w:t xml:space="preserve"> as a normal part of service delivery, they can usually be formalized, with a clear, standard procedure for initiation, approval, </w:t>
+      </w:r>
+      <w:proofErr w:type="gramStart"/>
+      <w:r>
+        <w:t>fulfilment</w:t>
+      </w:r>
+      <w:proofErr w:type="gramEnd"/>
+      <w:r>
+        <w:t xml:space="preserve"> and management. Some service requests have very simple workflows, such as a request for information. Others, such as the setup of a new employee, may be quite complex </w:t>
       </w:r>
       <w:r>
         <w:lastRenderedPageBreak/>
@@ -1236,7 +1329,15 @@
         </w:numPr>
       </w:pPr>
       <w:r>
-        <w:t xml:space="preserve">Policies and workflows should be included for the documenting and redirecting of any requests that are submitted as service requests, but which should actually be managed as incidents or changes. </w:t>
+        <w:t xml:space="preserve">Policies and workflows should be included for the documenting and redirecting of any requests that are submitted as service requests, but which should </w:t>
+      </w:r>
+      <w:proofErr w:type="gramStart"/>
+      <w:r>
+        <w:t>actually be</w:t>
+      </w:r>
+      <w:proofErr w:type="gramEnd"/>
+      <w:r>
+        <w:t xml:space="preserve"> managed as incidents or changes. </w:t>
       </w:r>
     </w:p>
     <w:p>
@@ -1310,7 +1411,23 @@
     </w:p>
     <w:p>
       <w:r>
-        <w:t xml:space="preserve">Service desks provide a clear path for users to report issues, queries and requests, and have them acknowledged, classified, owned and actioned. How this practice is managed and delivered may vary, from a physical team of people on shift work, to a distributed mix of people connected virtually, or automated technology and bots. The function and value remains the same, regardless of the model. </w:t>
+        <w:t xml:space="preserve">Service desks provide a clear path for users to report issues, </w:t>
+      </w:r>
+      <w:proofErr w:type="gramStart"/>
+      <w:r>
+        <w:t>queries</w:t>
+      </w:r>
+      <w:proofErr w:type="gramEnd"/>
+      <w:r>
+        <w:t xml:space="preserve"> and requests, and have them acknowledged, classified, owned and actioned. How this practice is managed and delivered may vary, from a physical team of people on shift work, to a distributed mix of people connected virtually, or automated technology and bots. The function and value </w:t>
+      </w:r>
+      <w:proofErr w:type="gramStart"/>
+      <w:r>
+        <w:t>remains</w:t>
+      </w:r>
+      <w:proofErr w:type="gramEnd"/>
+      <w:r>
+        <w:t xml:space="preserve"> the same, regardless of the model. </w:t>
       </w:r>
     </w:p>
     <w:p>
@@ -1325,17 +1442,41 @@
         <w:t>focus of the service desk is to provide support for ‘people and business’</w:t>
       </w:r>
       <w:r>
-        <w:t xml:space="preserve"> rather than simply technical issues. Service desks are increasingly being used to get various matters arranged, explained and coordinated, rather than just to get broken technology fixed, and the service desk has become a vital part of any service operation. </w:t>
-      </w:r>
-    </w:p>
-    <w:p>
-      <w:r>
-        <w:t xml:space="preserve">A key point to be understood is that, no matter how efficient the service desk and its people are, there will always be issues that need escalation and underpinning support from other teams. Support and development teams need to work in close collaboration with the service desk to present and deliver a ‘joined up’ approach to users and customers. </w:t>
-      </w:r>
-    </w:p>
-    <w:p>
-      <w:r>
-        <w:t xml:space="preserve">The service desk may not need to be highly technical, although some are. However, even if the service desk is fairly simple, it still plays a vital role in the delivery of services and must be actively supported by its peer groups. It is also essential to understand that the service desk has a major influence on user experience and how the service provider is perceived by the users. </w:t>
+        <w:t xml:space="preserve"> rather than simply technical issues. Service desks are increasingly being used to get various matters arranged, </w:t>
+      </w:r>
+      <w:proofErr w:type="gramStart"/>
+      <w:r>
+        <w:t>explained</w:t>
+      </w:r>
+      <w:proofErr w:type="gramEnd"/>
+      <w:r>
+        <w:t xml:space="preserve"> and coordinated, rather than just to get broken technology fixed, and the service desk has become a vital part of any service operation. </w:t>
+      </w:r>
+    </w:p>
+    <w:p>
+      <w:r>
+        <w:t xml:space="preserve">A key point to be understood is </w:t>
+      </w:r>
+      <w:proofErr w:type="gramStart"/>
+      <w:r>
+        <w:t>that,</w:t>
+      </w:r>
+      <w:proofErr w:type="gramEnd"/>
+      <w:r>
+        <w:t xml:space="preserve"> no matter how efficient the service desk and its people are, there will always be issues that need escalation and underpinning support from other teams. Support and development teams need to work in close collaboration with the service desk to present and deliver a ‘joined up’ approach to users and customers. </w:t>
+      </w:r>
+    </w:p>
+    <w:p>
+      <w:r>
+        <w:t xml:space="preserve">The service desk may not need to be highly technical, although some are. However, even if the service desk is </w:t>
+      </w:r>
+      <w:proofErr w:type="gramStart"/>
+      <w:r>
+        <w:t>fairly simple</w:t>
+      </w:r>
+      <w:proofErr w:type="gramEnd"/>
+      <w:r>
+        <w:t xml:space="preserve">, it still plays a vital role in the delivery of services and must be actively supported by its peer groups. It is also essential to understand that the service desk has a major influence on user experience and how the service provider is perceived by the users. </w:t>
       </w:r>
     </w:p>
     <w:p>
@@ -1350,12 +1491,28 @@
         <w:t>practical understanding of the wider organization</w:t>
       </w:r>
       <w:r>
-        <w:t xml:space="preserve">, the business processes and the users. Service desks add value not simply through the transactional acts of, for example, incident logging, but also by understanding and acting on the business context of this action. The service desk should be the empathetic and informed link between the service provider and its users. </w:t>
-      </w:r>
-    </w:p>
-    <w:p>
-      <w:r>
-        <w:t xml:space="preserve">With increased automation, AI, robotic process automation (RPA) and chatbots, service desks are moving to provide more self-service logging and resolution directly via online portals and mobile applications. The impact on service desks is less phone contact, less low-level work and a greater ability to focus on excellent CX when personal contact is needed. </w:t>
+        <w:t xml:space="preserve">, the business </w:t>
+      </w:r>
+      <w:proofErr w:type="gramStart"/>
+      <w:r>
+        <w:t>processes</w:t>
+      </w:r>
+      <w:proofErr w:type="gramEnd"/>
+      <w:r>
+        <w:t xml:space="preserve"> and the users. Service desks add value not simply through the transactional acts of, for example, incident logging, but also by understanding and acting on the business context of this action. The service desk should be the empathetic and informed link between the service provider and its users. </w:t>
+      </w:r>
+    </w:p>
+    <w:p>
+      <w:r>
+        <w:t xml:space="preserve">With increased automation, AI, robotic process automation (RPA) and chatbots, service desks are moving to provide more self-service logging and resolution directly via online portals and mobile applications. The impact on service desks is less phone contact, less low-level </w:t>
+      </w:r>
+      <w:proofErr w:type="gramStart"/>
+      <w:r>
+        <w:t>work</w:t>
+      </w:r>
+      <w:proofErr w:type="gramEnd"/>
+      <w:r>
+        <w:t xml:space="preserve"> and a greater ability to focus on excellent CX when personal contact is needed. </w:t>
       </w:r>
     </w:p>
     <w:p>
@@ -1561,7 +1718,23 @@
     </w:p>
     <w:p>
       <w:r>
-        <w:t>Service desk staff require training and competency across a number of broad technical and business areas. In particular, they need to demonstrate excellent customer service skills such as empathy, incident analysis and prioritization, effective communications, and emotional intelligence. The key skill they require is to be able to fully understand and diagnose a specific incident in terms of business priority and to take appropriate action to get this resolved, using available skills, knowledge, people and processes.</w:t>
+        <w:t xml:space="preserve">Service desk staff require training and competency across </w:t>
+      </w:r>
+      <w:proofErr w:type="gramStart"/>
+      <w:r>
+        <w:t>a number of</w:t>
+      </w:r>
+      <w:proofErr w:type="gramEnd"/>
+      <w:r>
+        <w:t xml:space="preserve"> broad technical and business areas. </w:t>
+      </w:r>
+      <w:proofErr w:type="gramStart"/>
+      <w:r>
+        <w:t>In particular, they</w:t>
+      </w:r>
+      <w:proofErr w:type="gramEnd"/>
+      <w:r>
+        <w:t xml:space="preserve"> need to demonstrate excellent customer service skills such as empathy, incident analysis and prioritization, effective communications, and emotional intelligence. The key skill they require is to be able to fully understand and diagnose a specific incident in terms of business priority and to take appropriate action to get this resolved, using available skills, knowledge, people and processes.</w:t>
       </w:r>
     </w:p>
     <w:p>
@@ -1591,7 +1764,23 @@
           <w:b/>
           <w:bCs/>
         </w:rPr>
-        <w:t>service can be properly assessed, monitored and managed</w:t>
+        <w:t xml:space="preserve">service can be properly assessed, </w:t>
+      </w:r>
+      <w:proofErr w:type="gramStart"/>
+      <w:r>
+        <w:rPr>
+          <w:b/>
+          <w:bCs/>
+        </w:rPr>
+        <w:t>monitored</w:t>
+      </w:r>
+      <w:proofErr w:type="gramEnd"/>
+      <w:r>
+        <w:rPr>
+          <w:b/>
+          <w:bCs/>
+        </w:rPr>
+        <w:t xml:space="preserve"> and managed</w:t>
       </w:r>
       <w:r>
         <w:t xml:space="preserve"> against these targets.</w:t>
@@ -1733,7 +1922,15 @@
         </w:numPr>
       </w:pPr>
       <w:r>
-        <w:t xml:space="preserve">They should reflect an ‘agreement’, that is, engagement and discussion between the service provider and the service consumer. It is important to involve all stakeholders including partners, sponsors, users and customers. </w:t>
+        <w:t xml:space="preserve">They should reflect an ‘agreement’, that is, engagement and discussion between the service provider and the service consumer. It is important to involve all stakeholders including partners, sponsors, </w:t>
+      </w:r>
+      <w:proofErr w:type="gramStart"/>
+      <w:r>
+        <w:t>users</w:t>
+      </w:r>
+      <w:proofErr w:type="gramEnd"/>
+      <w:r>
+        <w:t xml:space="preserve"> and customers. </w:t>
       </w:r>
     </w:p>
     <w:p>
@@ -1750,7 +1947,15 @@
     </w:p>
     <w:p>
       <w:r>
-        <w:t xml:space="preserve">In many cases, using single system-based metrics as targets can result in mis-alignment and a disconnect between service partners as to the success of the service delivery and the user experience. For example, if an SLA is only based on the percentage of uptime of a service, it can be deemed to be successful by the provider, yet still miss out on important business functionality and outcomes which are important to the consumer. This is referred to as the ‘watermelon SLA’ effect. </w:t>
+        <w:t xml:space="preserve">In many cases, using single system-based metrics as targets can result in </w:t>
+      </w:r>
+      <w:proofErr w:type="gramStart"/>
+      <w:r>
+        <w:t>mis-alignment</w:t>
+      </w:r>
+      <w:proofErr w:type="gramEnd"/>
+      <w:r>
+        <w:t xml:space="preserve"> and a disconnect between service partners as to the success of the service delivery and the user experience. For example, if an SLA is only based on the percentage of uptime of a service, it can be deemed to be successful by the provider, yet still miss out on important business functionality and outcomes which are important to the consumer. This is referred to as the ‘watermelon SLA’ effect. </w:t>
       </w:r>
     </w:p>
     <w:p>
@@ -1796,12 +2001,12 @@
     </w:p>
     <w:p>
       <w:r>
+        <w:lastRenderedPageBreak/>
         <w:t xml:space="preserve">This work is a great opportunity to build improved relationships and to focus on what really needs to be delivered. It also gives service delivery staff an experience-based understanding of the day-to-day work that is done with their technology, enabling them to deliver a more business focused service. </w:t>
       </w:r>
     </w:p>
     <w:p>
       <w:r>
-        <w:lastRenderedPageBreak/>
         <w:t xml:space="preserve">Service level management involves collating and </w:t>
       </w:r>
       <w:r>
@@ -1833,7 +2038,15 @@
         <w:t xml:space="preserve">Customer engagement </w:t>
       </w:r>
       <w:r>
-        <w:t>This involves initial listening, discovery and information capture on which to base metrics, measurement and ongoing progress discussions. Consider asking customers some simple open questions such as:</w:t>
+        <w:t xml:space="preserve">This involves initial listening, </w:t>
+      </w:r>
+      <w:proofErr w:type="gramStart"/>
+      <w:r>
+        <w:t>discovery</w:t>
+      </w:r>
+      <w:proofErr w:type="gramEnd"/>
+      <w:r>
+        <w:t xml:space="preserve"> and information capture on which to base metrics, measurement and ongoing progress discussions. Consider asking customers some simple open questions such as:</w:t>
       </w:r>
     </w:p>
     <w:p>
@@ -1869,7 +2082,15 @@
         </w:numPr>
       </w:pPr>
       <w:r>
-        <w:t xml:space="preserve">What are your key business times, areas, people and activities? </w:t>
+        <w:t xml:space="preserve">What are your key business times, areas, </w:t>
+      </w:r>
+      <w:proofErr w:type="gramStart"/>
+      <w:r>
+        <w:t>people</w:t>
+      </w:r>
+      <w:proofErr w:type="gramEnd"/>
+      <w:r>
+        <w:t xml:space="preserve"> and activities? </w:t>
       </w:r>
     </w:p>
     <w:p>
@@ -2360,7 +2581,15 @@
         </w:numPr>
       </w:pPr>
       <w:r>
-        <w:t>identify, analyze and monitor those relationships.</w:t>
+        <w:t xml:space="preserve">identify, </w:t>
+      </w:r>
+      <w:proofErr w:type="gramStart"/>
+      <w:r>
+        <w:t>analyze</w:t>
+      </w:r>
+      <w:proofErr w:type="gramEnd"/>
+      <w:r>
+        <w:t xml:space="preserve"> and monitor those relationships.</w:t>
       </w:r>
     </w:p>
     <w:p>
@@ -2977,6 +3206,7 @@
         <w:pStyle w:val="Heading3"/>
       </w:pPr>
       <w:r>
+        <w:lastRenderedPageBreak/>
         <w:t xml:space="preserve">g) Utility </w:t>
       </w:r>
     </w:p>
@@ -3000,7 +3230,6 @@
     </w:p>
     <w:p>
       <w:r>
-        <w:lastRenderedPageBreak/>
         <w:t xml:space="preserve">What it does. </w:t>
       </w:r>
       <w:r>
@@ -3339,7 +3568,15 @@
     </w:p>
     <w:p>
       <w:r>
-        <w:t>Every service provider designs and executes value streams that start with demand and end with value co-creation. While there is only one service value chain, each organization may have many different value streams; they might be simple straight-line journeys through the value chain, or they may loop around the value chain in multiple iterations with feedback.</w:t>
+        <w:t xml:space="preserve">Every service provider </w:t>
+      </w:r>
+      <w:proofErr w:type="gramStart"/>
+      <w:r>
+        <w:t>designs</w:t>
+      </w:r>
+      <w:proofErr w:type="gramEnd"/>
+      <w:r>
+        <w:t xml:space="preserve"> and executes value streams that start with demand and end with value co-creation. While there is only one service value chain, each organization may have many different value streams; they might be simple straight-line journeys through the value chain, or they may loop around the value chain in multiple iterations with feedback.</w:t>
       </w:r>
     </w:p>
     <w:p>
@@ -3463,6 +3700,7 @@
         </w:numPr>
       </w:pPr>
       <w:r>
+        <w:lastRenderedPageBreak/>
         <w:t>service validation and testing to ensure that all the new or changed components work together as expected to enable the required value creation</w:t>
       </w:r>
     </w:p>
@@ -3511,18 +3749,41 @@
         </w:numPr>
       </w:pPr>
       <w:r>
-        <w:t>continual improvement to ensure that lessons are learned and feedback is incorporated into future work</w:t>
-      </w:r>
-    </w:p>
-    <w:p>
-      <w:r>
-        <w:lastRenderedPageBreak/>
+        <w:t xml:space="preserve">continual improvement to ensure that lessons are </w:t>
+      </w:r>
+      <w:proofErr w:type="gramStart"/>
+      <w:r>
+        <w:t>learned</w:t>
+      </w:r>
+      <w:proofErr w:type="gramEnd"/>
+      <w:r>
+        <w:t xml:space="preserve"> and feedback is incorporated into future work</w:t>
+      </w:r>
+    </w:p>
+    <w:p>
+      <w:r>
         <w:t>Other practices may also contribute to this value steam depending on the service being modified and how the organization works. This includes project management, organizational change management, architecture management, service level management, and other practices.</w:t>
       </w:r>
     </w:p>
     <w:p>
       <w:r>
-        <w:t>Please not that the involvement of different practices does not imply increasing the number of people and handoffs involved in doing the work. It is quite possible for one person, or a small team, to carry out most or all of the work, using ideas from practices as required.</w:t>
+        <w:t xml:space="preserve">Please </w:t>
+      </w:r>
+      <w:proofErr w:type="spellStart"/>
+      <w:r>
+        <w:t>not</w:t>
+      </w:r>
+      <w:proofErr w:type="spellEnd"/>
+      <w:r>
+        <w:t xml:space="preserve"> that the involvement of different practices does not imply increasing the number of people and handoffs involved in doing the work. It is quite possible for one person, or a small team, to carry out most or </w:t>
+      </w:r>
+      <w:proofErr w:type="gramStart"/>
+      <w:r>
+        <w:t>all of</w:t>
+      </w:r>
+      <w:proofErr w:type="gramEnd"/>
+      <w:r>
+        <w:t xml:space="preserve"> the work, using ideas from practices as required.</w:t>
       </w:r>
     </w:p>
     <w:p>
@@ -3890,6 +4151,7 @@
         <w:pStyle w:val="Heading3"/>
       </w:pPr>
       <w:r>
+        <w:lastRenderedPageBreak/>
         <w:t>Specific / iterative</w:t>
       </w:r>
     </w:p>
@@ -3931,7 +4193,6 @@
         <w:pStyle w:val="Heading4"/>
       </w:pPr>
       <w:r>
-        <w:lastRenderedPageBreak/>
         <w:t>d) Design &amp; transition</w:t>
       </w:r>
     </w:p>
@@ -4138,7 +4399,7 @@
         <w:pStyle w:val="Heading3"/>
       </w:pPr>
       <w:r>
-        <w:t xml:space="preserve">f) Problem </w:t>
+        <w:t>f) Problem</w:t>
       </w:r>
     </w:p>
     <w:p>
@@ -6352,47 +6613,160 @@
     <w:lvl w:ilvl="0" w:tplc="6A3C219C">
       <w:start w:val="1"/>
       <w:numFmt w:val="bullet"/>
+      <w:lvlText w:val=""/>
+      <w:lvlJc w:val="left"/>
+      <w:pPr>
+        <w:ind w:left="1166" w:hanging="360"/>
+      </w:pPr>
+      <w:rPr>
+        <w:rFonts w:ascii="Symbol" w:hAnsi="Symbol" w:hint="default"/>
+      </w:rPr>
+    </w:lvl>
+    <w:lvl w:ilvl="1" w:tplc="04090003" w:tentative="1">
+      <w:start w:val="1"/>
+      <w:numFmt w:val="bullet"/>
+      <w:lvlText w:val="o"/>
+      <w:lvlJc w:val="left"/>
+      <w:pPr>
+        <w:ind w:left="1886" w:hanging="360"/>
+      </w:pPr>
+      <w:rPr>
+        <w:rFonts w:ascii="Courier New" w:hAnsi="Courier New" w:cs="Courier New" w:hint="default"/>
+      </w:rPr>
+    </w:lvl>
+    <w:lvl w:ilvl="2" w:tplc="04090005" w:tentative="1">
+      <w:start w:val="1"/>
+      <w:numFmt w:val="bullet"/>
+      <w:lvlText w:val=""/>
+      <w:lvlJc w:val="left"/>
+      <w:pPr>
+        <w:ind w:left="2606" w:hanging="360"/>
+      </w:pPr>
+      <w:rPr>
+        <w:rFonts w:ascii="Wingdings" w:hAnsi="Wingdings" w:hint="default"/>
+      </w:rPr>
+    </w:lvl>
+    <w:lvl w:ilvl="3" w:tplc="04090001" w:tentative="1">
+      <w:start w:val="1"/>
+      <w:numFmt w:val="bullet"/>
+      <w:lvlText w:val=""/>
+      <w:lvlJc w:val="left"/>
+      <w:pPr>
+        <w:ind w:left="3326" w:hanging="360"/>
+      </w:pPr>
+      <w:rPr>
+        <w:rFonts w:ascii="Symbol" w:hAnsi="Symbol" w:hint="default"/>
+      </w:rPr>
+    </w:lvl>
+    <w:lvl w:ilvl="4" w:tplc="04090003" w:tentative="1">
+      <w:start w:val="1"/>
+      <w:numFmt w:val="bullet"/>
+      <w:lvlText w:val="o"/>
+      <w:lvlJc w:val="left"/>
+      <w:pPr>
+        <w:ind w:left="4046" w:hanging="360"/>
+      </w:pPr>
+      <w:rPr>
+        <w:rFonts w:ascii="Courier New" w:hAnsi="Courier New" w:cs="Courier New" w:hint="default"/>
+      </w:rPr>
+    </w:lvl>
+    <w:lvl w:ilvl="5" w:tplc="04090005" w:tentative="1">
+      <w:start w:val="1"/>
+      <w:numFmt w:val="bullet"/>
+      <w:lvlText w:val=""/>
+      <w:lvlJc w:val="left"/>
+      <w:pPr>
+        <w:ind w:left="4766" w:hanging="360"/>
+      </w:pPr>
+      <w:rPr>
+        <w:rFonts w:ascii="Wingdings" w:hAnsi="Wingdings" w:hint="default"/>
+      </w:rPr>
+    </w:lvl>
+    <w:lvl w:ilvl="6" w:tplc="04090001" w:tentative="1">
+      <w:start w:val="1"/>
+      <w:numFmt w:val="bullet"/>
+      <w:lvlText w:val=""/>
+      <w:lvlJc w:val="left"/>
+      <w:pPr>
+        <w:ind w:left="5486" w:hanging="360"/>
+      </w:pPr>
+      <w:rPr>
+        <w:rFonts w:ascii="Symbol" w:hAnsi="Symbol" w:hint="default"/>
+      </w:rPr>
+    </w:lvl>
+    <w:lvl w:ilvl="7" w:tplc="04090003" w:tentative="1">
+      <w:start w:val="1"/>
+      <w:numFmt w:val="bullet"/>
+      <w:lvlText w:val="o"/>
+      <w:lvlJc w:val="left"/>
+      <w:pPr>
+        <w:ind w:left="6206" w:hanging="360"/>
+      </w:pPr>
+      <w:rPr>
+        <w:rFonts w:ascii="Courier New" w:hAnsi="Courier New" w:cs="Courier New" w:hint="default"/>
+      </w:rPr>
+    </w:lvl>
+    <w:lvl w:ilvl="8" w:tplc="04090005" w:tentative="1">
+      <w:start w:val="1"/>
+      <w:numFmt w:val="bullet"/>
+      <w:lvlText w:val=""/>
+      <w:lvlJc w:val="left"/>
+      <w:pPr>
+        <w:ind w:left="6926" w:hanging="360"/>
+      </w:pPr>
+      <w:rPr>
+        <w:rFonts w:ascii="Wingdings" w:hAnsi="Wingdings" w:hint="default"/>
+      </w:rPr>
+    </w:lvl>
+  </w:abstractNum>
+  <w:abstractNum w:abstractNumId="22" w15:restartNumberingAfterBreak="0">
+    <w:nsid w:val="480B0018"/>
+    <w:multiLevelType w:val="hybridMultilevel"/>
+    <w:tmpl w:val="A97ED114"/>
+    <w:lvl w:ilvl="0" w:tplc="8258E720">
+      <w:start w:val="1"/>
+      <w:numFmt w:val="bullet"/>
       <w:pStyle w:val="ListParagraph"/>
       <w:lvlText w:val=""/>
       <w:lvlJc w:val="left"/>
       <w:pPr>
-        <w:ind w:left="1166" w:hanging="360"/>
+        <w:ind w:left="810" w:hanging="360"/>
       </w:pPr>
       <w:rPr>
         <w:rFonts w:ascii="Symbol" w:hAnsi="Symbol" w:hint="default"/>
       </w:rPr>
     </w:lvl>
-    <w:lvl w:ilvl="1" w:tplc="04090003" w:tentative="1">
+    <w:lvl w:ilvl="1" w:tplc="04090003">
       <w:start w:val="1"/>
       <w:numFmt w:val="bullet"/>
       <w:lvlText w:val="o"/>
       <w:lvlJc w:val="left"/>
       <w:pPr>
-        <w:ind w:left="1886" w:hanging="360"/>
+        <w:ind w:left="1530" w:hanging="360"/>
       </w:pPr>
       <w:rPr>
         <w:rFonts w:ascii="Courier New" w:hAnsi="Courier New" w:cs="Courier New" w:hint="default"/>
       </w:rPr>
     </w:lvl>
-    <w:lvl w:ilvl="2" w:tplc="04090005" w:tentative="1">
+    <w:lvl w:ilvl="2" w:tplc="04090005">
       <w:start w:val="1"/>
       <w:numFmt w:val="bullet"/>
       <w:lvlText w:val=""/>
       <w:lvlJc w:val="left"/>
       <w:pPr>
-        <w:ind w:left="2606" w:hanging="360"/>
+        <w:ind w:left="2250" w:hanging="360"/>
       </w:pPr>
       <w:rPr>
         <w:rFonts w:ascii="Wingdings" w:hAnsi="Wingdings" w:hint="default"/>
       </w:rPr>
     </w:lvl>
-    <w:lvl w:ilvl="3" w:tplc="04090001" w:tentative="1">
+    <w:lvl w:ilvl="3" w:tplc="04090001">
       <w:start w:val="1"/>
       <w:numFmt w:val="bullet"/>
       <w:lvlText w:val=""/>
       <w:lvlJc w:val="left"/>
       <w:pPr>
-        <w:ind w:left="3326" w:hanging="360"/>
+        <w:ind w:left="2970" w:hanging="360"/>
       </w:pPr>
       <w:rPr>
         <w:rFonts w:ascii="Symbol" w:hAnsi="Symbol" w:hint="default"/>
@@ -6404,7 +6778,7 @@
       <w:lvlText w:val="o"/>
       <w:lvlJc w:val="left"/>
       <w:pPr>
-        <w:ind w:left="4046" w:hanging="360"/>
+        <w:ind w:left="3690" w:hanging="360"/>
       </w:pPr>
       <w:rPr>
         <w:rFonts w:ascii="Courier New" w:hAnsi="Courier New" w:cs="Courier New" w:hint="default"/>
@@ -6416,7 +6790,7 @@
       <w:lvlText w:val=""/>
       <w:lvlJc w:val="left"/>
       <w:pPr>
-        <w:ind w:left="4766" w:hanging="360"/>
+        <w:ind w:left="4410" w:hanging="360"/>
       </w:pPr>
       <w:rPr>
         <w:rFonts w:ascii="Wingdings" w:hAnsi="Wingdings" w:hint="default"/>
@@ -6428,7 +6802,7 @@
       <w:lvlText w:val=""/>
       <w:lvlJc w:val="left"/>
       <w:pPr>
-        <w:ind w:left="5486" w:hanging="360"/>
+        <w:ind w:left="5130" w:hanging="360"/>
       </w:pPr>
       <w:rPr>
         <w:rFonts w:ascii="Symbol" w:hAnsi="Symbol" w:hint="default"/>
@@ -6440,7 +6814,7 @@
       <w:lvlText w:val="o"/>
       <w:lvlJc w:val="left"/>
       <w:pPr>
-        <w:ind w:left="6206" w:hanging="360"/>
+        <w:ind w:left="5850" w:hanging="360"/>
       </w:pPr>
       <w:rPr>
         <w:rFonts w:ascii="Courier New" w:hAnsi="Courier New" w:cs="Courier New" w:hint="default"/>
@@ -6452,14 +6826,14 @@
       <w:lvlText w:val=""/>
       <w:lvlJc w:val="left"/>
       <w:pPr>
-        <w:ind w:left="6926" w:hanging="360"/>
+        <w:ind w:left="6570" w:hanging="360"/>
       </w:pPr>
       <w:rPr>
         <w:rFonts w:ascii="Wingdings" w:hAnsi="Wingdings" w:hint="default"/>
       </w:rPr>
     </w:lvl>
   </w:abstractNum>
-  <w:abstractNum w:abstractNumId="22" w15:restartNumberingAfterBreak="0">
+  <w:abstractNum w:abstractNumId="23" w15:restartNumberingAfterBreak="0">
     <w:nsid w:val="498F2753"/>
     <w:multiLevelType w:val="hybridMultilevel"/>
     <w:tmpl w:val="8FD42C84"/>
@@ -6572,7 +6946,7 @@
       </w:rPr>
     </w:lvl>
   </w:abstractNum>
-  <w:abstractNum w:abstractNumId="23" w15:restartNumberingAfterBreak="0">
+  <w:abstractNum w:abstractNumId="24" w15:restartNumberingAfterBreak="0">
     <w:nsid w:val="4D10354B"/>
     <w:multiLevelType w:val="hybridMultilevel"/>
     <w:tmpl w:val="8EDC237E"/>
@@ -6685,13 +7059,13 @@
       </w:rPr>
     </w:lvl>
   </w:abstractNum>
-  <w:abstractNum w:abstractNumId="24" w15:restartNumberingAfterBreak="0">
+  <w:abstractNum w:abstractNumId="25" w15:restartNumberingAfterBreak="0">
     <w:nsid w:val="4EA26E77"/>
     <w:multiLevelType w:val="multilevel"/>
     <w:tmpl w:val="C4463244"/>
     <w:numStyleLink w:val="list-discussion"/>
   </w:abstractNum>
-  <w:abstractNum w:abstractNumId="25" w15:restartNumberingAfterBreak="0">
+  <w:abstractNum w:abstractNumId="26" w15:restartNumberingAfterBreak="0">
     <w:nsid w:val="4F704013"/>
     <w:multiLevelType w:val="hybridMultilevel"/>
     <w:tmpl w:val="94E6B442"/>
@@ -6804,7 +7178,7 @@
       </w:rPr>
     </w:lvl>
   </w:abstractNum>
-  <w:abstractNum w:abstractNumId="26" w15:restartNumberingAfterBreak="0">
+  <w:abstractNum w:abstractNumId="27" w15:restartNumberingAfterBreak="0">
     <w:nsid w:val="523204BF"/>
     <w:multiLevelType w:val="hybridMultilevel"/>
     <w:tmpl w:val="0464C05E"/>
@@ -6916,7 +7290,7 @@
       </w:rPr>
     </w:lvl>
   </w:abstractNum>
-  <w:abstractNum w:abstractNumId="27" w15:restartNumberingAfterBreak="0">
+  <w:abstractNum w:abstractNumId="28" w15:restartNumberingAfterBreak="0">
     <w:nsid w:val="5A401A92"/>
     <w:multiLevelType w:val="hybridMultilevel"/>
     <w:tmpl w:val="6A18A350"/>
@@ -7031,7 +7405,7 @@
       </w:rPr>
     </w:lvl>
   </w:abstractNum>
-  <w:abstractNum w:abstractNumId="28" w15:restartNumberingAfterBreak="0">
+  <w:abstractNum w:abstractNumId="29" w15:restartNumberingAfterBreak="0">
     <w:nsid w:val="5D7A5322"/>
     <w:multiLevelType w:val="multilevel"/>
     <w:tmpl w:val="55AC26BA"/>
@@ -7147,7 +7521,7 @@
       </w:rPr>
     </w:lvl>
   </w:abstractNum>
-  <w:abstractNum w:abstractNumId="29" w15:restartNumberingAfterBreak="0">
+  <w:abstractNum w:abstractNumId="30" w15:restartNumberingAfterBreak="0">
     <w:nsid w:val="5EC15C24"/>
     <w:multiLevelType w:val="hybridMultilevel"/>
     <w:tmpl w:val="771ABAFE"/>
@@ -7261,7 +7635,7 @@
       </w:rPr>
     </w:lvl>
   </w:abstractNum>
-  <w:abstractNum w:abstractNumId="30" w15:restartNumberingAfterBreak="0">
+  <w:abstractNum w:abstractNumId="31" w15:restartNumberingAfterBreak="0">
     <w:nsid w:val="643A61F3"/>
     <w:multiLevelType w:val="hybridMultilevel"/>
     <w:tmpl w:val="027EFCC0"/>
@@ -7374,7 +7748,7 @@
       </w:rPr>
     </w:lvl>
   </w:abstractNum>
-  <w:abstractNum w:abstractNumId="31" w15:restartNumberingAfterBreak="0">
+  <w:abstractNum w:abstractNumId="32" w15:restartNumberingAfterBreak="0">
     <w:nsid w:val="64640CEF"/>
     <w:multiLevelType w:val="hybridMultilevel"/>
     <w:tmpl w:val="D0363DD2"/>
@@ -7488,7 +7862,7 @@
       </w:rPr>
     </w:lvl>
   </w:abstractNum>
-  <w:abstractNum w:abstractNumId="32" w15:restartNumberingAfterBreak="0">
+  <w:abstractNum w:abstractNumId="33" w15:restartNumberingAfterBreak="0">
     <w:nsid w:val="65AC4C77"/>
     <w:multiLevelType w:val="hybridMultilevel"/>
     <w:tmpl w:val="D24E9536"/>
@@ -7601,7 +7975,7 @@
       </w:rPr>
     </w:lvl>
   </w:abstractNum>
-  <w:abstractNum w:abstractNumId="33" w15:restartNumberingAfterBreak="0">
+  <w:abstractNum w:abstractNumId="34" w15:restartNumberingAfterBreak="0">
     <w:nsid w:val="66532E11"/>
     <w:multiLevelType w:val="hybridMultilevel"/>
     <w:tmpl w:val="3D60EB20"/>
@@ -7652,10 +8026,10 @@
       <w:lvlJc w:val="left"/>
     </w:lvl>
   </w:abstractNum>
-  <w:abstractNum w:abstractNumId="34" w15:restartNumberingAfterBreak="0">
+  <w:abstractNum w:abstractNumId="35" w15:restartNumberingAfterBreak="0">
     <w:nsid w:val="68892B7F"/>
     <w:multiLevelType w:val="hybridMultilevel"/>
-    <w:tmpl w:val="5A60A4C0"/>
+    <w:tmpl w:val="CB68F654"/>
     <w:lvl w:ilvl="0" w:tplc="D9808BE6">
       <w:start w:val="1"/>
       <w:numFmt w:val="bullet"/>
@@ -7767,7 +8141,7 @@
       </w:rPr>
     </w:lvl>
   </w:abstractNum>
-  <w:abstractNum w:abstractNumId="35" w15:restartNumberingAfterBreak="0">
+  <w:abstractNum w:abstractNumId="36" w15:restartNumberingAfterBreak="0">
     <w:nsid w:val="688C0C67"/>
     <w:multiLevelType w:val="hybridMultilevel"/>
     <w:tmpl w:val="085C116A"/>
@@ -7881,7 +8255,7 @@
       </w:rPr>
     </w:lvl>
   </w:abstractNum>
-  <w:abstractNum w:abstractNumId="36" w15:restartNumberingAfterBreak="0">
+  <w:abstractNum w:abstractNumId="37" w15:restartNumberingAfterBreak="0">
     <w:nsid w:val="779448E7"/>
     <w:multiLevelType w:val="hybridMultilevel"/>
     <w:tmpl w:val="1D2C98E0"/>
@@ -8001,7 +8375,7 @@
     <w:abstractNumId w:val="1"/>
   </w:num>
   <w:num w:numId="3">
-    <w:abstractNumId w:val="34"/>
+    <w:abstractNumId w:val="35"/>
   </w:num>
   <w:num w:numId="4">
     <w:abstractNumId w:val="9"/>
@@ -8010,28 +8384,28 @@
     <w:abstractNumId w:val="4"/>
   </w:num>
   <w:num w:numId="6">
-    <w:abstractNumId w:val="28"/>
+    <w:abstractNumId w:val="29"/>
   </w:num>
   <w:num w:numId="7">
     <w:abstractNumId w:val="14"/>
   </w:num>
   <w:num w:numId="8">
-    <w:abstractNumId w:val="32"/>
+    <w:abstractNumId w:val="33"/>
   </w:num>
   <w:num w:numId="9">
     <w:abstractNumId w:val="11"/>
   </w:num>
   <w:num w:numId="10">
-    <w:abstractNumId w:val="29"/>
+    <w:abstractNumId w:val="30"/>
   </w:num>
   <w:num w:numId="11">
-    <w:abstractNumId w:val="27"/>
+    <w:abstractNumId w:val="28"/>
   </w:num>
   <w:num w:numId="12">
-    <w:abstractNumId w:val="31"/>
+    <w:abstractNumId w:val="32"/>
   </w:num>
   <w:num w:numId="13">
-    <w:abstractNumId w:val="35"/>
+    <w:abstractNumId w:val="36"/>
   </w:num>
   <w:num w:numId="14">
     <w:abstractNumId w:val="7"/>
@@ -8043,31 +8417,31 @@
     <w:abstractNumId w:val="8"/>
   </w:num>
   <w:num w:numId="17">
-    <w:abstractNumId w:val="22"/>
+    <w:abstractNumId w:val="23"/>
   </w:num>
   <w:num w:numId="18">
     <w:abstractNumId w:val="2"/>
   </w:num>
   <w:num w:numId="19">
-    <w:abstractNumId w:val="25"/>
+    <w:abstractNumId w:val="26"/>
   </w:num>
   <w:num w:numId="20">
-    <w:abstractNumId w:val="30"/>
+    <w:abstractNumId w:val="31"/>
   </w:num>
   <w:num w:numId="21">
     <w:abstractNumId w:val="10"/>
   </w:num>
   <w:num w:numId="22">
-    <w:abstractNumId w:val="23"/>
+    <w:abstractNumId w:val="24"/>
   </w:num>
   <w:num w:numId="23">
-    <w:abstractNumId w:val="36"/>
+    <w:abstractNumId w:val="37"/>
   </w:num>
   <w:num w:numId="24">
     <w:abstractNumId w:val="3"/>
   </w:num>
   <w:num w:numId="25">
-    <w:abstractNumId w:val="26"/>
+    <w:abstractNumId w:val="27"/>
   </w:num>
   <w:num w:numId="26">
     <w:abstractNumId w:val="15"/>
@@ -8082,13 +8456,13 @@
     <w:abstractNumId w:val="5"/>
   </w:num>
   <w:num w:numId="30">
-    <w:abstractNumId w:val="33"/>
+    <w:abstractNumId w:val="34"/>
   </w:num>
   <w:num w:numId="31">
     <w:abstractNumId w:val="16"/>
   </w:num>
   <w:num w:numId="32">
-    <w:abstractNumId w:val="24"/>
+    <w:abstractNumId w:val="25"/>
   </w:num>
   <w:num w:numId="33">
     <w:abstractNumId w:val="20"/>
@@ -8104,6 +8478,9 @@
   </w:num>
   <w:num w:numId="37">
     <w:abstractNumId w:val="0"/>
+  </w:num>
+  <w:num w:numId="38">
+    <w:abstractNumId w:val="22"/>
   </w:num>
   <w:numIdMacAtCleanup w:val="31"/>
 </w:numbering>
@@ -8507,7 +8884,7 @@
   <w:style w:type="paragraph" w:default="1" w:styleId="Normal">
     <w:name w:val="Normal"/>
     <w:qFormat/>
-    <w:rsid w:val="00E960EB"/>
+    <w:rsid w:val="00531964"/>
     <w:pPr>
       <w:spacing w:before="60" w:after="60"/>
       <w:ind w:left="360" w:right="720"/>
@@ -8524,12 +8901,11 @@
     <w:link w:val="Heading1Char"/>
     <w:uiPriority w:val="9"/>
     <w:qFormat/>
-    <w:rsid w:val="00E960EB"/>
+    <w:rsid w:val="00531964"/>
     <w:pPr>
       <w:keepNext/>
       <w:keepLines/>
       <w:spacing w:before="480"/>
-      <w:ind w:left="-360"/>
       <w:outlineLvl w:val="0"/>
     </w:pPr>
     <w:rPr>
@@ -8548,15 +8924,15 @@
     <w:uiPriority w:val="9"/>
     <w:unhideWhenUsed/>
     <w:qFormat/>
-    <w:rsid w:val="00E960EB"/>
+    <w:rsid w:val="00531964"/>
     <w:pPr>
       <w:keepNext/>
       <w:keepLines/>
       <w:pBdr>
         <w:bottom w:val="single" w:sz="24" w:space="1" w:color="808080" w:themeColor="background1" w:themeShade="80"/>
       </w:pBdr>
-      <w:spacing w:before="240" w:after="0"/>
-      <w:ind w:hanging="360"/>
+      <w:spacing w:before="240" w:after="120"/>
+      <w:ind w:left="360" w:hanging="360"/>
       <w:outlineLvl w:val="1"/>
     </w:pPr>
     <w:rPr>
@@ -8571,17 +8947,17 @@
   </w:style>
   <w:style w:type="paragraph" w:styleId="Heading3">
     <w:name w:val="heading 3"/>
-    <w:next w:val="Heading4"/>
+    <w:next w:val="Normal"/>
     <w:link w:val="Heading3Char"/>
     <w:uiPriority w:val="9"/>
     <w:unhideWhenUsed/>
     <w:qFormat/>
-    <w:rsid w:val="00E960EB"/>
+    <w:rsid w:val="00531964"/>
     <w:pPr>
       <w:keepNext/>
       <w:keepLines/>
-      <w:spacing w:before="120" w:after="0"/>
-      <w:ind w:left="-173" w:hanging="187"/>
+      <w:spacing w:before="120" w:after="120"/>
+      <w:ind w:left="180" w:hanging="180"/>
       <w:outlineLvl w:val="2"/>
     </w:pPr>
     <w:rPr>
@@ -8598,12 +8974,15 @@
     <w:uiPriority w:val="9"/>
     <w:unhideWhenUsed/>
     <w:qFormat/>
-    <w:rsid w:val="00E960EB"/>
+    <w:rsid w:val="00531964"/>
     <w:pPr>
       <w:keepNext/>
       <w:keepLines/>
+      <w:pBdr>
+        <w:bottom w:val="dotted" w:sz="4" w:space="1" w:color="auto"/>
+      </w:pBdr>
       <w:spacing w:before="120" w:after="120"/>
-      <w:ind w:left="187" w:hanging="187"/>
+      <w:ind w:left="180" w:hanging="7"/>
       <w:outlineLvl w:val="3"/>
     </w:pPr>
     <w:rPr>
@@ -8623,13 +9002,13 @@
     <w:uiPriority w:val="9"/>
     <w:unhideWhenUsed/>
     <w:qFormat/>
-    <w:rsid w:val="00E960EB"/>
+    <w:rsid w:val="00531964"/>
     <w:pPr>
       <w:keepNext/>
       <w:keepLines/>
       <w:shd w:val="clear" w:color="auto" w:fill="FFFFFF" w:themeFill="background1"/>
-      <w:spacing w:before="120" w:after="0"/>
-      <w:ind w:left="450" w:hanging="177"/>
+      <w:spacing w:before="120" w:after="40"/>
+      <w:ind w:left="187"/>
       <w:outlineLvl w:val="4"/>
     </w:pPr>
     <w:rPr>
@@ -8648,7 +9027,7 @@
     <w:uiPriority w:val="9"/>
     <w:unhideWhenUsed/>
     <w:qFormat/>
-    <w:rsid w:val="00E960EB"/>
+    <w:rsid w:val="00531964"/>
     <w:pPr>
       <w:keepNext/>
       <w:keepLines/>
@@ -8656,7 +9035,7 @@
         <w:top w:val="single" w:sz="4" w:space="1" w:color="A8D08D" w:themeColor="accent6" w:themeTint="99"/>
       </w:pBdr>
       <w:spacing w:before="120" w:after="60"/>
-      <w:ind w:left="450" w:hanging="4"/>
+      <w:ind w:left="360" w:hanging="4"/>
       <w:outlineLvl w:val="5"/>
     </w:pPr>
     <w:rPr>
@@ -8677,13 +9056,13 @@
     <w:uiPriority w:val="9"/>
     <w:unhideWhenUsed/>
     <w:qFormat/>
-    <w:rsid w:val="00E960EB"/>
+    <w:rsid w:val="00531964"/>
     <w:pPr>
       <w:keepNext/>
       <w:keepLines/>
       <w:shd w:val="clear" w:color="auto" w:fill="FFFFFF" w:themeFill="background1"/>
       <w:spacing w:before="120" w:after="0"/>
-      <w:ind w:left="630" w:hanging="180"/>
+      <w:ind w:left="360"/>
       <w:outlineLvl w:val="6"/>
     </w:pPr>
     <w:rPr>
@@ -8703,7 +9082,7 @@
     <w:uiPriority w:val="9"/>
     <w:unhideWhenUsed/>
     <w:qFormat/>
-    <w:rsid w:val="00E960EB"/>
+    <w:rsid w:val="00531964"/>
     <w:pPr>
       <w:keepNext/>
       <w:keepLines/>
@@ -8711,16 +9090,18 @@
         <w:top w:val="dotted" w:sz="4" w:space="1" w:color="2F5496" w:themeColor="accent1" w:themeShade="BF"/>
         <w:bottom w:val="dotted" w:sz="4" w:space="1" w:color="2F5496" w:themeColor="accent1" w:themeShade="BF"/>
       </w:pBdr>
-      <w:spacing w:before="240" w:after="0"/>
-      <w:ind w:left="360" w:firstLine="90"/>
+      <w:spacing w:before="120" w:after="0"/>
+      <w:ind w:left="360" w:firstLine="86"/>
       <w:outlineLvl w:val="7"/>
     </w:pPr>
     <w:rPr>
       <w:rFonts w:asciiTheme="majorHAnsi" w:eastAsiaTheme="majorEastAsia" w:hAnsiTheme="majorHAnsi" w:cstheme="majorBidi"/>
+      <w:b/>
+      <w:bCs/>
       <w:noProof/>
-      <w:color w:val="44546A" w:themeColor="text2"/>
-      <w:sz w:val="20"/>
-      <w:szCs w:val="21"/>
+      <w:color w:val="808080" w:themeColor="background1" w:themeShade="80"/>
+      <w:sz w:val="16"/>
+      <w:szCs w:val="18"/>
       <w:lang w:bidi="ar-SA"/>
     </w:rPr>
   </w:style>
@@ -8731,17 +9112,17 @@
     <w:uiPriority w:val="9"/>
     <w:unhideWhenUsed/>
     <w:qFormat/>
-    <w:rsid w:val="00E960EB"/>
+    <w:rsid w:val="00531964"/>
     <w:pPr>
       <w:keepNext/>
       <w:keepLines/>
       <w:spacing w:before="120" w:after="0"/>
-      <w:ind w:left="450"/>
+      <w:ind w:left="446"/>
       <w:outlineLvl w:val="8"/>
     </w:pPr>
     <w:rPr>
       <w:rFonts w:eastAsiaTheme="majorEastAsia" w:cstheme="minorHAnsi"/>
-      <w:b/>
+      <w:bCs/>
       <w:iCs/>
       <w:noProof/>
       <w:color w:val="808080" w:themeColor="background1" w:themeShade="80"/>
@@ -8755,7 +9136,7 @@
     <w:uiPriority w:val="1"/>
     <w:semiHidden/>
     <w:unhideWhenUsed/>
-    <w:rsid w:val="00E960EB"/>
+    <w:rsid w:val="00531964"/>
   </w:style>
   <w:style w:type="table" w:default="1" w:styleId="TableNormal">
     <w:name w:val="Normal Table"/>
@@ -8777,7 +9158,7 @@
     <w:uiPriority w:val="99"/>
     <w:semiHidden/>
     <w:unhideWhenUsed/>
-    <w:rsid w:val="00E960EB"/>
+    <w:rsid w:val="00531964"/>
   </w:style>
   <w:style w:type="paragraph" w:customStyle="1" w:styleId="lined">
     <w:name w:val="lined"/>
@@ -8803,7 +9184,7 @@
     <w:basedOn w:val="DefaultParagraphFont"/>
     <w:link w:val="Heading1"/>
     <w:uiPriority w:val="9"/>
-    <w:rsid w:val="00E960EB"/>
+    <w:rsid w:val="00531964"/>
     <w:rPr>
       <w:rFonts w:ascii="Franklin Gothic Heavy" w:eastAsiaTheme="majorEastAsia" w:hAnsi="Franklin Gothic Heavy" w:cstheme="majorBidi"/>
       <w:bCs/>
@@ -8819,7 +9200,7 @@
     <w:link w:val="HeaderChar"/>
     <w:uiPriority w:val="99"/>
     <w:unhideWhenUsed/>
-    <w:rsid w:val="00E960EB"/>
+    <w:rsid w:val="00531964"/>
     <w:pPr>
       <w:tabs>
         <w:tab w:val="center" w:pos="4680"/>
@@ -8839,7 +9220,7 @@
     <w:basedOn w:val="DefaultParagraphFont"/>
     <w:link w:val="Heading2"/>
     <w:uiPriority w:val="9"/>
-    <w:rsid w:val="00E960EB"/>
+    <w:rsid w:val="00531964"/>
     <w:rPr>
       <w:rFonts w:ascii="Franklin Gothic Demi Cond" w:eastAsiaTheme="majorEastAsia" w:hAnsi="Franklin Gothic Demi Cond" w:cstheme="minorHAnsi"/>
       <w:bCs/>
@@ -8855,7 +9236,7 @@
     <w:basedOn w:val="DefaultParagraphFont"/>
     <w:link w:val="Header"/>
     <w:uiPriority w:val="99"/>
-    <w:rsid w:val="00E960EB"/>
+    <w:rsid w:val="00531964"/>
     <w:rPr>
       <w:rFonts w:ascii="Arial Black" w:hAnsi="Arial Black"/>
       <w:noProof/>
@@ -8871,14 +9252,14 @@
     <w:link w:val="FooterChar"/>
     <w:uiPriority w:val="99"/>
     <w:unhideWhenUsed/>
-    <w:rsid w:val="00E960EB"/>
+    <w:rsid w:val="00531964"/>
   </w:style>
   <w:style w:type="character" w:customStyle="1" w:styleId="FooterChar">
     <w:name w:val="Footer Char"/>
     <w:basedOn w:val="DefaultParagraphFont"/>
     <w:link w:val="Footer"/>
     <w:uiPriority w:val="99"/>
-    <w:rsid w:val="00E960EB"/>
+    <w:rsid w:val="00531964"/>
     <w:rPr>
       <w:rFonts w:ascii="Arial Black" w:hAnsi="Arial Black"/>
       <w:noProof/>
@@ -8893,7 +9274,7 @@
     <w:basedOn w:val="DefaultParagraphFont"/>
     <w:link w:val="Heading3"/>
     <w:uiPriority w:val="9"/>
-    <w:rsid w:val="00E960EB"/>
+    <w:rsid w:val="00531964"/>
     <w:rPr>
       <w:rFonts w:ascii="Franklin Gothic Heavy" w:eastAsiaTheme="majorEastAsia" w:hAnsi="Franklin Gothic Heavy" w:cstheme="majorBidi"/>
       <w:bCs/>
@@ -8940,7 +9321,7 @@
     <w:name w:val="Grid Table 1 Light Accent 1"/>
     <w:basedOn w:val="TableNormal"/>
     <w:uiPriority w:val="46"/>
-    <w:rsid w:val="00E960EB"/>
+    <w:rsid w:val="00531964"/>
     <w:pPr>
       <w:spacing w:after="0" w:line="240" w:lineRule="auto"/>
     </w:pPr>
@@ -9084,7 +9465,7 @@
     <w:basedOn w:val="DefaultParagraphFont"/>
     <w:link w:val="Heading4"/>
     <w:uiPriority w:val="9"/>
-    <w:rsid w:val="00E960EB"/>
+    <w:rsid w:val="00531964"/>
     <w:rPr>
       <w:rFonts w:ascii="Franklin Gothic Heavy" w:eastAsia="Times New Roman" w:hAnsi="Franklin Gothic Heavy" w:cstheme="majorBidi"/>
       <w:iCs/>
@@ -9100,7 +9481,7 @@
     <w:basedOn w:val="DefaultParagraphFont"/>
     <w:link w:val="Heading5"/>
     <w:uiPriority w:val="9"/>
-    <w:rsid w:val="00E960EB"/>
+    <w:rsid w:val="00531964"/>
     <w:rPr>
       <w:rFonts w:ascii="Franklin Gothic Demi" w:eastAsiaTheme="majorEastAsia" w:hAnsi="Franklin Gothic Demi" w:cstheme="minorHAnsi"/>
       <w:noProof/>
@@ -9116,7 +9497,7 @@
     <w:basedOn w:val="DefaultParagraphFont"/>
     <w:link w:val="Heading6"/>
     <w:uiPriority w:val="9"/>
-    <w:rsid w:val="00E960EB"/>
+    <w:rsid w:val="00531964"/>
     <w:rPr>
       <w:rFonts w:ascii="Franklin Gothic Medium" w:eastAsiaTheme="majorEastAsia" w:hAnsi="Franklin Gothic Medium" w:cstheme="majorBidi"/>
       <w:b/>
@@ -9133,7 +9514,7 @@
     <w:basedOn w:val="DefaultParagraphFont"/>
     <w:link w:val="Heading7"/>
     <w:uiPriority w:val="9"/>
-    <w:rsid w:val="00E960EB"/>
+    <w:rsid w:val="00531964"/>
     <w:rPr>
       <w:rFonts w:ascii="Franklin Gothic Demi Cond" w:eastAsiaTheme="majorEastAsia" w:hAnsi="Franklin Gothic Demi Cond" w:cstheme="majorBidi"/>
       <w:iCs/>
@@ -9150,13 +9531,15 @@
     <w:basedOn w:val="DefaultParagraphFont"/>
     <w:link w:val="Heading8"/>
     <w:uiPriority w:val="9"/>
-    <w:rsid w:val="00E960EB"/>
+    <w:rsid w:val="00531964"/>
     <w:rPr>
       <w:rFonts w:asciiTheme="majorHAnsi" w:eastAsiaTheme="majorEastAsia" w:hAnsiTheme="majorHAnsi" w:cstheme="majorBidi"/>
+      <w:b/>
+      <w:bCs/>
       <w:noProof/>
-      <w:color w:val="44546A" w:themeColor="text2"/>
-      <w:sz w:val="20"/>
-      <w:szCs w:val="21"/>
+      <w:color w:val="808080" w:themeColor="background1" w:themeShade="80"/>
+      <w:sz w:val="16"/>
+      <w:szCs w:val="18"/>
       <w:lang w:bidi="ar-SA"/>
     </w:rPr>
   </w:style>
@@ -9165,10 +9548,10 @@
     <w:basedOn w:val="DefaultParagraphFont"/>
     <w:link w:val="Heading9"/>
     <w:uiPriority w:val="9"/>
-    <w:rsid w:val="00E960EB"/>
+    <w:rsid w:val="00531964"/>
     <w:rPr>
       <w:rFonts w:eastAsiaTheme="majorEastAsia" w:cstheme="minorHAnsi"/>
-      <w:b/>
+      <w:bCs/>
       <w:iCs/>
       <w:noProof/>
       <w:color w:val="808080" w:themeColor="background1" w:themeShade="80"/>
@@ -9181,7 +9564,7 @@
     <w:name w:val="Table Grid"/>
     <w:basedOn w:val="TableNormal"/>
     <w:uiPriority w:val="39"/>
-    <w:rsid w:val="00E960EB"/>
+    <w:rsid w:val="00531964"/>
     <w:pPr>
       <w:spacing w:after="0" w:line="240" w:lineRule="auto"/>
     </w:pPr>
@@ -9202,7 +9585,7 @@
     <w:uiPriority w:val="99"/>
     <w:semiHidden/>
     <w:unhideWhenUsed/>
-    <w:rsid w:val="00E960EB"/>
+    <w:rsid w:val="00531964"/>
     <w:rPr>
       <w:color w:val="808080"/>
       <w:shd w:val="clear" w:color="auto" w:fill="E6E6E6"/>
@@ -9212,7 +9595,7 @@
     <w:name w:val="to-edit"/>
     <w:basedOn w:val="Normal"/>
     <w:qFormat/>
-    <w:rsid w:val="00E960EB"/>
+    <w:rsid w:val="00531964"/>
     <w:pPr>
       <w:pBdr>
         <w:top w:val="dotted" w:sz="8" w:space="1" w:color="833C0B" w:themeColor="accent2" w:themeShade="80"/>
@@ -9232,7 +9615,7 @@
     <w:link w:val="FootnoteTextChar"/>
     <w:uiPriority w:val="99"/>
     <w:unhideWhenUsed/>
-    <w:rsid w:val="00E960EB"/>
+    <w:rsid w:val="00531964"/>
     <w:rPr>
       <w:sz w:val="14"/>
     </w:rPr>
@@ -9242,7 +9625,7 @@
     <w:basedOn w:val="DefaultParagraphFont"/>
     <w:link w:val="FootnoteText"/>
     <w:uiPriority w:val="99"/>
-    <w:rsid w:val="00E960EB"/>
+    <w:rsid w:val="00531964"/>
     <w:rPr>
       <w:sz w:val="14"/>
       <w:szCs w:val="16"/>
@@ -9255,7 +9638,7 @@
     <w:uiPriority w:val="99"/>
     <w:semiHidden/>
     <w:unhideWhenUsed/>
-    <w:rsid w:val="00E960EB"/>
+    <w:rsid w:val="00531964"/>
     <w:rPr>
       <w:vertAlign w:val="superscript"/>
     </w:rPr>
@@ -9267,7 +9650,7 @@
     <w:link w:val="SubtitleChar"/>
     <w:uiPriority w:val="11"/>
     <w:qFormat/>
-    <w:rsid w:val="00E960EB"/>
+    <w:rsid w:val="00531964"/>
     <w:pPr>
       <w:spacing w:before="0" w:after="120"/>
       <w:ind w:left="0"/>
@@ -9288,7 +9671,7 @@
     <w:basedOn w:val="DefaultParagraphFont"/>
     <w:link w:val="Subtitle"/>
     <w:uiPriority w:val="11"/>
-    <w:rsid w:val="00E960EB"/>
+    <w:rsid w:val="00531964"/>
     <w:rPr>
       <w:rFonts w:eastAsiaTheme="majorEastAsia" w:cstheme="majorBidi"/>
       <w:b/>
@@ -9304,7 +9687,7 @@
     <w:basedOn w:val="DefaultParagraphFont"/>
     <w:uiPriority w:val="99"/>
     <w:unhideWhenUsed/>
-    <w:rsid w:val="00E960EB"/>
+    <w:rsid w:val="00531964"/>
     <w:rPr>
       <w:color w:val="0563C1" w:themeColor="hyperlink"/>
       <w:u w:val="single"/>
@@ -9315,7 +9698,7 @@
     <w:basedOn w:val="DefaultParagraphFont"/>
     <w:uiPriority w:val="22"/>
     <w:qFormat/>
-    <w:rsid w:val="00E960EB"/>
+    <w:rsid w:val="00531964"/>
     <w:rPr>
       <w:rFonts w:ascii="Franklin Gothic Medium" w:hAnsi="Franklin Gothic Medium"/>
       <w:b/>
@@ -9328,7 +9711,7 @@
     <w:basedOn w:val="DefaultParagraphFont"/>
     <w:uiPriority w:val="20"/>
     <w:qFormat/>
-    <w:rsid w:val="00E960EB"/>
+    <w:rsid w:val="00531964"/>
     <w:rPr>
       <w:i/>
       <w:iCs/>
@@ -9340,7 +9723,7 @@
     <w:uiPriority w:val="99"/>
     <w:semiHidden/>
     <w:unhideWhenUsed/>
-    <w:rsid w:val="00E960EB"/>
+    <w:rsid w:val="00531964"/>
     <w:pPr>
       <w:spacing w:before="100" w:beforeAutospacing="1" w:after="100" w:afterAutospacing="1"/>
     </w:pPr>
@@ -9353,7 +9736,7 @@
     <w:basedOn w:val="DefaultParagraphFont"/>
     <w:uiPriority w:val="99"/>
     <w:semiHidden/>
-    <w:rsid w:val="00E960EB"/>
+    <w:rsid w:val="00531964"/>
     <w:rPr>
       <w:color w:val="808080"/>
     </w:rPr>
@@ -9362,7 +9745,7 @@
     <w:name w:val="No Spacing"/>
     <w:uiPriority w:val="1"/>
     <w:qFormat/>
-    <w:rsid w:val="00E960EB"/>
+    <w:rsid w:val="00531964"/>
     <w:pPr>
       <w:spacing w:after="0" w:line="240" w:lineRule="auto"/>
     </w:pPr>
@@ -9372,10 +9755,10 @@
     <w:basedOn w:val="Normal"/>
     <w:uiPriority w:val="34"/>
     <w:qFormat/>
-    <w:rsid w:val="00E960EB"/>
+    <w:rsid w:val="00531964"/>
     <w:pPr>
       <w:numPr>
-        <w:numId w:val="36"/>
+        <w:numId w:val="38"/>
       </w:numPr>
       <w:spacing w:before="0" w:after="0" w:line="240" w:lineRule="auto"/>
     </w:pPr>
@@ -9389,7 +9772,7 @@
     <w:next w:val="Normal"/>
     <w:uiPriority w:val="37"/>
     <w:unhideWhenUsed/>
-    <w:rsid w:val="00E960EB"/>
+    <w:rsid w:val="00531964"/>
   </w:style>
   <w:style w:type="character" w:customStyle="1" w:styleId="UnresolvedMention2">
     <w:name w:val="Unresolved Mention2"/>
@@ -9397,7 +9780,7 @@
     <w:uiPriority w:val="99"/>
     <w:semiHidden/>
     <w:unhideWhenUsed/>
-    <w:rsid w:val="00E960EB"/>
+    <w:rsid w:val="00531964"/>
     <w:rPr>
       <w:color w:val="808080"/>
       <w:shd w:val="clear" w:color="auto" w:fill="E6E6E6"/>
@@ -9407,7 +9790,7 @@
     <w:name w:val="List Bullet1"/>
     <w:basedOn w:val="NoList"/>
     <w:uiPriority w:val="99"/>
-    <w:rsid w:val="00E960EB"/>
+    <w:rsid w:val="00531964"/>
     <w:pPr>
       <w:numPr>
         <w:numId w:val="1"/>
@@ -9421,7 +9804,7 @@
     <w:uiPriority w:val="99"/>
     <w:semiHidden/>
     <w:unhideWhenUsed/>
-    <w:rsid w:val="00E960EB"/>
+    <w:rsid w:val="00531964"/>
     <w:pPr>
       <w:spacing w:before="0" w:line="240" w:lineRule="auto"/>
     </w:pPr>
@@ -9437,7 +9820,7 @@
     <w:link w:val="BalloonText"/>
     <w:uiPriority w:val="99"/>
     <w:semiHidden/>
-    <w:rsid w:val="00E960EB"/>
+    <w:rsid w:val="00531964"/>
     <w:rPr>
       <w:rFonts w:ascii="Segoe UI" w:hAnsi="Segoe UI" w:cs="Segoe UI"/>
       <w:sz w:val="18"/>
@@ -9450,7 +9833,7 @@
     <w:basedOn w:val="boxed-blue-text"/>
     <w:next w:val="boxed-blue-text"/>
     <w:qFormat/>
-    <w:rsid w:val="00E960EB"/>
+    <w:rsid w:val="00531964"/>
     <w:pPr>
       <w:keepNext/>
       <w:spacing w:before="120" w:after="0"/>
@@ -9465,7 +9848,7 @@
     <w:name w:val="boxed-blue-text"/>
     <w:basedOn w:val="Normal"/>
     <w:qFormat/>
-    <w:rsid w:val="00E960EB"/>
+    <w:rsid w:val="00531964"/>
     <w:pPr>
       <w:pBdr>
         <w:top w:val="dotted" w:sz="8" w:space="4" w:color="2E74B5" w:themeColor="accent5" w:themeShade="BF"/>
@@ -9474,7 +9857,7 @@
         <w:right w:val="dotted" w:sz="8" w:space="4" w:color="2E74B5" w:themeColor="accent5" w:themeShade="BF"/>
       </w:pBdr>
       <w:shd w:val="clear" w:color="auto" w:fill="DEEAF6" w:themeFill="accent5" w:themeFillTint="33"/>
-      <w:spacing w:before="40" w:after="40" w:line="245" w:lineRule="auto"/>
+      <w:spacing w:before="40" w:after="80" w:line="245" w:lineRule="auto"/>
       <w:ind w:left="547"/>
     </w:pPr>
     <w:rPr>
@@ -9508,7 +9891,7 @@
     <w:basedOn w:val="a-ref"/>
     <w:next w:val="a-ref"/>
     <w:qFormat/>
-    <w:rsid w:val="00E960EB"/>
+    <w:rsid w:val="00531964"/>
     <w:pPr>
       <w:keepNext/>
       <w:pBdr>
@@ -9545,7 +9928,7 @@
     <w:link w:val="TitleChar"/>
     <w:uiPriority w:val="10"/>
     <w:qFormat/>
-    <w:rsid w:val="00E960EB"/>
+    <w:rsid w:val="00531964"/>
     <w:pPr>
       <w:shd w:val="clear" w:color="auto" w:fill="44546A" w:themeFill="text2"/>
       <w:spacing w:after="0"/>
@@ -9565,7 +9948,7 @@
     <w:basedOn w:val="DefaultParagraphFont"/>
     <w:link w:val="Title"/>
     <w:uiPriority w:val="10"/>
-    <w:rsid w:val="00E960EB"/>
+    <w:rsid w:val="00531964"/>
     <w:rPr>
       <w:rFonts w:ascii="Franklin Gothic Heavy" w:eastAsiaTheme="majorEastAsia" w:hAnsi="Franklin Gothic Heavy" w:cstheme="majorBidi"/>
       <w:bCs/>
@@ -9580,7 +9963,7 @@
     <w:name w:val="marker h2"/>
     <w:next w:val="Normal"/>
     <w:qFormat/>
-    <w:rsid w:val="00E960EB"/>
+    <w:rsid w:val="00531964"/>
     <w:pPr>
       <w:shd w:val="clear" w:color="auto" w:fill="FF9F9F"/>
       <w:spacing w:before="240" w:after="240" w:line="240" w:lineRule="auto"/>
@@ -9599,7 +9982,7 @@
   <w:style w:type="paragraph" w:customStyle="1" w:styleId="definitionlined">
     <w:name w:val="definition lined"/>
     <w:qFormat/>
-    <w:rsid w:val="00E960EB"/>
+    <w:rsid w:val="00531964"/>
     <w:pPr>
       <w:pBdr>
         <w:top w:val="dotted" w:sz="4" w:space="2" w:color="C45911" w:themeColor="accent2" w:themeShade="BF"/>
@@ -9623,7 +10006,7 @@
   <w:style w:type="paragraph" w:customStyle="1" w:styleId="notesboxed">
     <w:name w:val="notes boxed"/>
     <w:qFormat/>
-    <w:rsid w:val="00E960EB"/>
+    <w:rsid w:val="00531964"/>
     <w:pPr>
       <w:pBdr>
         <w:top w:val="dotted" w:sz="4" w:space="4" w:color="B4C6E7" w:themeColor="accent1" w:themeTint="66"/>
@@ -9644,7 +10027,7 @@
     <w:name w:val="defined"/>
     <w:uiPriority w:val="1"/>
     <w:qFormat/>
-    <w:rsid w:val="00E960EB"/>
+    <w:rsid w:val="00531964"/>
     <w:rPr>
       <w:b/>
       <w:bCs/>
@@ -9659,7 +10042,7 @@
   <w:style w:type="paragraph" w:customStyle="1" w:styleId="summarylined">
     <w:name w:val="summary lined"/>
     <w:link w:val="summarylinedChar"/>
-    <w:rsid w:val="00E960EB"/>
+    <w:rsid w:val="00531964"/>
     <w:pPr>
       <w:pBdr>
         <w:left w:val="dotted" w:sz="18" w:space="3" w:color="F7CAAC" w:themeColor="accent2" w:themeTint="66"/>
@@ -9679,7 +10062,7 @@
     <w:name w:val="summary lined Char"/>
     <w:basedOn w:val="DefaultParagraphFont"/>
     <w:link w:val="summarylined"/>
-    <w:rsid w:val="00E960EB"/>
+    <w:rsid w:val="00531964"/>
     <w:rPr>
       <w:rFonts w:eastAsiaTheme="minorEastAsia" w:cstheme="majorHAnsi"/>
       <w:color w:val="C45911" w:themeColor="accent2" w:themeShade="BF"/>
@@ -9693,20 +10076,20 @@
     <w:basedOn w:val="Normal"/>
     <w:next w:val="Normal"/>
     <w:qFormat/>
-    <w:rsid w:val="00E960EB"/>
+    <w:rsid w:val="00531964"/>
     <w:pPr>
       <w:pBdr>
         <w:top w:val="dotted" w:sz="4" w:space="4" w:color="5B9BD5" w:themeColor="accent5"/>
         <w:bottom w:val="dotted" w:sz="4" w:space="4" w:color="5B9BD5" w:themeColor="accent5"/>
       </w:pBdr>
       <w:spacing w:before="120" w:after="120" w:line="240" w:lineRule="auto"/>
-      <w:ind w:left="720" w:right="4500"/>
+      <w:ind w:left="1440" w:right="2160"/>
       <w:jc w:val="center"/>
     </w:pPr>
     <w:rPr>
       <w:rFonts w:ascii="Arial Black" w:hAnsi="Arial Black" w:cstheme="minorHAnsi"/>
       <w:color w:val="808080" w:themeColor="background1" w:themeShade="80"/>
-      <w:lang w:bidi="he-IL"/>
+      <w:lang w:val="pt-BR" w:bidi="he-IL"/>
       <w14:ligatures w14:val="standard"/>
     </w:rPr>
   </w:style>
@@ -9714,7 +10097,7 @@
     <w:name w:val="notes flush"/>
     <w:basedOn w:val="Normal"/>
     <w:qFormat/>
-    <w:rsid w:val="00E960EB"/>
+    <w:rsid w:val="00531964"/>
     <w:pPr>
       <w:pBdr>
         <w:bottom w:val="dotted" w:sz="4" w:space="1" w:color="auto"/>
@@ -9735,7 +10118,7 @@
     <w:next w:val="noteslined"/>
     <w:link w:val="noteslinedL3Char"/>
     <w:qFormat/>
-    <w:rsid w:val="00E960EB"/>
+    <w:rsid w:val="00531964"/>
     <w:pPr>
       <w:keepNext/>
       <w:pBdr>
@@ -9758,7 +10141,7 @@
     <w:name w:val="notes lined L3 Char"/>
     <w:basedOn w:val="DefaultParagraphFont"/>
     <w:link w:val="noteslinedL3"/>
-    <w:rsid w:val="00E960EB"/>
+    <w:rsid w:val="00531964"/>
     <w:rPr>
       <w:rFonts w:ascii="Franklin Gothic Heavy" w:eastAsiaTheme="minorEastAsia" w:hAnsi="Franklin Gothic Heavy" w:cstheme="majorHAnsi"/>
       <w:noProof/>
@@ -9773,7 +10156,7 @@
     <w:basedOn w:val="Normal"/>
     <w:link w:val="noteslinedChar"/>
     <w:qFormat/>
-    <w:rsid w:val="00E960EB"/>
+    <w:rsid w:val="00531964"/>
     <w:pPr>
       <w:pBdr>
         <w:left w:val="dotted" w:sz="4" w:space="4" w:color="2E74B5" w:themeColor="accent5" w:themeShade="BF"/>
@@ -9791,7 +10174,7 @@
     <w:name w:val="notes lined Char"/>
     <w:basedOn w:val="DefaultParagraphFont"/>
     <w:link w:val="noteslined"/>
-    <w:rsid w:val="00E960EB"/>
+    <w:rsid w:val="00531964"/>
     <w:rPr>
       <w:rFonts w:asciiTheme="majorHAnsi" w:eastAsiaTheme="minorEastAsia" w:hAnsiTheme="majorHAnsi" w:cstheme="majorHAnsi"/>
       <w:color w:val="0B1C2B"/>
@@ -9803,7 +10186,7 @@
   <w:style w:type="character" w:styleId="IntenseReference">
     <w:name w:val="Intense Reference"/>
     <w:uiPriority w:val="32"/>
-    <w:rsid w:val="00E960EB"/>
+    <w:rsid w:val="00531964"/>
     <w:rPr>
       <w:b/>
       <w:bCs/>
@@ -9818,7 +10201,7 @@
     <w:basedOn w:val="DefaultParagraphFont"/>
     <w:uiPriority w:val="99"/>
     <w:unhideWhenUsed/>
-    <w:rsid w:val="00E960EB"/>
+    <w:rsid w:val="00531964"/>
     <w:rPr>
       <w:b/>
       <w:bCs/>
@@ -9829,7 +10212,7 @@
   <w:style w:type="character" w:styleId="SubtleEmphasis">
     <w:name w:val="Subtle Emphasis"/>
     <w:uiPriority w:val="19"/>
-    <w:rsid w:val="00E960EB"/>
+    <w:rsid w:val="00531964"/>
     <w:rPr>
       <w:i/>
       <w:iCs/>
@@ -9839,7 +10222,7 @@
   <w:style w:type="character" w:styleId="SubtleReference">
     <w:name w:val="Subtle Reference"/>
     <w:uiPriority w:val="31"/>
-    <w:rsid w:val="00E960EB"/>
+    <w:rsid w:val="00531964"/>
     <w:rPr>
       <w:b/>
       <w:bCs/>
@@ -9851,7 +10234,7 @@
     <w:basedOn w:val="DefaultParagraphFont"/>
     <w:uiPriority w:val="1"/>
     <w:qFormat/>
-    <w:rsid w:val="00E960EB"/>
+    <w:rsid w:val="00531964"/>
     <w:rPr>
       <w:b/>
       <w:bCs/>
@@ -9862,7 +10245,7 @@
     <w:name w:val="blockquote"/>
     <w:basedOn w:val="Normal"/>
     <w:qFormat/>
-    <w:rsid w:val="00E960EB"/>
+    <w:rsid w:val="00531964"/>
     <w:pPr>
       <w:spacing w:line="240" w:lineRule="auto"/>
       <w:ind w:left="1526"/>
@@ -9878,7 +10261,7 @@
     <w:basedOn w:val="noteslinedL3"/>
     <w:next w:val="noteslined"/>
     <w:qFormat/>
-    <w:rsid w:val="00E960EB"/>
+    <w:rsid w:val="00531964"/>
     <w:pPr>
       <w:pBdr>
         <w:left w:val="thinThickSmallGap" w:sz="36" w:space="4" w:color="4472C4" w:themeColor="accent1"/>
@@ -9895,7 +10278,7 @@
     <w:basedOn w:val="noteslinedL3"/>
     <w:next w:val="noteslined"/>
     <w:qFormat/>
-    <w:rsid w:val="00E960EB"/>
+    <w:rsid w:val="00531964"/>
     <w:pPr>
       <w:pBdr>
         <w:left w:val="thinThickSmallGap" w:sz="36" w:space="4" w:color="317785"/>
@@ -9913,7 +10296,7 @@
     <w:basedOn w:val="boxed-blue-title"/>
     <w:next w:val="boxed-orange"/>
     <w:qFormat/>
-    <w:rsid w:val="00E960EB"/>
+    <w:rsid w:val="00531964"/>
     <w:pPr>
       <w:pBdr>
         <w:top w:val="dotted" w:sz="8" w:space="4" w:color="ED7D31" w:themeColor="accent2"/>
@@ -9922,6 +10305,7 @@
         <w:right w:val="dotted" w:sz="8" w:space="4" w:color="ED7D31" w:themeColor="accent2"/>
       </w:pBdr>
       <w:shd w:val="clear" w:color="auto" w:fill="FFFFFF" w:themeFill="background1"/>
+      <w:ind w:left="540"/>
     </w:pPr>
     <w:rPr>
       <w:color w:val="ED7D31" w:themeColor="accent2"/>
@@ -9931,7 +10315,7 @@
     <w:name w:val="boxed-orange"/>
     <w:basedOn w:val="boxed-blue-text"/>
     <w:qFormat/>
-    <w:rsid w:val="00E960EB"/>
+    <w:rsid w:val="00531964"/>
     <w:pPr>
       <w:pBdr>
         <w:top w:val="dotted" w:sz="8" w:space="4" w:color="ED7D31" w:themeColor="accent2"/>
@@ -9940,7 +10324,7 @@
         <w:right w:val="dotted" w:sz="8" w:space="4" w:color="ED7D31" w:themeColor="accent2"/>
       </w:pBdr>
       <w:shd w:val="clear" w:color="auto" w:fill="FFFFFF" w:themeFill="background1"/>
-      <w:ind w:firstLine="173"/>
+      <w:ind w:left="540"/>
     </w:pPr>
     <w:rPr>
       <w:rFonts w:ascii="Franklin Gothic Medium Cond" w:hAnsi="Franklin Gothic Medium Cond"/>
@@ -9952,7 +10336,7 @@
     <w:basedOn w:val="noteslinedL3"/>
     <w:next w:val="noteslined"/>
     <w:qFormat/>
-    <w:rsid w:val="00E960EB"/>
+    <w:rsid w:val="00531964"/>
     <w:pPr>
       <w:pBdr>
         <w:left w:val="thinThickSmallGap" w:sz="36" w:space="4" w:color="317785"/>
@@ -9969,7 +10353,7 @@
     <w:basedOn w:val="noteslinedL4"/>
     <w:next w:val="noteslined"/>
     <w:qFormat/>
-    <w:rsid w:val="00E960EB"/>
+    <w:rsid w:val="00531964"/>
     <w:pPr>
       <w:spacing w:before="0"/>
       <w:outlineLvl w:val="3"/>
@@ -9982,7 +10366,7 @@
     <w:name w:val="article-bullet"/>
     <w:basedOn w:val="article-text"/>
     <w:qFormat/>
-    <w:rsid w:val="00E960EB"/>
+    <w:rsid w:val="00531964"/>
     <w:pPr>
       <w:numPr>
         <w:numId w:val="9"/>
@@ -9998,13 +10382,16 @@
     <w:basedOn w:val="Heading2"/>
     <w:next w:val="Normal"/>
     <w:qFormat/>
-    <w:rsid w:val="00E960EB"/>
+    <w:rsid w:val="00531964"/>
+    <w:pPr>
+      <w:spacing w:after="0"/>
+    </w:pPr>
   </w:style>
   <w:style w:type="paragraph" w:customStyle="1" w:styleId="tablecell">
     <w:name w:val="table cell"/>
     <w:basedOn w:val="Normal"/>
     <w:qFormat/>
-    <w:rsid w:val="00E960EB"/>
+    <w:rsid w:val="00531964"/>
     <w:pPr>
       <w:keepNext/>
       <w:keepLines/>
@@ -10020,12 +10407,12 @@
   <w:style w:type="paragraph" w:customStyle="1" w:styleId="cell-no-space">
     <w:name w:val="cell-no-space"/>
     <w:qFormat/>
-    <w:rsid w:val="00E960EB"/>
+    <w:rsid w:val="00531964"/>
     <w:pPr>
-      <w:spacing w:line="240" w:lineRule="auto"/>
+      <w:spacing w:before="40" w:after="40" w:line="240" w:lineRule="auto"/>
     </w:pPr>
     <w:rPr>
-      <w:rFonts w:asciiTheme="majorHAnsi" w:hAnsiTheme="majorHAnsi" w:cstheme="majorHAnsi"/>
+      <w:rFonts w:cstheme="majorHAnsi"/>
       <w:sz w:val="16"/>
       <w:szCs w:val="16"/>
       <w:lang w:bidi="ar-SA"/>
@@ -10048,19 +10435,17 @@
     <w:basedOn w:val="Normal"/>
     <w:next w:val="research-answer"/>
     <w:qFormat/>
-    <w:rsid w:val="00E960EB"/>
+    <w:rsid w:val="00531964"/>
     <w:pPr>
       <w:keepNext/>
       <w:numPr>
         <w:numId w:val="3"/>
       </w:numPr>
-      <w:spacing w:before="120" w:line="160" w:lineRule="atLeast"/>
+      <w:spacing w:line="160" w:lineRule="atLeast"/>
       <w:ind w:right="72"/>
     </w:pPr>
     <w:rPr>
       <w:rFonts w:asciiTheme="majorHAnsi" w:eastAsiaTheme="minorEastAsia" w:hAnsiTheme="majorHAnsi" w:cstheme="majorHAnsi"/>
-      <w:b/>
-      <w:bCs/>
       <w:color w:val="833C0B" w:themeColor="accent2" w:themeShade="80"/>
       <w:lang w:eastAsia="ja-JP"/>
     </w:rPr>
@@ -10069,16 +10454,15 @@
     <w:name w:val="research-answer"/>
     <w:next w:val="research-discuss"/>
     <w:qFormat/>
-    <w:rsid w:val="00E960EB"/>
+    <w:rsid w:val="00531964"/>
     <w:pPr>
-      <w:spacing w:after="60"/>
-      <w:ind w:left="900"/>
-      <w:contextualSpacing/>
+      <w:spacing w:before="20" w:after="60"/>
+      <w:ind w:left="1080"/>
     </w:pPr>
     <w:rPr>
       <w:rFonts w:asciiTheme="majorHAnsi" w:eastAsiaTheme="minorEastAsia" w:hAnsiTheme="majorHAnsi" w:cstheme="majorHAnsi"/>
       <w:noProof/>
-      <w:color w:val="000000" w:themeColor="text1"/>
+      <w:color w:val="C45911" w:themeColor="accent2" w:themeShade="BF"/>
       <w:sz w:val="14"/>
       <w:szCs w:val="14"/>
       <w:lang w:eastAsia="ja-JP" w:bidi="ar-SA"/>
@@ -10089,7 +10473,7 @@
     <w:basedOn w:val="Normal"/>
     <w:next w:val="research-answer"/>
     <w:qFormat/>
-    <w:rsid w:val="00E960EB"/>
+    <w:rsid w:val="00531964"/>
     <w:pPr>
       <w:numPr>
         <w:numId w:val="2"/>
@@ -10108,7 +10492,7 @@
     <w:basedOn w:val="Normal"/>
     <w:next w:val="Normal"/>
     <w:qFormat/>
-    <w:rsid w:val="00E960EB"/>
+    <w:rsid w:val="00531964"/>
     <w:pPr>
       <w:pBdr>
         <w:top w:val="dotted" w:sz="6" w:space="1" w:color="5B9BD5" w:themeColor="accent5"/>
@@ -10132,7 +10516,7 @@
     <w:name w:val="article-quote"/>
     <w:basedOn w:val="Normal"/>
     <w:qFormat/>
-    <w:rsid w:val="00E960EB"/>
+    <w:rsid w:val="00531964"/>
     <w:pPr>
       <w:pBdr>
         <w:left w:val="dotted" w:sz="6" w:space="4" w:color="5B9BD5" w:themeColor="accent5"/>
@@ -10156,7 +10540,7 @@
     <w:basedOn w:val="article-text"/>
     <w:next w:val="article-text"/>
     <w:qFormat/>
-    <w:rsid w:val="00E960EB"/>
+    <w:rsid w:val="00531964"/>
     <w:pPr>
       <w:ind w:left="900" w:hanging="180"/>
     </w:pPr>
@@ -10171,14 +10555,15 @@
     <w:name w:val="quote-scripture"/>
     <w:next w:val="Normal"/>
     <w:qFormat/>
-    <w:rsid w:val="00E960EB"/>
+    <w:rsid w:val="00531964"/>
     <w:pPr>
       <w:pBdr>
         <w:top w:val="single" w:sz="4" w:space="1" w:color="F4B083" w:themeColor="accent2" w:themeTint="99"/>
         <w:bottom w:val="single" w:sz="4" w:space="1" w:color="F4B083" w:themeColor="accent2" w:themeTint="99"/>
         <w:between w:val="single" w:sz="4" w:space="1" w:color="F4B083" w:themeColor="accent2" w:themeTint="99"/>
       </w:pBdr>
-      <w:ind w:left="270" w:right="630" w:hanging="270"/>
+      <w:spacing w:before="120" w:after="120"/>
+      <w:ind w:left="274" w:right="634" w:hanging="274"/>
     </w:pPr>
     <w:rPr>
       <w:rFonts w:ascii="Bodoni MT Condensed" w:hAnsi="Bodoni MT Condensed"/>
@@ -10191,7 +10576,7 @@
   <w:style w:type="paragraph" w:customStyle="1" w:styleId="cell-scripture">
     <w:name w:val="cell-scripture"/>
     <w:qFormat/>
-    <w:rsid w:val="00E960EB"/>
+    <w:rsid w:val="00531964"/>
     <w:pPr>
       <w:spacing w:before="60" w:after="60" w:line="240" w:lineRule="auto"/>
     </w:pPr>
@@ -10208,7 +10593,7 @@
     <w:name w:val="Book Title"/>
     <w:uiPriority w:val="33"/>
     <w:qFormat/>
-    <w:rsid w:val="00E960EB"/>
+    <w:rsid w:val="00531964"/>
     <w:rPr>
       <w:rFonts w:asciiTheme="minorHAnsi" w:hAnsiTheme="minorHAnsi" w:cstheme="minorHAnsi"/>
       <w:b/>
@@ -10221,7 +10606,7 @@
     <w:name w:val="definition lined ref"/>
     <w:next w:val="definitionlined"/>
     <w:qFormat/>
-    <w:rsid w:val="00E960EB"/>
+    <w:rsid w:val="00531964"/>
     <w:rPr>
       <w:rFonts w:asciiTheme="majorHAnsi" w:eastAsiaTheme="minorEastAsia" w:hAnsiTheme="majorHAnsi" w:cstheme="majorHAnsi"/>
       <w:noProof/>
@@ -10235,11 +10620,10 @@
   <w:style w:type="paragraph" w:customStyle="1" w:styleId="quoteblock2">
     <w:name w:val="quote block 2"/>
     <w:qFormat/>
-    <w:rsid w:val="00E960EB"/>
+    <w:rsid w:val="00531964"/>
     <w:pPr>
       <w:spacing w:before="120" w:after="120"/>
-      <w:ind w:left="1080" w:right="2794"/>
-      <w:jc w:val="center"/>
+      <w:ind w:left="1080" w:right="1890"/>
     </w:pPr>
     <w:rPr>
       <w:rFonts w:ascii="Agency FB" w:hAnsi="Agency FB" w:cstheme="minorHAnsi"/>
@@ -10247,6 +10631,7 @@
       <w:color w:val="808080" w:themeColor="background1" w:themeShade="80"/>
       <w:sz w:val="16"/>
       <w:szCs w:val="16"/>
+      <w:lang w:val="pt-BR"/>
       <w14:ligatures w14:val="standard"/>
     </w:rPr>
   </w:style>
@@ -10255,17 +10640,21 @@
     <w:basedOn w:val="Normal"/>
     <w:next w:val="Normal"/>
     <w:qFormat/>
-    <w:rsid w:val="00E960EB"/>
+    <w:rsid w:val="00531964"/>
     <w:pPr>
       <w:spacing w:before="120" w:after="120"/>
-      <w:ind w:left="1440"/>
+      <w:ind w:left="1440" w:right="1440"/>
     </w:pPr>
+    <w:rPr>
+      <w:b/>
+      <w:bCs/>
+    </w:rPr>
   </w:style>
   <w:style w:type="paragraph" w:customStyle="1" w:styleId="article-text">
     <w:name w:val="article-text"/>
     <w:basedOn w:val="Normal"/>
     <w:qFormat/>
-    <w:rsid w:val="00E960EB"/>
+    <w:rsid w:val="00531964"/>
     <w:pPr>
       <w:pBdr>
         <w:left w:val="dotted" w:sz="6" w:space="4" w:color="5B9BD5" w:themeColor="accent5"/>
@@ -10285,7 +10674,7 @@
   <w:style w:type="numbering" w:customStyle="1" w:styleId="list-discussion">
     <w:name w:val="list-discussion"/>
     <w:uiPriority w:val="99"/>
-    <w:rsid w:val="00E960EB"/>
+    <w:rsid w:val="00531964"/>
     <w:pPr>
       <w:numPr>
         <w:numId w:val="4"/>
@@ -10295,7 +10684,7 @@
   <w:style w:type="numbering" w:customStyle="1" w:styleId="list-argument">
     <w:name w:val="list-argument"/>
     <w:uiPriority w:val="99"/>
-    <w:rsid w:val="00E960EB"/>
+    <w:rsid w:val="00531964"/>
     <w:pPr>
       <w:numPr>
         <w:numId w:val="5"/>
@@ -10306,7 +10695,7 @@
     <w:name w:val="story"/>
     <w:next w:val="Normal"/>
     <w:qFormat/>
-    <w:rsid w:val="00E960EB"/>
+    <w:rsid w:val="00531964"/>
     <w:pPr>
       <w:pBdr>
         <w:left w:val="single" w:sz="4" w:space="4" w:color="F4B083" w:themeColor="accent2" w:themeTint="99"/>
@@ -10324,7 +10713,7 @@
   <w:style w:type="numbering" w:customStyle="1" w:styleId="list-args-style">
     <w:name w:val="list-args-style"/>
     <w:uiPriority w:val="99"/>
-    <w:rsid w:val="00E960EB"/>
+    <w:rsid w:val="00531964"/>
     <w:pPr>
       <w:numPr>
         <w:numId w:val="6"/>
@@ -10334,7 +10723,7 @@
   <w:style w:type="paragraph" w:customStyle="1" w:styleId="arg-premise">
     <w:name w:val="arg-premise"/>
     <w:basedOn w:val="Normal"/>
-    <w:rsid w:val="00E960EB"/>
+    <w:rsid w:val="00531964"/>
     <w:pPr>
       <w:numPr>
         <w:numId w:val="14"/>
@@ -10353,7 +10742,7 @@
     <w:name w:val="arg-deduction"/>
     <w:next w:val="arg-premise"/>
     <w:qFormat/>
-    <w:rsid w:val="00E960EB"/>
+    <w:rsid w:val="00531964"/>
     <w:pPr>
       <w:pBdr>
         <w:top w:val="dotted" w:sz="4" w:space="1" w:color="BFBFBF" w:themeColor="background1" w:themeShade="BF"/>
@@ -10376,7 +10765,7 @@
     <w:name w:val="arg-deduction-bad"/>
     <w:basedOn w:val="arg-deduction"/>
     <w:qFormat/>
-    <w:rsid w:val="00E960EB"/>
+    <w:rsid w:val="00531964"/>
     <w:rPr>
       <w:color w:val="A6A6A6" w:themeColor="background1" w:themeShade="A6"/>
     </w:rPr>
@@ -10385,7 +10774,7 @@
     <w:name w:val="arg-auth"/>
     <w:next w:val="arg-reason"/>
     <w:qFormat/>
-    <w:rsid w:val="00E960EB"/>
+    <w:rsid w:val="00531964"/>
     <w:pPr>
       <w:pBdr>
         <w:left w:val="single" w:sz="48" w:space="4" w:color="FBE4D5" w:themeColor="accent2" w:themeTint="33"/>
@@ -10406,7 +10795,7 @@
     <w:name w:val="arg-auth-bad"/>
     <w:basedOn w:val="arg-auth"/>
     <w:qFormat/>
-    <w:rsid w:val="00E960EB"/>
+    <w:rsid w:val="00531964"/>
     <w:pPr>
       <w:pBdr>
         <w:left w:val="single" w:sz="48" w:space="4" w:color="F2F2F2" w:themeColor="background1" w:themeShade="F2"/>
@@ -10419,7 +10808,7 @@
   <w:style w:type="paragraph" w:customStyle="1" w:styleId="arg-premise-bad">
     <w:name w:val="arg-premise-bad"/>
     <w:qFormat/>
-    <w:rsid w:val="00E960EB"/>
+    <w:rsid w:val="00531964"/>
     <w:pPr>
       <w:numPr>
         <w:numId w:val="10"/>
@@ -10437,7 +10826,7 @@
   <w:style w:type="paragraph" w:customStyle="1" w:styleId="arg-premise-tacit">
     <w:name w:val="arg-premise-tacit"/>
     <w:qFormat/>
-    <w:rsid w:val="00E960EB"/>
+    <w:rsid w:val="00531964"/>
     <w:pPr>
       <w:numPr>
         <w:numId w:val="15"/>
@@ -10455,44 +10844,28 @@
     <w:name w:val="arg-reason"/>
     <w:basedOn w:val="a-exegesis"/>
     <w:qFormat/>
-    <w:rsid w:val="00E960EB"/>
+    <w:rsid w:val="00531964"/>
     <w:pPr>
       <w:contextualSpacing w:val="0"/>
     </w:pPr>
     <w:rPr>
       <w:color w:val="2F5496" w:themeColor="accent1" w:themeShade="BF"/>
       <w:lang w:bidi="he-IL"/>
-      <w14:textFill>
-        <w14:solidFill>
-          <w14:schemeClr w14:val="accent1">
-            <w14:lumMod w14:val="75000"/>
-            <w14:lumMod w14:val="75000"/>
-          </w14:schemeClr>
-        </w14:solidFill>
-      </w14:textFill>
     </w:rPr>
   </w:style>
   <w:style w:type="paragraph" w:customStyle="1" w:styleId="arg-reason-bad">
     <w:name w:val="arg-reason-bad"/>
     <w:basedOn w:val="arg-reason"/>
     <w:qFormat/>
-    <w:rsid w:val="00E960EB"/>
+    <w:rsid w:val="00531964"/>
     <w:rPr>
       <w:color w:val="BFBFBF" w:themeColor="background1" w:themeShade="BF"/>
-      <w14:textFill>
-        <w14:solidFill>
-          <w14:schemeClr w14:val="bg1">
-            <w14:lumMod w14:val="75000"/>
-            <w14:lumMod w14:val="75000"/>
-          </w14:schemeClr>
-        </w14:solidFill>
-      </w14:textFill>
     </w:rPr>
   </w:style>
   <w:style w:type="paragraph" w:customStyle="1" w:styleId="article-summary">
     <w:name w:val="article-summary"/>
     <w:qFormat/>
-    <w:rsid w:val="00E960EB"/>
+    <w:rsid w:val="00531964"/>
     <w:pPr>
       <w:pBdr>
         <w:top w:val="dotted" w:sz="6" w:space="1" w:color="5B9BD5" w:themeColor="accent5"/>
@@ -10517,7 +10890,7 @@
     <w:basedOn w:val="arg-auth"/>
     <w:next w:val="a-exegesis"/>
     <w:qFormat/>
-    <w:rsid w:val="00E960EB"/>
+    <w:rsid w:val="00531964"/>
     <w:pPr>
       <w:pBdr>
         <w:left w:val="thinThickThinSmallGap" w:sz="24" w:space="4" w:color="F8B3AC"/>
@@ -10534,7 +10907,7 @@
     <w:basedOn w:val="Normal"/>
     <w:next w:val="Normal"/>
     <w:qFormat/>
-    <w:rsid w:val="00E960EB"/>
+    <w:rsid w:val="00531964"/>
     <w:pPr>
       <w:pBdr>
         <w:top w:val="dotted" w:sz="6" w:space="1" w:color="5B9BD5" w:themeColor="accent5"/>
@@ -10558,7 +10931,7 @@
     <w:name w:val="a-text"/>
     <w:basedOn w:val="Normal"/>
     <w:qFormat/>
-    <w:rsid w:val="00E960EB"/>
+    <w:rsid w:val="00531964"/>
     <w:pPr>
       <w:pBdr>
         <w:top w:val="dotted" w:sz="6" w:space="1" w:color="5B9BD5" w:themeColor="accent5"/>
@@ -10582,7 +10955,7 @@
     <w:name w:val="a-comment"/>
     <w:next w:val="article-text"/>
     <w:qFormat/>
-    <w:rsid w:val="00E960EB"/>
+    <w:rsid w:val="00531964"/>
     <w:pPr>
       <w:pBdr>
         <w:left w:val="dotted" w:sz="6" w:space="4" w:color="auto"/>
@@ -10605,7 +10978,7 @@
     <w:name w:val="arg-NIV-big"/>
     <w:basedOn w:val="arg-NIV"/>
     <w:qFormat/>
-    <w:rsid w:val="00E960EB"/>
+    <w:rsid w:val="00531964"/>
     <w:pPr>
       <w:ind w:left="180"/>
       <w:contextualSpacing w:val="0"/>
@@ -10618,7 +10991,7 @@
   <w:style w:type="paragraph" w:customStyle="1" w:styleId="a-exegesis">
     <w:name w:val="a-exegesis"/>
     <w:qFormat/>
-    <w:rsid w:val="00E960EB"/>
+    <w:rsid w:val="00531964"/>
     <w:pPr>
       <w:numPr>
         <w:numId w:val="12"/>
@@ -10645,7 +11018,7 @@
   <w:style w:type="paragraph" w:customStyle="1" w:styleId="a-xref">
     <w:name w:val="a-xref"/>
     <w:qFormat/>
-    <w:rsid w:val="00E960EB"/>
+    <w:rsid w:val="00531964"/>
     <w:pPr>
       <w:pBdr>
         <w:top w:val="dotted" w:sz="6" w:space="1" w:color="C45911" w:themeColor="accent2" w:themeShade="BF"/>
@@ -10675,7 +11048,7 @@
     <w:name w:val="a-quote"/>
     <w:basedOn w:val="Normal"/>
     <w:qFormat/>
-    <w:rsid w:val="00E960EB"/>
+    <w:rsid w:val="00531964"/>
     <w:pPr>
       <w:pBdr>
         <w:left w:val="dotted" w:sz="6" w:space="4" w:color="5B9BD5" w:themeColor="accent5"/>
@@ -10698,7 +11071,7 @@
     <w:name w:val="list-q-big"/>
     <w:basedOn w:val="Normal"/>
     <w:qFormat/>
-    <w:rsid w:val="00E960EB"/>
+    <w:rsid w:val="00531964"/>
     <w:pPr>
       <w:numPr>
         <w:numId w:val="13"/>
@@ -10720,7 +11093,7 @@
   <w:style w:type="paragraph" w:customStyle="1" w:styleId="list-q">
     <w:name w:val="list-q"/>
     <w:qFormat/>
-    <w:rsid w:val="00E960EB"/>
+    <w:rsid w:val="00531964"/>
     <w:pPr>
       <w:numPr>
         <w:numId w:val="7"/>
@@ -10740,7 +11113,7 @@
     <w:name w:val="article-head-bad"/>
     <w:basedOn w:val="article-head"/>
     <w:qFormat/>
-    <w:rsid w:val="00E960EB"/>
+    <w:rsid w:val="00531964"/>
     <w:rPr>
       <w:color w:val="A5A5A5" w:themeColor="accent3"/>
       <w14:textFill>
@@ -10761,7 +11134,7 @@
     <w:basedOn w:val="Normal"/>
     <w:next w:val="Normal"/>
     <w:qFormat/>
-    <w:rsid w:val="00E960EB"/>
+    <w:rsid w:val="00531964"/>
     <w:pPr>
       <w:numPr>
         <w:numId w:val="11"/>
@@ -10788,7 +11161,7 @@
     <w:name w:val="quote-big"/>
     <w:next w:val="Normal"/>
     <w:qFormat/>
-    <w:rsid w:val="00E960EB"/>
+    <w:rsid w:val="00531964"/>
     <w:pPr>
       <w:pBdr>
         <w:top w:val="single" w:sz="4" w:space="1" w:color="F4B083" w:themeColor="accent2" w:themeTint="99"/>
@@ -10978,7 +11351,7 @@
     <w:name w:val="a-ref"/>
     <w:basedOn w:val="Normal"/>
     <w:qFormat/>
-    <w:rsid w:val="00E960EB"/>
+    <w:rsid w:val="00531964"/>
     <w:pPr>
       <w:pBdr>
         <w:left w:val="dotted" w:sz="6" w:space="4" w:color="5B9BD5" w:themeColor="accent5"/>
@@ -11001,12 +11374,40 @@
     <w:basedOn w:val="DefaultParagraphFont"/>
     <w:uiPriority w:val="1"/>
     <w:qFormat/>
-    <w:rsid w:val="00E960EB"/>
+    <w:rsid w:val="00531964"/>
     <w:rPr>
       <w:rFonts w:ascii="Tahoma" w:hAnsi="Tahoma" w:cs="Tahoma"/>
       <w:color w:val="4472C4" w:themeColor="accent1"/>
       <w:sz w:val="14"/>
       <w:szCs w:val="14"/>
+      <w:lang w:bidi="he-IL"/>
+    </w:rPr>
+  </w:style>
+  <w:style w:type="paragraph" w:customStyle="1" w:styleId="todo">
+    <w:name w:val="to do"/>
+    <w:basedOn w:val="Normal"/>
+    <w:qFormat/>
+    <w:rsid w:val="00531964"/>
+    <w:pPr>
+      <w:pBdr>
+        <w:top w:val="single" w:sz="8" w:space="1" w:color="C45911" w:themeColor="accent2" w:themeShade="BF"/>
+        <w:left w:val="single" w:sz="8" w:space="4" w:color="C45911" w:themeColor="accent2" w:themeShade="BF"/>
+        <w:bottom w:val="single" w:sz="8" w:space="1" w:color="C45911" w:themeColor="accent2" w:themeShade="BF"/>
+        <w:right w:val="single" w:sz="8" w:space="4" w:color="C45911" w:themeColor="accent2" w:themeShade="BF"/>
+        <w:between w:val="single" w:sz="4" w:space="1" w:color="auto"/>
+        <w:bar w:val="single" w:sz="4" w:color="auto"/>
+      </w:pBdr>
+      <w:tabs>
+        <w:tab w:val="left" w:pos="6007"/>
+      </w:tabs>
+      <w:spacing w:before="0" w:after="40" w:line="250" w:lineRule="auto"/>
+      <w:ind w:left="720" w:right="0" w:hanging="720"/>
+    </w:pPr>
+    <w:rPr>
+      <w:rFonts w:ascii="Segoe UI Black" w:hAnsi="Segoe UI Black"/>
+      <w:color w:val="C45911" w:themeColor="accent2" w:themeShade="BF"/>
+      <w:sz w:val="20"/>
+      <w:szCs w:val="20"/>
       <w:lang w:bidi="he-IL"/>
     </w:rPr>
   </w:style>
